--- a/Angular Cheat sheet.docx
+++ b/Angular Cheat sheet.docx
@@ -1,6 +1,6 @@
 
 <file path=word/document.xml><?xml version="1.0" encoding="utf-8"?>
-<w:document xmlns:wpc="http://schemas.microsoft.com/office/word/2010/wordprocessingCanvas" xmlns:cx="http://schemas.microsoft.com/office/drawing/2014/chartex" xmlns:cx1="http://schemas.microsoft.com/office/drawing/2015/9/8/chartex" xmlns:cx2="http://schemas.microsoft.com/office/drawing/2015/10/21/chartex" xmlns:cx3="http://schemas.microsoft.com/office/drawing/2016/5/9/chartex" xmlns:cx4="http://schemas.microsoft.com/office/drawing/2016/5/10/chartex" xmlns:cx5="http://schemas.microsoft.com/office/drawing/2016/5/11/chartex" xmlns:cx6="http://schemas.microsoft.com/office/drawing/2016/5/12/chartex" xmlns:cx7="http://schemas.microsoft.com/office/drawing/2016/5/13/chartex" xmlns:cx8="http://schemas.microsoft.com/office/drawing/2016/5/14/chartex" xmlns:mc="http://schemas.openxmlformats.org/markup-compatibility/2006" xmlns:aink="http://schemas.microsoft.com/office/drawing/2016/ink" xmlns:am3d="http://schemas.microsoft.com/office/drawing/2017/model3d" xmlns:o="urn:schemas-microsoft-com:office:office" xmlns:r="http://schemas.openxmlformats.org/officeDocument/2006/relationships" xmlns:m="http://schemas.openxmlformats.org/officeDocument/2006/math" xmlns:v="urn:schemas-microsoft-com:vml" xmlns:wp14="http://schemas.microsoft.com/office/word/2010/wordprocessingDrawing" xmlns:wp="http://schemas.openxmlformats.org/drawingml/2006/wordprocessingDrawing" xmlns:w10="urn:schemas-microsoft-com:office:word" xmlns:w="http://schemas.openxmlformats.org/wordprocessingml/2006/main" xmlns:w14="http://schemas.microsoft.com/office/word/2010/wordml" xmlns:w15="http://schemas.microsoft.com/office/word/2012/wordml" xmlns:w16cid="http://schemas.microsoft.com/office/word/2016/wordml/cid" xmlns:w16se="http://schemas.microsoft.com/office/word/2015/wordml/symex" xmlns:wpg="http://schemas.microsoft.com/office/word/2010/wordprocessingGroup" xmlns:wpi="http://schemas.microsoft.com/office/word/2010/wordprocessingInk" xmlns:wne="http://schemas.microsoft.com/office/word/2006/wordml" xmlns:wps="http://schemas.microsoft.com/office/word/2010/wordprocessingShape" mc:Ignorable="w14 w15 w16se w16cid wp14">
+<w:document xmlns:wpc="http://schemas.microsoft.com/office/word/2010/wordprocessingCanvas" xmlns:mc="http://schemas.openxmlformats.org/markup-compatibility/2006" xmlns:o="urn:schemas-microsoft-com:office:office" xmlns:r="http://schemas.openxmlformats.org/officeDocument/2006/relationships" xmlns:m="http://schemas.openxmlformats.org/officeDocument/2006/math" xmlns:v="urn:schemas-microsoft-com:vml" xmlns:wp14="http://schemas.microsoft.com/office/word/2010/wordprocessingDrawing" xmlns:wp="http://schemas.openxmlformats.org/drawingml/2006/wordprocessingDrawing" xmlns:w10="urn:schemas-microsoft-com:office:word" xmlns:w="http://schemas.openxmlformats.org/wordprocessingml/2006/main" xmlns:w14="http://schemas.microsoft.com/office/word/2010/wordml" xmlns:wpg="http://schemas.microsoft.com/office/word/2010/wordprocessingGroup" xmlns:wpi="http://schemas.microsoft.com/office/word/2010/wordprocessingInk" xmlns:wne="http://schemas.microsoft.com/office/word/2006/wordml" xmlns:wps="http://schemas.microsoft.com/office/word/2010/wordprocessingShape" mc:Ignorable="w14 wp14">
   <w:body>
     <w:p>
       <w:pPr>
@@ -41,11 +41,19 @@
     </w:p>
     <w:p>
       <w:r>
-        <w:t>[disabled]=</w:t>
-      </w:r>
-      <w:proofErr w:type="gramStart"/>
-      <w:r>
-        <w:t>”!</w:t>
+        <w:t>[</w:t>
+      </w:r>
+      <w:proofErr w:type="gramStart"/>
+      <w:r>
+        <w:t>disabled</w:t>
+      </w:r>
+      <w:proofErr w:type="gramEnd"/>
+      <w:r>
+        <w:t>]=”</w:t>
+      </w:r>
+      <w:proofErr w:type="gramStart"/>
+      <w:r>
+        <w:t>!</w:t>
       </w:r>
       <w:proofErr w:type="spellStart"/>
       <w:r>
@@ -66,38 +74,54 @@
     </w:p>
     <w:p>
       <w:r>
-        <w:t>(click)</w:t>
-      </w:r>
-      <w:proofErr w:type="gramStart"/>
-      <w:r>
-        <w:t>=”</w:t>
-      </w:r>
-      <w:proofErr w:type="spellStart"/>
+        <w:t>(</w:t>
+      </w:r>
+      <w:proofErr w:type="gramStart"/>
+      <w:r>
+        <w:t>click</w:t>
+      </w:r>
+      <w:proofErr w:type="gramEnd"/>
+      <w:r>
+        <w:t>)=”</w:t>
+      </w:r>
+      <w:proofErr w:type="spellStart"/>
+      <w:proofErr w:type="gramStart"/>
       <w:r>
         <w:t>func</w:t>
       </w:r>
       <w:proofErr w:type="spellEnd"/>
-      <w:proofErr w:type="gramEnd"/>
-      <w:r>
-        <w:t>()”</w:t>
-      </w:r>
-    </w:p>
-    <w:p>
-      <w:r>
-        <w:t>(click)</w:t>
-      </w:r>
-      <w:proofErr w:type="gramStart"/>
-      <w:r>
-        <w:t>=”</w:t>
-      </w:r>
-      <w:proofErr w:type="spellStart"/>
+      <w:r>
+        <w:t>(</w:t>
+      </w:r>
+      <w:proofErr w:type="gramEnd"/>
+      <w:r>
+        <w:t>)”</w:t>
+      </w:r>
+    </w:p>
+    <w:p>
+      <w:r>
+        <w:t>(</w:t>
+      </w:r>
+      <w:proofErr w:type="gramStart"/>
+      <w:r>
+        <w:t>click</w:t>
+      </w:r>
+      <w:proofErr w:type="gramEnd"/>
+      <w:r>
+        <w:t>)=”</w:t>
+      </w:r>
+      <w:proofErr w:type="spellStart"/>
+      <w:proofErr w:type="gramStart"/>
       <w:r>
         <w:t>func</w:t>
       </w:r>
       <w:proofErr w:type="spellEnd"/>
-      <w:proofErr w:type="gramEnd"/>
-      <w:r>
-        <w:t>($event)”</w:t>
+      <w:r>
+        <w:t>(</w:t>
+      </w:r>
+      <w:proofErr w:type="gramEnd"/>
+      <w:r>
+        <w:t>$event)”</w:t>
       </w:r>
     </w:p>
     <w:p>
@@ -133,15 +157,7 @@
     </w:p>
     <w:p>
       <w:r>
-        <w:t>//</w:t>
-      </w:r>
-      <w:proofErr w:type="gramStart"/>
-      <w:r>
-        <w:t>two way</w:t>
-      </w:r>
-      <w:proofErr w:type="gramEnd"/>
-      <w:r>
-        <w:t xml:space="preserve"> databinding</w:t>
+        <w:t>//two way databinding</w:t>
       </w:r>
     </w:p>
     <w:p>
@@ -200,7 +216,15 @@
     </w:p>
     <w:p>
       <w:r>
-        <w:t>&lt;ng-</w:t>
+        <w:t>&lt;</w:t>
+      </w:r>
+      <w:proofErr w:type="spellStart"/>
+      <w:r>
+        <w:t>ng</w:t>
+      </w:r>
+      <w:proofErr w:type="spellEnd"/>
+      <w:r>
+        <w:t>-</w:t>
       </w:r>
       <w:proofErr w:type="gramStart"/>
       <w:r>
@@ -213,7 +237,15 @@
       </w:r>
       <w:proofErr w:type="spellEnd"/>
       <w:r>
-        <w:t>&gt;&lt;/ng-template</w:t>
+        <w:t>&gt;&lt;/</w:t>
+      </w:r>
+      <w:proofErr w:type="spellStart"/>
+      <w:r>
+        <w:t>ng</w:t>
+      </w:r>
+      <w:proofErr w:type="spellEnd"/>
+      <w:r>
+        <w:t>-template</w:t>
       </w:r>
       <w:r>
         <w:t>&gt;</w:t>
@@ -224,16 +256,18 @@
         <w:t>[</w:t>
       </w:r>
       <w:proofErr w:type="spellStart"/>
+      <w:proofErr w:type="gramStart"/>
       <w:r>
         <w:t>ngStyle</w:t>
       </w:r>
       <w:proofErr w:type="spellEnd"/>
-      <w:r>
-        <w:t>]</w:t>
-      </w:r>
-      <w:proofErr w:type="gramStart"/>
-      <w:r>
-        <w:t>=”{</w:t>
+      <w:proofErr w:type="gramEnd"/>
+      <w:r>
+        <w:t>]=</w:t>
+      </w:r>
+      <w:proofErr w:type="gramStart"/>
+      <w:r>
+        <w:t>”{</w:t>
       </w:r>
       <w:proofErr w:type="gramEnd"/>
       <w:r>
@@ -273,15 +307,15 @@
         <w:t>ngStyle</w:t>
       </w:r>
       <w:proofErr w:type="spellEnd"/>
-      <w:r>
-        <w:t>]</w:t>
-      </w:r>
-      <w:proofErr w:type="gramStart"/>
-      <w:r>
-        <w:t>=”{</w:t>
-      </w:r>
-      <w:proofErr w:type="spellStart"/>
-      <w:proofErr w:type="gramEnd"/>
+      <w:proofErr w:type="gramStart"/>
+      <w:r>
+        <w:t>]=</w:t>
+      </w:r>
+      <w:proofErr w:type="gramEnd"/>
+      <w:r>
+        <w:t>”{</w:t>
+      </w:r>
+      <w:proofErr w:type="spellStart"/>
       <w:r>
         <w:t>backGroundColor:getcolor</w:t>
       </w:r>
@@ -291,20 +325,18 @@
       </w:r>
     </w:p>
     <w:p>
-      <w:proofErr w:type="gramStart"/>
-      <w:r>
-        <w:t>.online</w:t>
-      </w:r>
-      <w:proofErr w:type="gramEnd"/>
-      <w:r>
-        <w:t xml:space="preserve"> {</w:t>
-      </w:r>
-    </w:p>
-    <w:p>
-      <w:proofErr w:type="spellStart"/>
-      <w:proofErr w:type="gramStart"/>
-      <w:r>
-        <w:t>Color:red</w:t>
+      <w:r>
+        <w:t>.online {</w:t>
+      </w:r>
+    </w:p>
+    <w:p>
+      <w:proofErr w:type="spellStart"/>
+      <w:r>
+        <w:t>Color</w:t>
+      </w:r>
+      <w:proofErr w:type="gramStart"/>
+      <w:r>
+        <w:t>:red</w:t>
       </w:r>
       <w:proofErr w:type="spellEnd"/>
       <w:proofErr w:type="gramEnd"/>
@@ -322,16 +354,18 @@
         <w:t>[</w:t>
       </w:r>
       <w:proofErr w:type="spellStart"/>
+      <w:proofErr w:type="gramStart"/>
       <w:r>
         <w:t>ngClass</w:t>
       </w:r>
       <w:proofErr w:type="spellEnd"/>
-      <w:r>
-        <w:t>]</w:t>
-      </w:r>
-      <w:proofErr w:type="gramStart"/>
-      <w:r>
-        <w:t>=”{</w:t>
+      <w:proofErr w:type="gramEnd"/>
+      <w:r>
+        <w:t>]=</w:t>
+      </w:r>
+      <w:proofErr w:type="gramStart"/>
+      <w:r>
+        <w:t>”{</w:t>
       </w:r>
       <w:proofErr w:type="spellStart"/>
       <w:proofErr w:type="gramEnd"/>
@@ -352,13 +386,16 @@
         <w:t>ngFor</w:t>
       </w:r>
       <w:proofErr w:type="spellEnd"/>
-      <w:proofErr w:type="gramStart"/>
-      <w:r>
-        <w:t>=”let</w:t>
-      </w:r>
-      <w:proofErr w:type="gramEnd"/>
-      <w:r>
-        <w:t xml:space="preserve"> mama  of servers</w:t>
+      <w:r>
+        <w:t xml:space="preserve">=”let </w:t>
+      </w:r>
+      <w:proofErr w:type="gramStart"/>
+      <w:r>
+        <w:t>mama  of</w:t>
+      </w:r>
+      <w:proofErr w:type="gramEnd"/>
+      <w:r>
+        <w:t xml:space="preserve"> servers</w:t>
       </w:r>
       <w:r>
         <w:t>; let I is index</w:t>
@@ -401,372 +438,382 @@
       </w:r>
     </w:p>
     <w:p>
-      <w:r>
+      <w:proofErr w:type="gramStart"/>
+      <w:r>
+        <w:t>@Input(</w:t>
+      </w:r>
+      <w:proofErr w:type="gramEnd"/>
+      <w:r>
+        <w:t>) element:{type:”</w:t>
+      </w:r>
+      <w:proofErr w:type="spellStart"/>
+      <w:r>
+        <w:t>ff</w:t>
+      </w:r>
+      <w:proofErr w:type="spellEnd"/>
+      <w:r>
+        <w:t>”,name:”</w:t>
+      </w:r>
+      <w:proofErr w:type="spellStart"/>
+      <w:r>
+        <w:t>rojer</w:t>
+      </w:r>
+      <w:proofErr w:type="spellEnd"/>
+      <w:r>
+        <w:t xml:space="preserve">”}; before single </w:t>
+      </w:r>
+      <w:proofErr w:type="spellStart"/>
+      <w:r>
+        <w:t>serverelement</w:t>
+      </w:r>
+      <w:proofErr w:type="spellEnd"/>
+      <w:r>
+        <w:t xml:space="preserve"> in  &lt;</w:t>
+      </w:r>
+      <w:proofErr w:type="spellStart"/>
+      <w:r>
+        <w:t>serverElement</w:t>
+      </w:r>
+      <w:proofErr w:type="spellEnd"/>
+      <w:r>
+        <w:t>&gt; so proud</w:t>
+      </w:r>
+    </w:p>
+    <w:p>
+      <w:r>
+        <w:t>[</w:t>
+      </w:r>
+      <w:proofErr w:type="gramStart"/>
+      <w:r>
+        <w:t>element</w:t>
+      </w:r>
+      <w:proofErr w:type="gramEnd"/>
+      <w:r>
+        <w:t>]=”</w:t>
+      </w:r>
+      <w:proofErr w:type="spellStart"/>
+      <w:r>
+        <w:t>serele</w:t>
+      </w:r>
+      <w:proofErr w:type="spellEnd"/>
+      <w:r>
+        <w:t>”</w:t>
+      </w:r>
+    </w:p>
+    <w:p>
+      <w:r>
+        <w:t>Alias name</w:t>
+      </w:r>
+    </w:p>
+    <w:p>
+      <w:proofErr w:type="gramStart"/>
+      <w:r>
+        <w:t>@Input(</w:t>
+      </w:r>
+      <w:proofErr w:type="gramEnd"/>
+      <w:r>
+        <w:t>‘</w:t>
+      </w:r>
+      <w:proofErr w:type="spellStart"/>
+      <w:r>
+        <w:t>praba</w:t>
+      </w:r>
+      <w:proofErr w:type="spellEnd"/>
+      <w:r>
+        <w:t>’) element:{type:”</w:t>
+      </w:r>
+      <w:proofErr w:type="spellStart"/>
+      <w:r>
+        <w:t>ff</w:t>
+      </w:r>
+      <w:proofErr w:type="spellEnd"/>
+      <w:r>
+        <w:t>”,name:”</w:t>
+      </w:r>
+      <w:proofErr w:type="spellStart"/>
+      <w:r>
+        <w:t>rojer</w:t>
+      </w:r>
+      <w:proofErr w:type="spellEnd"/>
+      <w:r>
+        <w:t xml:space="preserve">”}; before single </w:t>
+      </w:r>
+      <w:proofErr w:type="spellStart"/>
+      <w:r>
+        <w:t>serverelement</w:t>
+      </w:r>
+      <w:proofErr w:type="spellEnd"/>
+      <w:r>
+        <w:t xml:space="preserve"> in  &lt;</w:t>
+      </w:r>
+      <w:proofErr w:type="spellStart"/>
+      <w:r>
+        <w:t>serverElement</w:t>
+      </w:r>
+      <w:proofErr w:type="spellEnd"/>
+      <w:r>
+        <w:t>&gt; so proud</w:t>
+      </w:r>
+    </w:p>
+    <w:p>
+      <w:r>
+        <w:t>[</w:t>
+      </w:r>
+      <w:proofErr w:type="spellStart"/>
+      <w:proofErr w:type="gramStart"/>
+      <w:r>
+        <w:t>praba</w:t>
+      </w:r>
+      <w:proofErr w:type="spellEnd"/>
+      <w:proofErr w:type="gramEnd"/>
+      <w:r>
+        <w:t>]=”</w:t>
+      </w:r>
+      <w:proofErr w:type="spellStart"/>
+      <w:r>
+        <w:t>serele</w:t>
+      </w:r>
+      <w:proofErr w:type="spellEnd"/>
+      <w:r>
+        <w:t>”</w:t>
+      </w:r>
+    </w:p>
+    <w:p/>
+    <w:p>
+      <w:proofErr w:type="spellStart"/>
+      <w:r>
+        <w:t>eventEmitter</w:t>
+      </w:r>
+      <w:proofErr w:type="spellEnd"/>
+      <w:r>
+        <w:t xml:space="preserve"> for </w:t>
+      </w:r>
+      <w:proofErr w:type="spellStart"/>
+      <w:r>
+        <w:t>clidk</w:t>
+      </w:r>
+      <w:proofErr w:type="spellEnd"/>
+      <w:r>
+        <w:t xml:space="preserve"> event “@angular/core”</w:t>
+      </w:r>
+    </w:p>
+    <w:p/>
+    <w:p>
+      <w:pPr>
+        <w:rPr>
+          <w:b/>
+        </w:rPr>
+      </w:pPr>
+      <w:r>
+        <w:rPr>
+          <w:b/>
+        </w:rPr>
+        <w:t>View Encapsulation</w:t>
+      </w:r>
+    </w:p>
+    <w:p>
+      <w:r>
+        <w:t xml:space="preserve">To apply local component </w:t>
+      </w:r>
+      <w:proofErr w:type="spellStart"/>
+      <w:r>
+        <w:t>css</w:t>
+      </w:r>
+      <w:proofErr w:type="spellEnd"/>
+      <w:r>
+        <w:t xml:space="preserve"> rule across the app</w:t>
+      </w:r>
+    </w:p>
+    <w:p>
+      <w:proofErr w:type="gramStart"/>
+      <w:r>
+        <w:t>@Component({</w:t>
+      </w:r>
+      <w:proofErr w:type="gramEnd"/>
+    </w:p>
+    <w:p>
+      <w:r>
+        <w:t xml:space="preserve">Encapsulation: </w:t>
+      </w:r>
+      <w:proofErr w:type="spellStart"/>
+      <w:r>
+        <w:t>ViewEncapsulation.None</w:t>
+      </w:r>
+      <w:proofErr w:type="spellEnd"/>
+      <w:r>
+        <w:t>;</w:t>
+      </w:r>
+    </w:p>
+    <w:p>
+      <w:r>
+        <w:t>})</w:t>
+      </w:r>
+    </w:p>
+    <w:p/>
+    <w:p>
+      <w:pPr>
+        <w:rPr>
+          <w:b/>
+        </w:rPr>
+      </w:pPr>
+      <w:r>
+        <w:rPr>
+          <w:b/>
+        </w:rPr>
+        <w:t>Local reference:</w:t>
+      </w:r>
+    </w:p>
+    <w:p>
+      <w:pPr>
+        <w:rPr>
+          <w:b/>
+        </w:rPr>
+      </w:pPr>
+      <w:r>
+        <w:rPr>
+          <w:b/>
+        </w:rPr>
+        <w:t>///! Only in the view template not in type script file</w:t>
+      </w:r>
+    </w:p>
+    <w:p>
+      <w:r>
+        <w:t>&lt;</w:t>
+      </w:r>
+      <w:proofErr w:type="gramStart"/>
+      <w:r>
+        <w:t>input  #</w:t>
+      </w:r>
+      <w:proofErr w:type="spellStart"/>
+      <w:proofErr w:type="gramEnd"/>
+      <w:r>
+        <w:t>serverNameInput</w:t>
+      </w:r>
+      <w:proofErr w:type="spellEnd"/>
+      <w:r>
+        <w:t>/&gt;</w:t>
+      </w:r>
+    </w:p>
+    <w:p>
+      <w:r>
+        <w:t>&lt;div (click</w:t>
+      </w:r>
+      <w:proofErr w:type="gramStart"/>
+      <w:r>
+        <w:t>)=</w:t>
+      </w:r>
+      <w:proofErr w:type="gramEnd"/>
+      <w:r>
+        <w:t>”</w:t>
+      </w:r>
+      <w:proofErr w:type="spellStart"/>
+      <w:r>
+        <w:t>callfun</w:t>
+      </w:r>
+      <w:proofErr w:type="spellEnd"/>
+      <w:r>
+        <w:t>(</w:t>
+      </w:r>
+      <w:proofErr w:type="spellStart"/>
+      <w:r>
+        <w:t>serverNameInput</w:t>
+      </w:r>
+      <w:proofErr w:type="spellEnd"/>
+      <w:r>
+        <w:t>)”</w:t>
+      </w:r>
+    </w:p>
+    <w:p>
+      <w:proofErr w:type="spellStart"/>
+      <w:proofErr w:type="gramStart"/>
+      <w:r>
+        <w:t>Calfun</w:t>
+      </w:r>
+      <w:proofErr w:type="spellEnd"/>
+      <w:r>
+        <w:t>(</w:t>
+      </w:r>
+      <w:proofErr w:type="spellStart"/>
+      <w:proofErr w:type="gramEnd"/>
+      <w:r>
+        <w:t>dfdf:</w:t>
+      </w:r>
+      <w:r>
+        <w:rPr>
+          <w:b/>
+        </w:rPr>
+        <w:t>HTMLInputElement</w:t>
+      </w:r>
+      <w:proofErr w:type="spellEnd"/>
+      <w:r>
+        <w:t>) /// type</w:t>
+      </w:r>
+    </w:p>
+    <w:p>
+      <w:pPr>
+        <w:rPr>
+          <w:b/>
+        </w:rPr>
+      </w:pPr>
+      <w:proofErr w:type="gramStart"/>
+      <w:r>
+        <w:rPr>
+          <w:b/>
+        </w:rPr>
         <w:t>@</w:t>
       </w:r>
-      <w:proofErr w:type="gramStart"/>
-      <w:r>
-        <w:t>Input(</w:t>
-      </w:r>
-      <w:proofErr w:type="gramEnd"/>
-      <w:r>
-        <w:t>) element:{type:”ff”,name:”</w:t>
-      </w:r>
-      <w:proofErr w:type="spellStart"/>
-      <w:r>
-        <w:t>rojer</w:t>
-      </w:r>
-      <w:proofErr w:type="spellEnd"/>
-      <w:r>
-        <w:t xml:space="preserve">”}; before single </w:t>
-      </w:r>
-      <w:proofErr w:type="spellStart"/>
-      <w:r>
-        <w:t>serverelement</w:t>
-      </w:r>
-      <w:proofErr w:type="spellEnd"/>
-      <w:r>
-        <w:t xml:space="preserve"> in  &lt;</w:t>
-      </w:r>
-      <w:proofErr w:type="spellStart"/>
-      <w:r>
-        <w:t>serverElement</w:t>
-      </w:r>
-      <w:proofErr w:type="spellEnd"/>
-      <w:r>
-        <w:t>&gt; so proud</w:t>
-      </w:r>
-    </w:p>
-    <w:p>
-      <w:r>
-        <w:t>[element]</w:t>
-      </w:r>
-      <w:proofErr w:type="gramStart"/>
-      <w:r>
-        <w:t>=”</w:t>
-      </w:r>
-      <w:proofErr w:type="spellStart"/>
-      <w:r>
-        <w:t>serele</w:t>
-      </w:r>
-      <w:proofErr w:type="spellEnd"/>
-      <w:proofErr w:type="gramEnd"/>
-      <w:r>
-        <w:t>”</w:t>
-      </w:r>
-    </w:p>
-    <w:p>
-      <w:r>
-        <w:t>Alias name</w:t>
-      </w:r>
-    </w:p>
-    <w:p>
-      <w:r>
-        <w:t>@Input(‘</w:t>
-      </w:r>
-      <w:proofErr w:type="spellStart"/>
-      <w:r>
-        <w:t>praba</w:t>
+      <w:proofErr w:type="spellStart"/>
+      <w:r>
+        <w:rPr>
+          <w:b/>
+        </w:rPr>
+        <w:t>viewChild</w:t>
+      </w:r>
+      <w:proofErr w:type="spellEnd"/>
+      <w:r>
+        <w:rPr>
+          <w:b/>
+        </w:rPr>
+        <w:t>()</w:t>
+      </w:r>
+      <w:proofErr w:type="gramEnd"/>
+      <w:r>
+        <w:rPr>
+          <w:b/>
+        </w:rPr>
+        <w:t xml:space="preserve"> </w:t>
+      </w:r>
+    </w:p>
+    <w:p>
+      <w:proofErr w:type="gramStart"/>
+      <w:r>
+        <w:t>@</w:t>
+      </w:r>
+      <w:proofErr w:type="spellStart"/>
+      <w:r>
+        <w:t>viewChild</w:t>
+      </w:r>
+      <w:proofErr w:type="spellEnd"/>
+      <w:r>
+        <w:t>(</w:t>
+      </w:r>
+      <w:proofErr w:type="gramEnd"/>
+      <w:r>
+        <w:t>‘</w:t>
+      </w:r>
+      <w:proofErr w:type="spellStart"/>
+      <w:r>
+        <w:t>serverNameInput</w:t>
       </w:r>
       <w:proofErr w:type="spellEnd"/>
       <w:r>
         <w:t xml:space="preserve">’) </w:t>
       </w:r>
-      <w:proofErr w:type="gramStart"/>
-      <w:r>
-        <w:t>element:{</w:t>
-      </w:r>
-      <w:proofErr w:type="gramEnd"/>
-      <w:r>
-        <w:t>type:”ff”,name:”</w:t>
-      </w:r>
-      <w:proofErr w:type="spellStart"/>
-      <w:r>
-        <w:t>rojer</w:t>
-      </w:r>
-      <w:proofErr w:type="spellEnd"/>
-      <w:r>
-        <w:t xml:space="preserve">”}; before single </w:t>
-      </w:r>
-      <w:proofErr w:type="spellStart"/>
-      <w:r>
-        <w:t>serverelement</w:t>
-      </w:r>
-      <w:proofErr w:type="spellEnd"/>
-      <w:r>
-        <w:t xml:space="preserve"> in  &lt;</w:t>
-      </w:r>
-      <w:proofErr w:type="spellStart"/>
-      <w:r>
-        <w:t>serverElement</w:t>
-      </w:r>
-      <w:proofErr w:type="spellEnd"/>
-      <w:r>
-        <w:t>&gt; so proud</w:t>
-      </w:r>
-    </w:p>
-    <w:p>
-      <w:r>
-        <w:t>[</w:t>
-      </w:r>
-      <w:proofErr w:type="spellStart"/>
-      <w:r>
-        <w:t>praba</w:t>
-      </w:r>
-      <w:proofErr w:type="spellEnd"/>
-      <w:r>
-        <w:t>]</w:t>
-      </w:r>
-      <w:proofErr w:type="gramStart"/>
-      <w:r>
-        <w:t>=”</w:t>
-      </w:r>
-      <w:proofErr w:type="spellStart"/>
-      <w:r>
-        <w:t>serele</w:t>
-      </w:r>
-      <w:proofErr w:type="spellEnd"/>
-      <w:proofErr w:type="gramEnd"/>
-      <w:r>
-        <w:t>”</w:t>
-      </w:r>
-    </w:p>
-    <w:p/>
-    <w:p>
-      <w:proofErr w:type="spellStart"/>
-      <w:r>
-        <w:t>eventEmitter</w:t>
-      </w:r>
-      <w:proofErr w:type="spellEnd"/>
-      <w:r>
-        <w:t xml:space="preserve"> for </w:t>
-      </w:r>
-      <w:proofErr w:type="spellStart"/>
-      <w:r>
-        <w:t>clidk</w:t>
-      </w:r>
-      <w:proofErr w:type="spellEnd"/>
-      <w:r>
-        <w:t xml:space="preserve"> event “@angular/core”</w:t>
-      </w:r>
-    </w:p>
-    <w:p/>
-    <w:p>
-      <w:pPr>
-        <w:rPr>
-          <w:b/>
-        </w:rPr>
-      </w:pPr>
-      <w:r>
-        <w:rPr>
-          <w:b/>
-        </w:rPr>
-        <w:t>View Encapsulation</w:t>
-      </w:r>
-    </w:p>
-    <w:p>
-      <w:r>
-        <w:t xml:space="preserve">To apply local component </w:t>
-      </w:r>
-      <w:proofErr w:type="spellStart"/>
-      <w:r>
-        <w:t>css</w:t>
-      </w:r>
-      <w:proofErr w:type="spellEnd"/>
-      <w:r>
-        <w:t xml:space="preserve"> rule across the app</w:t>
-      </w:r>
-    </w:p>
-    <w:p>
-      <w:r>
-        <w:t>@</w:t>
-      </w:r>
-      <w:proofErr w:type="gramStart"/>
-      <w:r>
-        <w:t>Component(</w:t>
-      </w:r>
-      <w:proofErr w:type="gramEnd"/>
-      <w:r>
-        <w:t>{</w:t>
-      </w:r>
-    </w:p>
-    <w:p>
-      <w:r>
-        <w:t xml:space="preserve">Encapsulation: </w:t>
-      </w:r>
-      <w:proofErr w:type="spellStart"/>
-      <w:r>
-        <w:t>ViewEncapsulation.None</w:t>
-      </w:r>
-      <w:proofErr w:type="spellEnd"/>
-      <w:r>
-        <w:t>;</w:t>
-      </w:r>
-    </w:p>
-    <w:p>
-      <w:r>
-        <w:t>})</w:t>
-      </w:r>
-    </w:p>
-    <w:p/>
-    <w:p>
-      <w:pPr>
-        <w:rPr>
-          <w:b/>
-        </w:rPr>
-      </w:pPr>
-      <w:r>
-        <w:rPr>
-          <w:b/>
-        </w:rPr>
-        <w:t>Local reference:</w:t>
-      </w:r>
-    </w:p>
-    <w:p>
-      <w:pPr>
-        <w:rPr>
-          <w:b/>
-        </w:rPr>
-      </w:pPr>
-      <w:r>
-        <w:rPr>
-          <w:b/>
-        </w:rPr>
-        <w:t>///! Only in the view template not in type script file</w:t>
-      </w:r>
-    </w:p>
-    <w:p>
-      <w:r>
-        <w:t>&lt;</w:t>
-      </w:r>
-      <w:proofErr w:type="gramStart"/>
-      <w:r>
-        <w:t>input  #</w:t>
-      </w:r>
-      <w:proofErr w:type="spellStart"/>
-      <w:proofErr w:type="gramEnd"/>
-      <w:r>
-        <w:t>serverNameInput</w:t>
-      </w:r>
-      <w:proofErr w:type="spellEnd"/>
-      <w:r>
-        <w:t>/&gt;</w:t>
-      </w:r>
-    </w:p>
-    <w:p>
-      <w:r>
-        <w:t>&lt;div (click)</w:t>
-      </w:r>
-      <w:proofErr w:type="gramStart"/>
-      <w:r>
-        <w:t>=”</w:t>
-      </w:r>
-      <w:proofErr w:type="spellStart"/>
-      <w:r>
-        <w:t>callfun</w:t>
-      </w:r>
-      <w:proofErr w:type="spellEnd"/>
-      <w:proofErr w:type="gramEnd"/>
-      <w:r>
-        <w:t>(</w:t>
-      </w:r>
-      <w:proofErr w:type="spellStart"/>
-      <w:r>
-        <w:t>serverNameInput</w:t>
-      </w:r>
-      <w:proofErr w:type="spellEnd"/>
-      <w:r>
-        <w:t>)”</w:t>
-      </w:r>
-    </w:p>
-    <w:p>
-      <w:proofErr w:type="spellStart"/>
-      <w:r>
-        <w:t>Calfun</w:t>
-      </w:r>
-      <w:proofErr w:type="spellEnd"/>
-      <w:r>
-        <w:t>(</w:t>
-      </w:r>
-      <w:proofErr w:type="spellStart"/>
-      <w:proofErr w:type="gramStart"/>
-      <w:r>
-        <w:t>dfdf:</w:t>
-      </w:r>
-      <w:r>
-        <w:rPr>
-          <w:b/>
-        </w:rPr>
-        <w:t>HTMLInputElement</w:t>
-      </w:r>
-      <w:proofErr w:type="spellEnd"/>
-      <w:proofErr w:type="gramEnd"/>
-      <w:r>
-        <w:t>) /// type</w:t>
-      </w:r>
-    </w:p>
-    <w:p>
-      <w:pPr>
-        <w:rPr>
-          <w:b/>
-        </w:rPr>
-      </w:pPr>
-      <w:r>
-        <w:rPr>
-          <w:b/>
-        </w:rPr>
-        <w:t>@</w:t>
-      </w:r>
-      <w:proofErr w:type="spellStart"/>
-      <w:proofErr w:type="gramStart"/>
-      <w:r>
-        <w:rPr>
-          <w:b/>
-        </w:rPr>
-        <w:t>viewChild</w:t>
-      </w:r>
-      <w:proofErr w:type="spellEnd"/>
-      <w:r>
-        <w:rPr>
-          <w:b/>
-        </w:rPr>
-        <w:t>(</w:t>
-      </w:r>
-      <w:proofErr w:type="gramEnd"/>
-      <w:r>
-        <w:rPr>
-          <w:b/>
-        </w:rPr>
-        <w:t xml:space="preserve">) </w:t>
-      </w:r>
-    </w:p>
-    <w:p>
-      <w:r>
-        <w:t>@</w:t>
-      </w:r>
-      <w:proofErr w:type="spellStart"/>
-      <w:r>
-        <w:t>viewChild</w:t>
-      </w:r>
-      <w:proofErr w:type="spellEnd"/>
-      <w:r>
-        <w:t>(‘</w:t>
-      </w:r>
-      <w:proofErr w:type="spellStart"/>
-      <w:r>
-        <w:t>serverNameInput</w:t>
-      </w:r>
-      <w:proofErr w:type="spellEnd"/>
-      <w:r>
-        <w:t xml:space="preserve">’) </w:t>
-      </w:r>
-      <w:proofErr w:type="spellStart"/>
-      <w:proofErr w:type="gramStart"/>
+      <w:proofErr w:type="spellStart"/>
       <w:r>
         <w:t>severelemnt:ElementRef</w:t>
       </w:r>
       <w:proofErr w:type="spellEnd"/>
-      <w:proofErr w:type="gramEnd"/>
       <w:r>
         <w:t>;</w:t>
       </w:r>
@@ -988,6 +1035,7 @@
         </w:rPr>
       </w:pPr>
       <w:proofErr w:type="spellStart"/>
+      <w:proofErr w:type="gramStart"/>
       <w:r>
         <w:rPr>
           <w:b/>
@@ -995,25 +1043,12 @@
         <w:t>ngAfterViewChecked</w:t>
       </w:r>
       <w:proofErr w:type="spellEnd"/>
-      <w:r>
-        <w:rPr>
-          <w:b/>
-        </w:rPr>
-        <w:t xml:space="preserve"> //every time the view and child view </w:t>
-      </w:r>
-      <w:proofErr w:type="gramStart"/>
-      <w:r>
-        <w:rPr>
-          <w:b/>
-        </w:rPr>
-        <w:t>is</w:t>
-      </w:r>
-      <w:proofErr w:type="gramEnd"/>
-      <w:r>
-        <w:rPr>
-          <w:b/>
-        </w:rPr>
-        <w:t xml:space="preserve"> checked</w:t>
+      <w:proofErr w:type="gramEnd"/>
+      <w:r>
+        <w:rPr>
+          <w:b/>
+        </w:rPr>
+        <w:t xml:space="preserve"> //every time the view and child view is checked</w:t>
       </w:r>
     </w:p>
     <w:p>
@@ -1063,99 +1098,115 @@
         <w:rPr>
           <w:b/>
         </w:rPr>
+        <w:t>()</w:t>
+      </w:r>
+      <w:proofErr w:type="gramEnd"/>
+    </w:p>
+    <w:p>
+      <w:pPr>
+        <w:rPr>
+          <w:b/>
+        </w:rPr>
+      </w:pPr>
+    </w:p>
+    <w:p>
+      <w:pPr>
+        <w:rPr>
+          <w:b/>
+          <w:sz w:val="44"/>
+        </w:rPr>
+      </w:pPr>
+      <w:r>
+        <w:rPr>
+          <w:b/>
+          <w:sz w:val="44"/>
+        </w:rPr>
+        <w:t xml:space="preserve">Directive </w:t>
+      </w:r>
+    </w:p>
+    <w:p>
+      <w:proofErr w:type="spellStart"/>
+      <w:r>
+        <w:t>Custome</w:t>
+      </w:r>
+      <w:proofErr w:type="spellEnd"/>
+      <w:r>
+        <w:t xml:space="preserve"> directive</w:t>
+      </w:r>
+    </w:p>
+    <w:p>
+      <w:proofErr w:type="gramStart"/>
+      <w:r>
+        <w:t>@Directive({</w:t>
+      </w:r>
+      <w:proofErr w:type="gramEnd"/>
+    </w:p>
+    <w:p>
+      <w:r>
+        <w:t>Selector:</w:t>
+      </w:r>
+      <w:proofErr w:type="gramStart"/>
+      <w:r>
+        <w:t>”[</w:t>
+      </w:r>
+      <w:proofErr w:type="spellStart"/>
+      <w:proofErr w:type="gramEnd"/>
+      <w:r>
+        <w:t>highlite</w:t>
+      </w:r>
+      <w:proofErr w:type="spellEnd"/>
+      <w:r>
+        <w:t>]”</w:t>
+      </w:r>
+    </w:p>
+    <w:p>
+      <w:r>
+        <w:t>})</w:t>
+      </w:r>
+    </w:p>
+    <w:p>
+      <w:r>
+        <w:t xml:space="preserve">Export class </w:t>
+      </w:r>
+      <w:proofErr w:type="gramStart"/>
+      <w:r>
+        <w:t>directive{</w:t>
+      </w:r>
+      <w:proofErr w:type="gramEnd"/>
+    </w:p>
+    <w:p>
+      <w:proofErr w:type="spellStart"/>
+      <w:proofErr w:type="gramStart"/>
+      <w:r>
+        <w:t>Constructior</w:t>
+      </w:r>
+      <w:proofErr w:type="spellEnd"/>
+      <w:r>
         <w:t>(</w:t>
       </w:r>
       <w:proofErr w:type="gramEnd"/>
       <w:r>
-        <w:rPr>
-          <w:b/>
-        </w:rPr>
+        <w:t xml:space="preserve">private </w:t>
+      </w:r>
+      <w:proofErr w:type="spellStart"/>
+      <w:r>
+        <w:t>eleref:ElementRef</w:t>
+      </w:r>
+      <w:proofErr w:type="spellEnd"/>
+      <w:r>
         <w:t>)</w:t>
       </w:r>
     </w:p>
     <w:p>
-      <w:pPr>
-        <w:rPr>
-          <w:b/>
-        </w:rPr>
-      </w:pPr>
-    </w:p>
-    <w:p>
-      <w:pPr>
-        <w:rPr>
-          <w:b/>
-          <w:sz w:val="44"/>
-        </w:rPr>
-      </w:pPr>
-      <w:r>
-        <w:rPr>
-          <w:b/>
-          <w:sz w:val="44"/>
-        </w:rPr>
-        <w:t xml:space="preserve">Directive </w:t>
-      </w:r>
-    </w:p>
-    <w:p>
-      <w:proofErr w:type="spellStart"/>
-      <w:r>
-        <w:t>Custome</w:t>
-      </w:r>
-      <w:proofErr w:type="spellEnd"/>
-      <w:r>
-        <w:t xml:space="preserve"> directive</w:t>
-      </w:r>
-    </w:p>
-    <w:p>
-      <w:r>
-        <w:t>@</w:t>
-      </w:r>
-      <w:proofErr w:type="gramStart"/>
-      <w:r>
-        <w:t>Directive(</w:t>
-      </w:r>
-      <w:proofErr w:type="gramEnd"/>
-      <w:r>
-        <w:t>{</w:t>
-      </w:r>
-    </w:p>
-    <w:p>
-      <w:r>
-        <w:t>Selector</w:t>
-      </w:r>
-      <w:proofErr w:type="gramStart"/>
-      <w:r>
-        <w:t>:”[</w:t>
-      </w:r>
-      <w:proofErr w:type="spellStart"/>
-      <w:proofErr w:type="gramEnd"/>
-      <w:r>
-        <w:t>highlite</w:t>
-      </w:r>
-      <w:proofErr w:type="spellEnd"/>
-      <w:r>
-        <w:t>]”</w:t>
-      </w:r>
-    </w:p>
-    <w:p>
-      <w:r>
-        <w:t>})</w:t>
-      </w:r>
-    </w:p>
-    <w:p>
-      <w:r>
-        <w:t xml:space="preserve">Export class </w:t>
-      </w:r>
-      <w:proofErr w:type="gramStart"/>
-      <w:r>
-        <w:t>directive{</w:t>
-      </w:r>
-      <w:proofErr w:type="gramEnd"/>
-    </w:p>
-    <w:p>
-      <w:proofErr w:type="spellStart"/>
-      <w:proofErr w:type="gramStart"/>
-      <w:r>
-        <w:t>Constructior</w:t>
+      <w:r>
+        <w:t>}</w:t>
+      </w:r>
+    </w:p>
+    <w:p>
+      <w:proofErr w:type="spellStart"/>
+      <w:proofErr w:type="gramStart"/>
+      <w:r>
+        <w:t>ngOnInit</w:t>
       </w:r>
       <w:proofErr w:type="spellEnd"/>
       <w:r>
@@ -1163,15 +1214,17 @@
       </w:r>
       <w:proofErr w:type="gramEnd"/>
       <w:r>
-        <w:t xml:space="preserve">private </w:t>
-      </w:r>
-      <w:proofErr w:type="spellStart"/>
-      <w:r>
-        <w:t>eleref:ElementRef</w:t>
-      </w:r>
-      <w:proofErr w:type="spellEnd"/>
-      <w:r>
-        <w:t>)</w:t>
+        <w:t>){</w:t>
+      </w:r>
+    </w:p>
+    <w:p>
+      <w:proofErr w:type="spellStart"/>
+      <w:r>
+        <w:t>this.eleref.nativeelement.style.background.color</w:t>
+      </w:r>
+      <w:proofErr w:type="spellEnd"/>
+      <w:r>
+        <w:t>=”red”;</w:t>
       </w:r>
     </w:p>
     <w:p>
@@ -1180,41 +1233,6 @@
       </w:r>
     </w:p>
     <w:p>
-      <w:proofErr w:type="spellStart"/>
-      <w:proofErr w:type="gramStart"/>
-      <w:r>
-        <w:t>ngOnInit</w:t>
-      </w:r>
-      <w:proofErr w:type="spellEnd"/>
-      <w:r>
-        <w:t>(</w:t>
-      </w:r>
-      <w:proofErr w:type="gramEnd"/>
-      <w:r>
-        <w:t>){</w:t>
-      </w:r>
-    </w:p>
-    <w:p>
-      <w:proofErr w:type="spellStart"/>
-      <w:proofErr w:type="gramStart"/>
-      <w:r>
-        <w:t>this.eleref</w:t>
-      </w:r>
-      <w:proofErr w:type="gramEnd"/>
-      <w:r>
-        <w:t>.nativeelement.style.background.color</w:t>
-      </w:r>
-      <w:proofErr w:type="spellEnd"/>
-      <w:r>
-        <w:t>=”red”;</w:t>
-      </w:r>
-    </w:p>
-    <w:p>
-      <w:r>
-        <w:t>}</w:t>
-      </w:r>
-    </w:p>
-    <w:p>
       <w:r>
         <w:t xml:space="preserve">! include in </w:t>
       </w:r>
@@ -1236,7 +1254,15 @@
       </w:r>
       <w:proofErr w:type="gramEnd"/>
       <w:r>
-        <w:t xml:space="preserve"> ng g d –spec false</w:t>
+        <w:t xml:space="preserve"> </w:t>
+      </w:r>
+      <w:proofErr w:type="spellStart"/>
+      <w:r>
+        <w:t>ng</w:t>
+      </w:r>
+      <w:proofErr w:type="spellEnd"/>
+      <w:r>
+        <w:t xml:space="preserve"> g d –spec false</w:t>
       </w:r>
     </w:p>
     <w:p/>
@@ -1247,50 +1273,472 @@
       </w:r>
     </w:p>
     <w:p>
+      <w:proofErr w:type="gramStart"/>
+      <w:r>
+        <w:t>@Directive({</w:t>
+      </w:r>
+      <w:proofErr w:type="gramEnd"/>
+    </w:p>
+    <w:p>
+      <w:r>
+        <w:t>Selector:</w:t>
+      </w:r>
+      <w:proofErr w:type="gramStart"/>
+      <w:r>
+        <w:t>”[</w:t>
+      </w:r>
+      <w:proofErr w:type="spellStart"/>
+      <w:proofErr w:type="gramEnd"/>
+      <w:r>
+        <w:t>highlite</w:t>
+      </w:r>
+      <w:proofErr w:type="spellEnd"/>
+      <w:r>
+        <w:t>]”</w:t>
+      </w:r>
+    </w:p>
+    <w:p>
+      <w:r>
+        <w:t>})</w:t>
+      </w:r>
+    </w:p>
+    <w:p>
+      <w:r>
+        <w:t xml:space="preserve">Export class </w:t>
+      </w:r>
+      <w:proofErr w:type="gramStart"/>
+      <w:r>
+        <w:t>directive{</w:t>
+      </w:r>
+      <w:proofErr w:type="gramEnd"/>
+    </w:p>
+    <w:p>
+      <w:proofErr w:type="spellStart"/>
+      <w:proofErr w:type="gramStart"/>
+      <w:r>
+        <w:t>Constructior</w:t>
+      </w:r>
+      <w:proofErr w:type="spellEnd"/>
+      <w:r>
+        <w:t>(</w:t>
+      </w:r>
+      <w:proofErr w:type="gramEnd"/>
+      <w:r>
+        <w:t xml:space="preserve">private </w:t>
+      </w:r>
+      <w:proofErr w:type="spellStart"/>
+      <w:r>
+        <w:t>eleref:ElementRef</w:t>
+      </w:r>
+      <w:proofErr w:type="spellEnd"/>
+      <w:r>
+        <w:t xml:space="preserve"> ,private render:Renderer2)</w:t>
+      </w:r>
+    </w:p>
+    <w:p>
+      <w:r>
+        <w:t>}</w:t>
+      </w:r>
+    </w:p>
+    <w:p>
+      <w:proofErr w:type="spellStart"/>
+      <w:proofErr w:type="gramStart"/>
+      <w:r>
+        <w:t>ngOnInit</w:t>
+      </w:r>
+      <w:proofErr w:type="spellEnd"/>
+      <w:r>
+        <w:t>(</w:t>
+      </w:r>
+      <w:proofErr w:type="gramEnd"/>
+      <w:r>
+        <w:t>){</w:t>
+      </w:r>
+    </w:p>
+    <w:p>
+      <w:r>
+        <w:t>this.</w:t>
+      </w:r>
+      <w:r>
+        <w:t xml:space="preserve"> </w:t>
+      </w:r>
+      <w:proofErr w:type="gramStart"/>
+      <w:r>
+        <w:t>R</w:t>
+      </w:r>
+      <w:r>
+        <w:t>ender</w:t>
+      </w:r>
+      <w:r>
+        <w:t>.</w:t>
+      </w:r>
+      <w:r>
+        <w:t>setStyle(</w:t>
+      </w:r>
+      <w:proofErr w:type="gramEnd"/>
+      <w:r>
+        <w:t>this.elRef.nativeElement,’background-color’,’blue’)</w:t>
+      </w:r>
+      <w:r>
+        <w:t>;</w:t>
+      </w:r>
+    </w:p>
+    <w:p>
+      <w:r>
+        <w:t>}</w:t>
+      </w:r>
+    </w:p>
+    <w:p>
+      <w:pPr>
+        <w:rPr>
+          <w:b/>
+        </w:rPr>
+      </w:pPr>
+    </w:p>
+    <w:p>
+      <w:pPr>
+        <w:rPr>
+          <w:b/>
+        </w:rPr>
+      </w:pPr>
+      <w:r>
+        <w:rPr>
+          <w:b/>
+        </w:rPr>
+        <w:t>//</w:t>
+      </w:r>
+      <w:proofErr w:type="spellStart"/>
+      <w:r>
+        <w:rPr>
+          <w:b/>
+        </w:rPr>
+        <w:t>HostListener</w:t>
+      </w:r>
+      <w:proofErr w:type="spellEnd"/>
+    </w:p>
+    <w:p>
+      <w:proofErr w:type="gramStart"/>
       <w:r>
         <w:t>@</w:t>
       </w:r>
-      <w:proofErr w:type="gramStart"/>
-      <w:r>
-        <w:t>Directive(</w:t>
-      </w:r>
-      <w:proofErr w:type="gramEnd"/>
+      <w:proofErr w:type="spellStart"/>
+      <w:r>
+        <w:t>HostListener</w:t>
+      </w:r>
+      <w:proofErr w:type="spellEnd"/>
+      <w:r>
+        <w:t>(</w:t>
+      </w:r>
+      <w:proofErr w:type="gramEnd"/>
+      <w:r>
+        <w:t>‘</w:t>
+      </w:r>
+      <w:proofErr w:type="spellStart"/>
+      <w:r>
+        <w:t>mouseenter</w:t>
+      </w:r>
+      <w:proofErr w:type="spellEnd"/>
+      <w:r>
+        <w:t xml:space="preserve">’) </w:t>
+      </w:r>
+      <w:proofErr w:type="spellStart"/>
+      <w:r>
+        <w:t>mouseover</w:t>
+      </w:r>
+      <w:proofErr w:type="spellEnd"/>
+      <w:r>
+        <w:t>(</w:t>
+      </w:r>
+      <w:proofErr w:type="spellStart"/>
+      <w:r>
+        <w:t>eventData:Event</w:t>
+      </w:r>
+      <w:proofErr w:type="spellEnd"/>
+      <w:r>
+        <w:t>){</w:t>
+      </w:r>
+    </w:p>
+    <w:p>
+      <w:r>
+        <w:t>}</w:t>
+      </w:r>
+    </w:p>
+    <w:p>
+      <w:proofErr w:type="gramStart"/>
+      <w:r>
+        <w:t>@</w:t>
+      </w:r>
+      <w:proofErr w:type="spellStart"/>
+      <w:r>
+        <w:t>HostBinding</w:t>
+      </w:r>
+      <w:proofErr w:type="spellEnd"/>
+      <w:r>
+        <w:t>(</w:t>
+      </w:r>
+      <w:proofErr w:type="gramEnd"/>
+      <w:r>
+        <w:t>‘</w:t>
+      </w:r>
+      <w:proofErr w:type="spellStart"/>
+      <w:r>
+        <w:t>style.backgroundColor</w:t>
+      </w:r>
+      <w:proofErr w:type="spellEnd"/>
+      <w:r>
+        <w:t xml:space="preserve">’) </w:t>
+      </w:r>
+      <w:proofErr w:type="spellStart"/>
+      <w:r>
+        <w:t>backgroudcolor:string</w:t>
+      </w:r>
+      <w:proofErr w:type="spellEnd"/>
+      <w:r>
+        <w:t>;</w:t>
+      </w:r>
+    </w:p>
+    <w:p>
+      <w:r>
+        <w:t>This.</w:t>
+      </w:r>
+      <w:r>
+        <w:t xml:space="preserve"> </w:t>
+      </w:r>
+      <w:proofErr w:type="spellStart"/>
+      <w:r>
+        <w:t>Backgroudcolor</w:t>
+      </w:r>
+      <w:proofErr w:type="spellEnd"/>
+      <w:r>
+        <w:t>=”blue”;</w:t>
+      </w:r>
+    </w:p>
+    <w:p>
+      <w:r>
+        <w:t>//</w:t>
+      </w:r>
+      <w:r>
+        <w:t>dynamically</w:t>
+      </w:r>
+    </w:p>
+    <w:p>
+      <w:proofErr w:type="gramStart"/>
+      <w:r>
+        <w:t>@Input(</w:t>
+      </w:r>
+      <w:proofErr w:type="gramEnd"/>
+      <w:r>
+        <w:t xml:space="preserve">) </w:t>
+      </w:r>
+      <w:proofErr w:type="spellStart"/>
+      <w:r>
+        <w:t>backgroundColor:string</w:t>
+      </w:r>
+      <w:proofErr w:type="spellEnd"/>
+      <w:r>
+        <w:t>;</w:t>
+      </w:r>
+    </w:p>
+    <w:p>
+      <w:r>
+        <w:t>[</w:t>
+      </w:r>
+      <w:proofErr w:type="spellStart"/>
+      <w:proofErr w:type="gramStart"/>
+      <w:r>
+        <w:t>backgroundcolor</w:t>
+      </w:r>
+      <w:proofErr w:type="spellEnd"/>
+      <w:proofErr w:type="gramEnd"/>
+      <w:r>
+        <w:t>]=” ’yellow’ ”</w:t>
+      </w:r>
+    </w:p>
+    <w:p/>
+    <w:p>
+      <w:pPr>
+        <w:rPr>
+          <w:b/>
+          <w:sz w:val="36"/>
+        </w:rPr>
+      </w:pPr>
+      <w:proofErr w:type="spellStart"/>
+      <w:r>
+        <w:rPr>
+          <w:b/>
+          <w:sz w:val="36"/>
+        </w:rPr>
+        <w:t>Custome</w:t>
+      </w:r>
+      <w:proofErr w:type="spellEnd"/>
+      <w:r>
+        <w:rPr>
+          <w:b/>
+          <w:sz w:val="36"/>
+        </w:rPr>
+        <w:t xml:space="preserve"> </w:t>
+      </w:r>
+      <w:proofErr w:type="spellStart"/>
+      <w:r>
+        <w:rPr>
+          <w:b/>
+          <w:sz w:val="36"/>
+        </w:rPr>
+        <w:t>StructuralDirective</w:t>
+      </w:r>
+      <w:proofErr w:type="spellEnd"/>
+    </w:p>
+    <w:p>
+      <w:proofErr w:type="gramStart"/>
+      <w:r>
+        <w:t>@Directive({</w:t>
+      </w:r>
+      <w:proofErr w:type="gramEnd"/>
+    </w:p>
+    <w:p>
+      <w:r>
+        <w:t>Selector:</w:t>
+      </w:r>
+      <w:proofErr w:type="gramStart"/>
+      <w:r>
+        <w:t>”[</w:t>
+      </w:r>
+      <w:proofErr w:type="spellStart"/>
+      <w:proofErr w:type="gramEnd"/>
+      <w:r>
+        <w:t>appunless</w:t>
+      </w:r>
+      <w:proofErr w:type="spellEnd"/>
+      <w:r>
+        <w:t>]”</w:t>
+      </w:r>
+    </w:p>
+    <w:p>
+      <w:r>
+        <w:t>})</w:t>
+      </w:r>
+    </w:p>
+    <w:p>
+      <w:r>
+        <w:t xml:space="preserve">Export class </w:t>
+      </w:r>
+      <w:proofErr w:type="gramStart"/>
+      <w:r>
+        <w:t>directive{</w:t>
+      </w:r>
+      <w:proofErr w:type="gramEnd"/>
+    </w:p>
+    <w:p>
+      <w:proofErr w:type="gramStart"/>
+      <w:r>
+        <w:t>@</w:t>
+      </w:r>
+      <w:proofErr w:type="spellStart"/>
+      <w:r>
+        <w:t>Unput</w:t>
+      </w:r>
+      <w:proofErr w:type="spellEnd"/>
+      <w:r>
+        <w:t>(</w:t>
+      </w:r>
+      <w:proofErr w:type="gramEnd"/>
+      <w:r>
+        <w:t xml:space="preserve">) </w:t>
+      </w:r>
+      <w:r>
+        <w:rPr>
+          <w:b/>
+        </w:rPr>
+        <w:t>set</w:t>
+      </w:r>
+      <w:r>
+        <w:rPr>
+          <w:b/>
+        </w:rPr>
+        <w:t xml:space="preserve"> unless(condition: </w:t>
+      </w:r>
+      <w:proofErr w:type="spellStart"/>
+      <w:r>
+        <w:rPr>
+          <w:b/>
+        </w:rPr>
+        <w:t>boolean</w:t>
+      </w:r>
+      <w:proofErr w:type="spellEnd"/>
+      <w:r>
+        <w:rPr>
+          <w:b/>
+        </w:rPr>
+        <w:t>)</w:t>
+      </w:r>
       <w:r>
         <w:t>{</w:t>
       </w:r>
     </w:p>
-    <w:p>
-      <w:r>
-        <w:t>Selector</w:t>
-      </w:r>
-      <w:proofErr w:type="gramStart"/>
-      <w:r>
-        <w:t>:”[</w:t>
-      </w:r>
-      <w:proofErr w:type="spellStart"/>
-      <w:proofErr w:type="gramEnd"/>
-      <w:r>
-        <w:t>highlite</w:t>
-      </w:r>
-      <w:proofErr w:type="spellEnd"/>
-      <w:r>
-        <w:t>]”</w:t>
-      </w:r>
-    </w:p>
-    <w:p>
-      <w:r>
-        <w:t>})</w:t>
-      </w:r>
-    </w:p>
-    <w:p>
-      <w:r>
-        <w:t xml:space="preserve">Export class </w:t>
-      </w:r>
-      <w:proofErr w:type="gramStart"/>
-      <w:r>
-        <w:t>directive{</w:t>
-      </w:r>
-      <w:proofErr w:type="gramEnd"/>
+    <w:p/>
+    <w:p>
+      <w:proofErr w:type="gramStart"/>
+      <w:r>
+        <w:lastRenderedPageBreak/>
+        <w:t>If(</w:t>
+      </w:r>
+      <w:proofErr w:type="gramEnd"/>
+      <w:r>
+        <w:t>!condition){</w:t>
+      </w:r>
+    </w:p>
+    <w:p>
+      <w:proofErr w:type="spellStart"/>
+      <w:proofErr w:type="gramStart"/>
+      <w:r>
+        <w:t>This.vcRef.CreateEmbeddedView</w:t>
+      </w:r>
+      <w:proofErr w:type="spellEnd"/>
+      <w:r>
+        <w:t>(</w:t>
+      </w:r>
+      <w:proofErr w:type="spellStart"/>
+      <w:proofErr w:type="gramEnd"/>
+      <w:r>
+        <w:t>this.templateRef</w:t>
+      </w:r>
+      <w:proofErr w:type="spellEnd"/>
+      <w:r>
+        <w:t>);</w:t>
+      </w:r>
+    </w:p>
+    <w:p>
+      <w:proofErr w:type="gramStart"/>
+      <w:r>
+        <w:t>}</w:t>
+      </w:r>
+      <w:r>
+        <w:t>else</w:t>
+      </w:r>
+      <w:proofErr w:type="gramEnd"/>
+      <w:r>
+        <w:t>{</w:t>
+      </w:r>
+    </w:p>
+    <w:p>
+      <w:proofErr w:type="spellStart"/>
+      <w:proofErr w:type="gramStart"/>
+      <w:r>
+        <w:t>This.vcRef.clear</w:t>
+      </w:r>
+      <w:proofErr w:type="spellEnd"/>
+      <w:r>
+        <w:t>(</w:t>
+      </w:r>
+      <w:proofErr w:type="gramEnd"/>
+      <w:r>
+        <w:t>);</w:t>
+      </w:r>
+    </w:p>
+    <w:p>
+      <w:r>
+        <w:t>}</w:t>
+      </w:r>
     </w:p>
     <w:p>
       <w:proofErr w:type="spellStart"/>
@@ -1308,11 +1756,19 @@
       </w:r>
       <w:proofErr w:type="spellStart"/>
       <w:r>
-        <w:t>eleref:ElementRef</w:t>
-      </w:r>
-      <w:proofErr w:type="spellEnd"/>
-      <w:r>
-        <w:t xml:space="preserve"> ,private render:Renderer2)</w:t>
+        <w:t>eleref:TemplateRef</w:t>
+      </w:r>
+      <w:proofErr w:type="spellEnd"/>
+      <w:r>
+        <w:t xml:space="preserve">&lt;any&gt; ,private </w:t>
+      </w:r>
+      <w:proofErr w:type="spellStart"/>
+      <w:r>
+        <w:t>vcRef:ViewContainerRef</w:t>
+      </w:r>
+      <w:proofErr w:type="spellEnd"/>
+      <w:r>
+        <w:t>)</w:t>
       </w:r>
     </w:p>
     <w:p>
@@ -1342,458 +1798,13 @@
       <w:r>
         <w:t xml:space="preserve"> </w:t>
       </w:r>
-      <w:r>
-        <w:t>R</w:t>
-      </w:r>
-      <w:r>
-        <w:t>ender</w:t>
-      </w:r>
-      <w:r>
-        <w:t>.</w:t>
-      </w:r>
-      <w:r>
-        <w:t>setStyle(</w:t>
-      </w:r>
-      <w:proofErr w:type="gramStart"/>
-      <w:r>
-        <w:t>this.elRef.nativeElement</w:t>
-      </w:r>
-      <w:proofErr w:type="gramEnd"/>
-      <w:r>
-        <w:t>,’background-color’,’blue’)</w:t>
-      </w:r>
-      <w:r>
-        <w:t>;</w:t>
-      </w:r>
-    </w:p>
-    <w:p>
-      <w:r>
-        <w:t>}</w:t>
-      </w:r>
-    </w:p>
-    <w:p>
-      <w:pPr>
-        <w:rPr>
-          <w:b/>
-        </w:rPr>
-      </w:pPr>
-    </w:p>
-    <w:p>
-      <w:pPr>
-        <w:rPr>
-          <w:b/>
-        </w:rPr>
-      </w:pPr>
-      <w:r>
-        <w:rPr>
-          <w:b/>
-        </w:rPr>
-        <w:t>//</w:t>
-      </w:r>
-      <w:proofErr w:type="spellStart"/>
-      <w:r>
-        <w:rPr>
-          <w:b/>
-        </w:rPr>
-        <w:t>HostListener</w:t>
-      </w:r>
-      <w:proofErr w:type="spellEnd"/>
-    </w:p>
-    <w:p>
-      <w:r>
-        <w:t>@</w:t>
-      </w:r>
-      <w:proofErr w:type="spellStart"/>
-      <w:r>
-        <w:t>HostListener</w:t>
-      </w:r>
-      <w:proofErr w:type="spellEnd"/>
-      <w:r>
-        <w:t>(‘</w:t>
-      </w:r>
-      <w:proofErr w:type="spellStart"/>
-      <w:r>
-        <w:t>mouseenter</w:t>
-      </w:r>
-      <w:proofErr w:type="spellEnd"/>
-      <w:r>
-        <w:t>’) mouseover(</w:t>
-      </w:r>
-      <w:proofErr w:type="spellStart"/>
-      <w:proofErr w:type="gramStart"/>
-      <w:r>
-        <w:t>eventData:Event</w:t>
-      </w:r>
-      <w:proofErr w:type="spellEnd"/>
-      <w:proofErr w:type="gramEnd"/>
-      <w:r>
-        <w:t>){</w:t>
-      </w:r>
-    </w:p>
-    <w:p>
-      <w:r>
-        <w:t>}</w:t>
-      </w:r>
-    </w:p>
-    <w:p>
-      <w:r>
-        <w:t>@</w:t>
-      </w:r>
-      <w:proofErr w:type="spellStart"/>
-      <w:r>
-        <w:t>HostBinding</w:t>
-      </w:r>
-      <w:proofErr w:type="spellEnd"/>
-      <w:r>
-        <w:t>(‘</w:t>
-      </w:r>
-      <w:proofErr w:type="spellStart"/>
-      <w:proofErr w:type="gramStart"/>
-      <w:r>
-        <w:t>style.backgroundColor</w:t>
-      </w:r>
-      <w:proofErr w:type="spellEnd"/>
-      <w:proofErr w:type="gramEnd"/>
-      <w:r>
-        <w:t xml:space="preserve">’) </w:t>
-      </w:r>
-      <w:proofErr w:type="spellStart"/>
-      <w:r>
-        <w:t>backgroudcolor:string</w:t>
-      </w:r>
-      <w:proofErr w:type="spellEnd"/>
-      <w:r>
-        <w:t>;</w:t>
-      </w:r>
-    </w:p>
-    <w:p>
-      <w:r>
-        <w:t>This.</w:t>
-      </w:r>
-      <w:r>
-        <w:t xml:space="preserve"> </w:t>
-      </w:r>
-      <w:proofErr w:type="spellStart"/>
-      <w:r>
-        <w:t>Backgroudcolor</w:t>
-      </w:r>
-      <w:proofErr w:type="spellEnd"/>
-      <w:proofErr w:type="gramStart"/>
-      <w:r>
-        <w:t>=”blue</w:t>
-      </w:r>
-      <w:proofErr w:type="gramEnd"/>
-      <w:r>
-        <w:t>”;</w:t>
-      </w:r>
-    </w:p>
-    <w:p>
-      <w:r>
-        <w:t>//</w:t>
-      </w:r>
-      <w:r>
-        <w:t>dynamically</w:t>
-      </w:r>
-    </w:p>
-    <w:p>
-      <w:r>
-        <w:t>@</w:t>
-      </w:r>
-      <w:proofErr w:type="gramStart"/>
-      <w:r>
-        <w:t>Input(</w:t>
-      </w:r>
-      <w:proofErr w:type="gramEnd"/>
-      <w:r>
-        <w:t xml:space="preserve">) </w:t>
-      </w:r>
-      <w:proofErr w:type="spellStart"/>
-      <w:r>
-        <w:t>backgroundColor:string</w:t>
-      </w:r>
-      <w:proofErr w:type="spellEnd"/>
-      <w:r>
-        <w:t>;</w:t>
-      </w:r>
-    </w:p>
-    <w:p>
-      <w:r>
-        <w:t>[</w:t>
-      </w:r>
-      <w:proofErr w:type="spellStart"/>
-      <w:r>
-        <w:t>backgroundcolor</w:t>
-      </w:r>
-      <w:proofErr w:type="spellEnd"/>
-      <w:r>
-        <w:t>]=” ’yellow</w:t>
-      </w:r>
-      <w:proofErr w:type="gramStart"/>
-      <w:r>
-        <w:t>’ ”</w:t>
-      </w:r>
-      <w:proofErr w:type="gramEnd"/>
-    </w:p>
-    <w:p/>
-    <w:p>
-      <w:pPr>
-        <w:rPr>
-          <w:b/>
-          <w:sz w:val="36"/>
-        </w:rPr>
-      </w:pPr>
-      <w:proofErr w:type="spellStart"/>
-      <w:r>
-        <w:rPr>
-          <w:b/>
-          <w:sz w:val="36"/>
-        </w:rPr>
-        <w:t>Custome</w:t>
-      </w:r>
-      <w:proofErr w:type="spellEnd"/>
-      <w:r>
-        <w:rPr>
-          <w:b/>
-          <w:sz w:val="36"/>
-        </w:rPr>
-        <w:t xml:space="preserve"> </w:t>
-      </w:r>
-      <w:proofErr w:type="spellStart"/>
-      <w:r>
-        <w:rPr>
-          <w:b/>
-          <w:sz w:val="36"/>
-        </w:rPr>
-        <w:t>StructuralDirective</w:t>
-      </w:r>
-      <w:proofErr w:type="spellEnd"/>
-    </w:p>
-    <w:p>
-      <w:r>
-        <w:t>@</w:t>
-      </w:r>
-      <w:proofErr w:type="gramStart"/>
-      <w:r>
-        <w:t>Directive(</w:t>
-      </w:r>
-      <w:proofErr w:type="gramEnd"/>
-      <w:r>
-        <w:t>{</w:t>
-      </w:r>
-    </w:p>
-    <w:p>
-      <w:r>
-        <w:t>Selector</w:t>
-      </w:r>
-      <w:proofErr w:type="gramStart"/>
-      <w:r>
-        <w:t>:”[</w:t>
-      </w:r>
-      <w:proofErr w:type="spellStart"/>
-      <w:proofErr w:type="gramEnd"/>
-      <w:r>
-        <w:t>appunless</w:t>
-      </w:r>
-      <w:proofErr w:type="spellEnd"/>
-      <w:r>
-        <w:t>]”</w:t>
-      </w:r>
-    </w:p>
-    <w:p>
-      <w:r>
-        <w:t>})</w:t>
-      </w:r>
-    </w:p>
-    <w:p>
-      <w:r>
-        <w:t xml:space="preserve">Export class </w:t>
-      </w:r>
-      <w:proofErr w:type="gramStart"/>
-      <w:r>
-        <w:t>directive{</w:t>
-      </w:r>
-      <w:proofErr w:type="gramEnd"/>
-    </w:p>
-    <w:p>
-      <w:r>
-        <w:t>@</w:t>
-      </w:r>
-      <w:proofErr w:type="spellStart"/>
-      <w:proofErr w:type="gramStart"/>
-      <w:r>
-        <w:t>Unput</w:t>
-      </w:r>
-      <w:proofErr w:type="spellEnd"/>
-      <w:r>
-        <w:t>(</w:t>
-      </w:r>
-      <w:proofErr w:type="gramEnd"/>
-      <w:r>
-        <w:t xml:space="preserve">) </w:t>
-      </w:r>
-      <w:r>
-        <w:rPr>
-          <w:b/>
-        </w:rPr>
-        <w:t>set</w:t>
-      </w:r>
-      <w:r>
-        <w:rPr>
-          <w:b/>
-        </w:rPr>
-        <w:t xml:space="preserve"> unless(condition: </w:t>
-      </w:r>
-      <w:proofErr w:type="spellStart"/>
-      <w:r>
-        <w:rPr>
-          <w:b/>
-        </w:rPr>
-        <w:t>boolean</w:t>
-      </w:r>
-      <w:proofErr w:type="spellEnd"/>
-      <w:r>
-        <w:rPr>
-          <w:b/>
-        </w:rPr>
-        <w:t>)</w:t>
-      </w:r>
-      <w:r>
-        <w:t>{</w:t>
-      </w:r>
-    </w:p>
-    <w:p/>
-    <w:p>
-      <w:r>
-        <w:lastRenderedPageBreak/>
-        <w:t>If</w:t>
-      </w:r>
-      <w:proofErr w:type="gramStart"/>
-      <w:r>
-        <w:t>(!condition</w:t>
-      </w:r>
-      <w:proofErr w:type="gramEnd"/>
-      <w:r>
-        <w:t>){</w:t>
-      </w:r>
-    </w:p>
-    <w:p>
-      <w:proofErr w:type="spellStart"/>
-      <w:proofErr w:type="gramStart"/>
-      <w:r>
-        <w:t>This.vcRef.CreateEmbeddedView</w:t>
-      </w:r>
-      <w:proofErr w:type="spellEnd"/>
-      <w:proofErr w:type="gramEnd"/>
-      <w:r>
-        <w:t>(</w:t>
-      </w:r>
-      <w:proofErr w:type="spellStart"/>
-      <w:r>
-        <w:t>this.templateRef</w:t>
-      </w:r>
-      <w:proofErr w:type="spellEnd"/>
-      <w:r>
-        <w:t>);</w:t>
-      </w:r>
-    </w:p>
-    <w:p>
-      <w:proofErr w:type="gramStart"/>
-      <w:r>
-        <w:t>}</w:t>
-      </w:r>
-      <w:r>
-        <w:t>else</w:t>
-      </w:r>
-      <w:proofErr w:type="gramEnd"/>
-      <w:r>
-        <w:t>{</w:t>
-      </w:r>
-    </w:p>
-    <w:p>
-      <w:proofErr w:type="spellStart"/>
-      <w:proofErr w:type="gramStart"/>
-      <w:r>
-        <w:t>This.vcRef.clear</w:t>
-      </w:r>
-      <w:proofErr w:type="spellEnd"/>
-      <w:proofErr w:type="gramEnd"/>
-      <w:r>
-        <w:t>();</w:t>
-      </w:r>
-    </w:p>
-    <w:p>
-      <w:r>
-        <w:t>}</w:t>
-      </w:r>
-    </w:p>
-    <w:p>
-      <w:proofErr w:type="spellStart"/>
-      <w:proofErr w:type="gramStart"/>
-      <w:r>
-        <w:t>Constructior</w:t>
-      </w:r>
-      <w:proofErr w:type="spellEnd"/>
-      <w:r>
-        <w:t>(</w:t>
-      </w:r>
-      <w:proofErr w:type="gramEnd"/>
-      <w:r>
-        <w:t xml:space="preserve">private </w:t>
-      </w:r>
-      <w:proofErr w:type="spellStart"/>
-      <w:r>
-        <w:t>eleref:TemplateRef</w:t>
-      </w:r>
-      <w:proofErr w:type="spellEnd"/>
-      <w:r>
-        <w:t xml:space="preserve">&lt;any&gt; ,private </w:t>
-      </w:r>
-      <w:proofErr w:type="spellStart"/>
-      <w:r>
-        <w:t>vcRef:ViewContainerRef</w:t>
-      </w:r>
-      <w:proofErr w:type="spellEnd"/>
-      <w:r>
-        <w:t>)</w:t>
-      </w:r>
-    </w:p>
-    <w:p>
-      <w:r>
-        <w:t>}</w:t>
-      </w:r>
-    </w:p>
-    <w:p>
-      <w:proofErr w:type="spellStart"/>
-      <w:proofErr w:type="gramStart"/>
-      <w:r>
-        <w:t>ngOnInit</w:t>
-      </w:r>
-      <w:proofErr w:type="spellEnd"/>
-      <w:r>
-        <w:t>(</w:t>
-      </w:r>
-      <w:proofErr w:type="gramEnd"/>
-      <w:r>
-        <w:t>){</w:t>
-      </w:r>
-    </w:p>
-    <w:p>
-      <w:r>
-        <w:t>this.</w:t>
-      </w:r>
-      <w:r>
-        <w:t xml:space="preserve"> </w:t>
-      </w:r>
+      <w:proofErr w:type="gramStart"/>
       <w:r>
         <w:t>Render.setStyle(</w:t>
       </w:r>
-      <w:proofErr w:type="gramStart"/>
-      <w:r>
-        <w:t>this.elRef.nativeElement</w:t>
-      </w:r>
-      <w:proofErr w:type="gramEnd"/>
-      <w:r>
-        <w:t>,’background-color’,’blue’);</w:t>
+      <w:proofErr w:type="gramEnd"/>
+      <w:r>
+        <w:t>this.elRef.nativeElement,’background-color’,’blue’);</w:t>
       </w:r>
     </w:p>
     <w:p>
@@ -1994,14 +2005,14 @@
         <w:rPr>
           <w:sz w:val="24"/>
         </w:rPr>
-        <w:t>from  ‘</w:t>
-      </w:r>
-      <w:proofErr w:type="gramEnd"/>
-      <w:r>
-        <w:rPr>
-          <w:sz w:val="24"/>
-        </w:rPr>
-        <w:t>@angular/router’;</w:t>
+        <w:t>from  ‘@angular</w:t>
+      </w:r>
+      <w:proofErr w:type="gramEnd"/>
+      <w:r>
+        <w:rPr>
+          <w:sz w:val="24"/>
+        </w:rPr>
+        <w:t>/router’;</w:t>
       </w:r>
     </w:p>
     <w:p>
@@ -2023,10 +2034,16 @@
         <w:rPr>
           <w:sz w:val="24"/>
         </w:rPr>
-        <w:t>:Routes</w:t>
-      </w:r>
-      <w:proofErr w:type="spellEnd"/>
-      <w:proofErr w:type="gramEnd"/>
+        <w:t>:</w:t>
+      </w:r>
+      <w:proofErr w:type="gramEnd"/>
+      <w:r>
+        <w:rPr>
+          <w:sz w:val="24"/>
+        </w:rPr>
+        <w:t>Routes</w:t>
+      </w:r>
+      <w:proofErr w:type="spellEnd"/>
       <w:r>
         <w:rPr>
           <w:sz w:val="24"/>
@@ -2051,9 +2068,29 @@
         <w:rPr>
           <w:sz w:val="24"/>
         </w:rPr>
-        <w:t xml:space="preserve"> route</w:t>
-      </w:r>
-      <w:proofErr w:type="gramEnd"/>
+        <w:t xml:space="preserve"> </w:t>
+      </w:r>
+      <w:r>
+        <w:rPr>
+          <w:sz w:val="24"/>
+        </w:rPr>
+        <w:t>path</w:t>
+      </w:r>
+      <w:proofErr w:type="gramEnd"/>
+      <w:r>
+        <w:rPr>
+          <w:sz w:val="24"/>
+        </w:rPr>
+        <w:t>:’’,</w:t>
+      </w:r>
+      <w:proofErr w:type="spellStart"/>
+      <w:r>
+        <w:rPr>
+          <w:sz w:val="24"/>
+        </w:rPr>
+        <w:t>component:HomeComponent</w:t>
+      </w:r>
+      <w:proofErr w:type="spellEnd"/>
       <w:r>
         <w:rPr>
           <w:sz w:val="24"/>
@@ -2092,14 +2129,14 @@
         <w:rPr>
           <w:sz w:val="24"/>
         </w:rPr>
-        <w:t xml:space="preserve"> </w:t>
-      </w:r>
-      <w:proofErr w:type="gramStart"/>
-      <w:r>
-        <w:rPr>
-          <w:sz w:val="24"/>
-        </w:rPr>
-        <w:t>imports:[</w:t>
+        <w:t xml:space="preserve"> imports</w:t>
+      </w:r>
+      <w:proofErr w:type="gramStart"/>
+      <w:r>
+        <w:rPr>
+          <w:sz w:val="24"/>
+        </w:rPr>
+        <w:t>:[</w:t>
       </w:r>
       <w:proofErr w:type="spellStart"/>
       <w:proofErr w:type="gramEnd"/>
@@ -2214,25 +2251,19 @@
         <w:t>routerLink</w:t>
       </w:r>
       <w:proofErr w:type="spellEnd"/>
-      <w:r>
-        <w:rPr>
-          <w:sz w:val="24"/>
-        </w:rPr>
-        <w:t>]</w:t>
-      </w:r>
-      <w:proofErr w:type="gramStart"/>
-      <w:r>
-        <w:rPr>
-          <w:sz w:val="24"/>
-        </w:rPr>
-        <w:t>=”[</w:t>
-      </w:r>
-      <w:proofErr w:type="gramEnd"/>
-      <w:r>
-        <w:rPr>
-          <w:sz w:val="24"/>
-        </w:rPr>
-        <w:t>‘’,’’,5]”</w:t>
+      <w:proofErr w:type="gramStart"/>
+      <w:r>
+        <w:rPr>
+          <w:sz w:val="24"/>
+        </w:rPr>
+        <w:t>]=</w:t>
+      </w:r>
+      <w:proofErr w:type="gramEnd"/>
+      <w:r>
+        <w:rPr>
+          <w:sz w:val="24"/>
+        </w:rPr>
+        <w:t>”[‘’,’’,5]”</w:t>
       </w:r>
     </w:p>
     <w:p>
@@ -2300,6 +2331,7 @@
         <w:t>[</w:t>
       </w:r>
       <w:proofErr w:type="spellStart"/>
+      <w:proofErr w:type="gramStart"/>
       <w:r>
         <w:rPr>
           <w:sz w:val="24"/>
@@ -2307,18 +2339,19 @@
         <w:t>routerLinkActiveOptions</w:t>
       </w:r>
       <w:proofErr w:type="spellEnd"/>
-      <w:r>
-        <w:rPr>
-          <w:sz w:val="24"/>
-        </w:rPr>
-        <w:t>]</w:t>
-      </w:r>
-      <w:proofErr w:type="gramStart"/>
-      <w:r>
-        <w:rPr>
-          <w:sz w:val="24"/>
-        </w:rPr>
-        <w:t>=”{</w:t>
+      <w:proofErr w:type="gramEnd"/>
+      <w:r>
+        <w:rPr>
+          <w:sz w:val="24"/>
+        </w:rPr>
+        <w:t>]=</w:t>
+      </w:r>
+      <w:proofErr w:type="gramStart"/>
+      <w:r>
+        <w:rPr>
+          <w:sz w:val="24"/>
+        </w:rPr>
+        <w:t>”{</w:t>
       </w:r>
       <w:proofErr w:type="spellStart"/>
       <w:proofErr w:type="gramEnd"/>
@@ -2417,12 +2450,18 @@
         <w:t>This.router.navigate</w:t>
       </w:r>
       <w:proofErr w:type="spellEnd"/>
-      <w:proofErr w:type="gramEnd"/>
-      <w:r>
-        <w:rPr>
-          <w:sz w:val="24"/>
-        </w:rPr>
-        <w:t>([“USER”]);</w:t>
+      <w:r>
+        <w:rPr>
+          <w:sz w:val="24"/>
+        </w:rPr>
+        <w:t>(</w:t>
+      </w:r>
+      <w:proofErr w:type="gramEnd"/>
+      <w:r>
+        <w:rPr>
+          <w:sz w:val="24"/>
+        </w:rPr>
+        <w:t>[“USER”]);</w:t>
       </w:r>
     </w:p>
     <w:p>
@@ -2462,18 +2501,18 @@
         <w:t>This.router.navigate</w:t>
       </w:r>
       <w:proofErr w:type="spellEnd"/>
-      <w:proofErr w:type="gramEnd"/>
-      <w:r>
-        <w:rPr>
-          <w:sz w:val="24"/>
-        </w:rPr>
-        <w:t>([“USER”]</w:t>
-      </w:r>
-      <w:r>
-        <w:rPr>
-          <w:sz w:val="24"/>
-        </w:rPr>
-        <w:t>,{</w:t>
+      <w:r>
+        <w:rPr>
+          <w:sz w:val="24"/>
+        </w:rPr>
+        <w:t>(</w:t>
+      </w:r>
+      <w:proofErr w:type="gramEnd"/>
+      <w:r>
+        <w:rPr>
+          <w:sz w:val="24"/>
+        </w:rPr>
+        <w:t>[“USER”],{</w:t>
       </w:r>
       <w:proofErr w:type="spellStart"/>
       <w:r>
@@ -2487,13 +2526,7 @@
         <w:rPr>
           <w:sz w:val="24"/>
         </w:rPr>
-        <w:t>}</w:t>
-      </w:r>
-      <w:r>
-        <w:rPr>
-          <w:sz w:val="24"/>
-        </w:rPr>
-        <w:t>);</w:t>
+        <w:t>});</w:t>
       </w:r>
     </w:p>
     <w:p>
@@ -2593,50 +2626,50 @@
         <w:rPr>
           <w:sz w:val="24"/>
         </w:rPr>
-        <w:t>This.route.snapshot</w:t>
-      </w:r>
-      <w:proofErr w:type="gramEnd"/>
-      <w:r>
-        <w:rPr>
-          <w:sz w:val="24"/>
-        </w:rPr>
-        <w:t>.params</w:t>
-      </w:r>
-      <w:proofErr w:type="spellEnd"/>
-      <w:r>
-        <w:rPr>
-          <w:sz w:val="24"/>
-        </w:rPr>
-        <w:t>[:id]</w:t>
-      </w:r>
-    </w:p>
-    <w:p>
-      <w:pPr>
-        <w:rPr>
-          <w:sz w:val="24"/>
-        </w:rPr>
-      </w:pPr>
-      <w:proofErr w:type="spellStart"/>
-      <w:proofErr w:type="gramStart"/>
-      <w:r>
-        <w:rPr>
-          <w:sz w:val="24"/>
-        </w:rPr>
-        <w:t>This.route.params</w:t>
-      </w:r>
-      <w:proofErr w:type="gramEnd"/>
-      <w:r>
-        <w:rPr>
-          <w:sz w:val="24"/>
-        </w:rPr>
-        <w:t>.subscribe</w:t>
-      </w:r>
-      <w:proofErr w:type="spellEnd"/>
-      <w:r>
-        <w:rPr>
-          <w:sz w:val="24"/>
-        </w:rPr>
-        <w:t>((</w:t>
+        <w:t>This.route.snapshot.params</w:t>
+      </w:r>
+      <w:proofErr w:type="spellEnd"/>
+      <w:r>
+        <w:rPr>
+          <w:sz w:val="24"/>
+        </w:rPr>
+        <w:t>[</w:t>
+      </w:r>
+      <w:proofErr w:type="gramEnd"/>
+      <w:r>
+        <w:rPr>
+          <w:sz w:val="24"/>
+        </w:rPr>
+        <w:t>:id]</w:t>
+      </w:r>
+    </w:p>
+    <w:p>
+      <w:pPr>
+        <w:rPr>
+          <w:sz w:val="24"/>
+        </w:rPr>
+      </w:pPr>
+      <w:proofErr w:type="spellStart"/>
+      <w:proofErr w:type="gramStart"/>
+      <w:r>
+        <w:rPr>
+          <w:sz w:val="24"/>
+        </w:rPr>
+        <w:t>This.route.params.subscribe</w:t>
+      </w:r>
+      <w:proofErr w:type="spellEnd"/>
+      <w:r>
+        <w:rPr>
+          <w:sz w:val="24"/>
+        </w:rPr>
+        <w:t>(</w:t>
+      </w:r>
+      <w:proofErr w:type="gramEnd"/>
+      <w:r>
+        <w:rPr>
+          <w:sz w:val="24"/>
+        </w:rPr>
+        <w:t>(</w:t>
       </w:r>
       <w:proofErr w:type="spellStart"/>
       <w:r>
@@ -2665,21 +2698,824 @@
         </w:rPr>
         <w:t>This.params</w:t>
       </w:r>
+    </w:p>
+    <w:p>
+      <w:pPr>
+        <w:rPr>
+          <w:sz w:val="24"/>
+        </w:rPr>
+      </w:pPr>
+      <w:r>
+        <w:rPr>
+          <w:sz w:val="24"/>
+        </w:rPr>
+        <w:t>});</w:t>
+      </w:r>
+    </w:p>
+    <w:p>
+      <w:pPr>
+        <w:rPr>
+          <w:b/>
+          <w:sz w:val="24"/>
+        </w:rPr>
+      </w:pPr>
+      <w:r>
+        <w:rPr>
+          <w:b/>
+          <w:sz w:val="24"/>
+        </w:rPr>
+        <w:t xml:space="preserve">Query </w:t>
+      </w:r>
+      <w:proofErr w:type="spellStart"/>
+      <w:r>
+        <w:rPr>
+          <w:b/>
+          <w:sz w:val="24"/>
+        </w:rPr>
+        <w:t>Params</w:t>
+      </w:r>
+      <w:proofErr w:type="spellEnd"/>
+    </w:p>
+    <w:p>
+      <w:pPr>
+        <w:rPr>
+          <w:sz w:val="24"/>
+        </w:rPr>
+      </w:pPr>
+      <w:r>
+        <w:rPr>
+          <w:sz w:val="24"/>
+        </w:rPr>
+        <w:t>[</w:t>
+      </w:r>
+      <w:proofErr w:type="spellStart"/>
+      <w:proofErr w:type="gramStart"/>
+      <w:r>
+        <w:rPr>
+          <w:sz w:val="24"/>
+        </w:rPr>
+        <w:t>queryParams</w:t>
+      </w:r>
+      <w:proofErr w:type="spellEnd"/>
+      <w:proofErr w:type="gramEnd"/>
+      <w:r>
+        <w:rPr>
+          <w:sz w:val="24"/>
+        </w:rPr>
+        <w:t>]=</w:t>
+      </w:r>
+      <w:proofErr w:type="gramStart"/>
+      <w:r>
+        <w:rPr>
+          <w:sz w:val="24"/>
+        </w:rPr>
+        <w:t>”{</w:t>
+      </w:r>
+      <w:proofErr w:type="gramEnd"/>
+      <w:r>
+        <w:rPr>
+          <w:sz w:val="24"/>
+        </w:rPr>
+        <w:t>allowEdit:’1’}”</w:t>
+      </w:r>
+    </w:p>
+    <w:p>
+      <w:pPr>
+        <w:rPr>
+          <w:sz w:val="24"/>
+        </w:rPr>
+      </w:pPr>
+      <w:r>
+        <w:rPr>
+          <w:sz w:val="24"/>
+        </w:rPr>
+        <w:t>[</w:t>
+      </w:r>
+      <w:proofErr w:type="gramStart"/>
+      <w:r>
+        <w:rPr>
+          <w:sz w:val="24"/>
+        </w:rPr>
+        <w:t>fragment</w:t>
+      </w:r>
+      <w:proofErr w:type="gramEnd"/>
+      <w:r>
+        <w:rPr>
+          <w:sz w:val="24"/>
+        </w:rPr>
+        <w:t>]=”loading”</w:t>
+      </w:r>
+    </w:p>
+    <w:p>
+      <w:pPr>
+        <w:rPr>
+          <w:b/>
+          <w:sz w:val="24"/>
+        </w:rPr>
+      </w:pPr>
+      <w:r>
+        <w:rPr>
+          <w:b/>
+          <w:sz w:val="24"/>
+        </w:rPr>
+        <w:t>Programmatically</w:t>
+      </w:r>
+    </w:p>
+    <w:p>
+      <w:pPr>
+        <w:rPr>
+          <w:sz w:val="24"/>
+        </w:rPr>
+      </w:pPr>
+      <w:proofErr w:type="gramStart"/>
+      <w:r>
+        <w:rPr>
+          <w:sz w:val="24"/>
+        </w:rPr>
+        <w:t>This.router.navigate(</w:t>
+      </w:r>
+      <w:proofErr w:type="gramEnd"/>
+      <w:r>
+        <w:rPr>
+          <w:sz w:val="24"/>
+        </w:rPr>
+        <w:t>[‘/servers’,id,’edit’],{pueryParams:{allowEdit:’true’},fragment:’loading’}]</w:t>
+      </w:r>
+    </w:p>
+    <w:p>
+      <w:pPr>
+        <w:rPr>
+          <w:b/>
+          <w:sz w:val="24"/>
+        </w:rPr>
+      </w:pPr>
+      <w:r>
+        <w:rPr>
+          <w:b/>
+          <w:sz w:val="24"/>
+        </w:rPr>
+        <w:t>Child route</w:t>
+      </w:r>
+      <w:r>
+        <w:rPr>
+          <w:b/>
+          <w:sz w:val="24"/>
+        </w:rPr>
+        <w:t>:</w:t>
+      </w:r>
+    </w:p>
+    <w:p>
+      <w:pPr>
+        <w:rPr>
+          <w:sz w:val="24"/>
+        </w:rPr>
+      </w:pPr>
+      <w:proofErr w:type="spellStart"/>
+      <w:proofErr w:type="gramStart"/>
+      <w:r>
+        <w:rPr>
+          <w:sz w:val="24"/>
+          <w:highlight w:val="yellow"/>
+        </w:rPr>
+        <w:t>appRoutes</w:t>
+      </w:r>
+      <w:r>
+        <w:rPr>
+          <w:sz w:val="24"/>
+        </w:rPr>
+        <w:t>:</w:t>
+      </w:r>
+      <w:proofErr w:type="gramEnd"/>
+      <w:r>
+        <w:rPr>
+          <w:sz w:val="24"/>
+        </w:rPr>
+        <w:t>Routes</w:t>
+      </w:r>
+      <w:proofErr w:type="spellEnd"/>
+      <w:r>
+        <w:rPr>
+          <w:sz w:val="24"/>
+        </w:rPr>
+        <w:t xml:space="preserve"> =[</w:t>
+      </w:r>
+    </w:p>
+    <w:p>
+      <w:pPr>
+        <w:rPr>
+          <w:sz w:val="24"/>
+        </w:rPr>
+      </w:pPr>
+      <w:proofErr w:type="gramStart"/>
+      <w:r>
+        <w:rPr>
+          <w:sz w:val="24"/>
+        </w:rPr>
+        <w:t>{ path</w:t>
+      </w:r>
+      <w:proofErr w:type="gramEnd"/>
+      <w:r>
+        <w:rPr>
+          <w:sz w:val="24"/>
+        </w:rPr>
+        <w:t>:’’,</w:t>
+      </w:r>
+      <w:proofErr w:type="spellStart"/>
+      <w:r>
+        <w:rPr>
+          <w:sz w:val="24"/>
+        </w:rPr>
+        <w:t>component:HomeComponent</w:t>
+      </w:r>
+      <w:r>
+        <w:rPr>
+          <w:sz w:val="24"/>
+        </w:rPr>
+        <w:t>,children</w:t>
+      </w:r>
+      <w:proofErr w:type="spellEnd"/>
+      <w:r>
+        <w:rPr>
+          <w:sz w:val="24"/>
+        </w:rPr>
+        <w:t>:[</w:t>
+      </w:r>
+    </w:p>
+    <w:p>
+      <w:pPr>
+        <w:rPr>
+          <w:sz w:val="24"/>
+        </w:rPr>
+      </w:pPr>
+      <w:r>
+        <w:rPr>
+          <w:sz w:val="24"/>
+        </w:rPr>
+        <w:t>{},{}</w:t>
+      </w:r>
+    </w:p>
+    <w:p>
+      <w:pPr>
+        <w:rPr>
+          <w:sz w:val="24"/>
+        </w:rPr>
+      </w:pPr>
+      <w:r>
+        <w:rPr>
+          <w:sz w:val="24"/>
+        </w:rPr>
+        <w:t>]</w:t>
+      </w:r>
+      <w:r>
+        <w:rPr>
+          <w:sz w:val="24"/>
+        </w:rPr>
+        <w:t>}</w:t>
+      </w:r>
+    </w:p>
+    <w:p>
+      <w:pPr>
+        <w:rPr>
+          <w:sz w:val="24"/>
+        </w:rPr>
+      </w:pPr>
+      <w:r>
+        <w:rPr>
+          <w:sz w:val="24"/>
+        </w:rPr>
+        <w:t>]</w:t>
+      </w:r>
+    </w:p>
+    <w:p>
+      <w:pPr>
+        <w:rPr>
+          <w:sz w:val="24"/>
+        </w:rPr>
+      </w:pPr>
+      <w:r>
+        <w:rPr>
+          <w:sz w:val="24"/>
+        </w:rPr>
+        <w:t>&lt;</w:t>
+      </w:r>
+      <w:proofErr w:type="gramStart"/>
+      <w:r>
+        <w:rPr>
+          <w:sz w:val="24"/>
+        </w:rPr>
+        <w:t>router-outlet</w:t>
+      </w:r>
+      <w:proofErr w:type="gramEnd"/>
+      <w:r>
+        <w:rPr>
+          <w:sz w:val="24"/>
+        </w:rPr>
+        <w:t>&gt;</w:t>
+      </w:r>
+    </w:p>
+    <w:p>
+      <w:pPr>
+        <w:rPr>
+          <w:b/>
+          <w:sz w:val="24"/>
+        </w:rPr>
+      </w:pPr>
+      <w:r>
+        <w:rPr>
+          <w:b/>
+          <w:sz w:val="24"/>
+        </w:rPr>
+        <w:t xml:space="preserve">Preserve </w:t>
+      </w:r>
+      <w:proofErr w:type="spellStart"/>
+      <w:r>
+        <w:rPr>
+          <w:b/>
+          <w:sz w:val="24"/>
+        </w:rPr>
+        <w:t>queryParams</w:t>
+      </w:r>
+      <w:proofErr w:type="spellEnd"/>
+    </w:p>
+    <w:p>
+      <w:pPr>
+        <w:rPr>
+          <w:sz w:val="24"/>
+        </w:rPr>
+      </w:pPr>
+      <w:proofErr w:type="spellStart"/>
+      <w:proofErr w:type="gramStart"/>
+      <w:r>
+        <w:rPr>
+          <w:sz w:val="24"/>
+        </w:rPr>
+        <w:t>This.router.navigate</w:t>
+      </w:r>
+      <w:proofErr w:type="spellEnd"/>
+      <w:r>
+        <w:rPr>
+          <w:sz w:val="24"/>
+        </w:rPr>
+        <w:t>(</w:t>
+      </w:r>
+      <w:proofErr w:type="gramEnd"/>
+      <w:r>
+        <w:rPr>
+          <w:sz w:val="24"/>
+        </w:rPr>
+        <w:t>,,</w:t>
+      </w:r>
+      <w:proofErr w:type="spellStart"/>
+      <w:r>
+        <w:rPr>
+          <w:sz w:val="24"/>
+        </w:rPr>
+        <w:t>queryParamsHandling</w:t>
+      </w:r>
+      <w:proofErr w:type="spellEnd"/>
+      <w:r>
+        <w:rPr>
+          <w:sz w:val="24"/>
+        </w:rPr>
+        <w:t>:’preserve’</w:t>
+      </w:r>
+      <w:r>
+        <w:rPr>
+          <w:sz w:val="24"/>
+        </w:rPr>
+        <w:t>)</w:t>
+      </w:r>
+    </w:p>
+    <w:p>
+      <w:pPr>
+        <w:rPr>
+          <w:b/>
+          <w:sz w:val="24"/>
+        </w:rPr>
+      </w:pPr>
+      <w:r>
+        <w:rPr>
+          <w:b/>
+          <w:sz w:val="24"/>
+        </w:rPr>
+        <w:t>Redirects</w:t>
+      </w:r>
+    </w:p>
+    <w:p>
+      <w:pPr>
+        <w:rPr>
+          <w:sz w:val="24"/>
+        </w:rPr>
+      </w:pPr>
+      <w:r>
+        <w:rPr>
+          <w:sz w:val="24"/>
+        </w:rPr>
+        <w:t>{</w:t>
+      </w:r>
+      <w:proofErr w:type="spellStart"/>
+      <w:proofErr w:type="gramStart"/>
+      <w:r>
+        <w:rPr>
+          <w:sz w:val="24"/>
+        </w:rPr>
+        <w:t>path</w:t>
+      </w:r>
+      <w:proofErr w:type="gramEnd"/>
+      <w:r>
+        <w:rPr>
+          <w:sz w:val="24"/>
+        </w:rPr>
+        <w:t>:’’</w:t>
+      </w:r>
+      <w:r>
+        <w:rPr>
+          <w:sz w:val="24"/>
+        </w:rPr>
+        <w:t>,component:’’,redirect</w:t>
+      </w:r>
+      <w:proofErr w:type="spellEnd"/>
+      <w:r>
+        <w:rPr>
+          <w:sz w:val="24"/>
+        </w:rPr>
+        <w:t>:’’</w:t>
+      </w:r>
+      <w:r>
+        <w:rPr>
+          <w:sz w:val="24"/>
+        </w:rPr>
+        <w:t>}</w:t>
+      </w:r>
+    </w:p>
+    <w:p>
+      <w:pPr>
+        <w:rPr>
+          <w:sz w:val="24"/>
+        </w:rPr>
+      </w:pPr>
+      <w:r>
+        <w:rPr>
+          <w:sz w:val="24"/>
+        </w:rPr>
+        <w:t>Path:’**</w:t>
+      </w:r>
+      <w:proofErr w:type="gramStart"/>
+      <w:r>
+        <w:rPr>
+          <w:sz w:val="24"/>
+        </w:rPr>
+        <w:t>’  /</w:t>
+      </w:r>
+      <w:proofErr w:type="gramEnd"/>
+      <w:r>
+        <w:rPr>
+          <w:sz w:val="24"/>
+        </w:rPr>
+        <w:t>// catch all route which is unmatched</w:t>
+      </w:r>
+    </w:p>
+    <w:p>
+      <w:pPr>
+        <w:rPr>
+          <w:sz w:val="24"/>
+        </w:rPr>
+      </w:pPr>
+    </w:p>
+    <w:p>
+      <w:pPr>
+        <w:rPr>
+          <w:b/>
+          <w:sz w:val="40"/>
+        </w:rPr>
+      </w:pPr>
+      <w:proofErr w:type="spellStart"/>
+      <w:r>
+        <w:rPr>
+          <w:b/>
+          <w:sz w:val="40"/>
+        </w:rPr>
+        <w:lastRenderedPageBreak/>
+        <w:t>AuthGaurd</w:t>
+      </w:r>
+      <w:proofErr w:type="spellEnd"/>
+    </w:p>
+    <w:p>
+      <w:r>
+        <w:t xml:space="preserve">Implement </w:t>
+      </w:r>
+      <w:proofErr w:type="spellStart"/>
+      <w:proofErr w:type="gramStart"/>
+      <w:r>
+        <w:t>CanActivate</w:t>
+      </w:r>
+      <w:proofErr w:type="spellEnd"/>
+      <w:r>
+        <w:t>{</w:t>
+      </w:r>
+      <w:proofErr w:type="gramEnd"/>
+    </w:p>
+    <w:p>
+      <w:proofErr w:type="spellStart"/>
+      <w:proofErr w:type="gramStart"/>
+      <w:r>
+        <w:t>CanActivate</w:t>
+      </w:r>
+      <w:proofErr w:type="spellEnd"/>
+      <w:r>
+        <w:t>(</w:t>
+      </w:r>
+      <w:proofErr w:type="gramEnd"/>
+      <w:r>
+        <w:t>route: activatedRouteSnaphot,state:routerStateSnapshot):obsebavle&lt;Boolean&gt; |</w:t>
+      </w:r>
+    </w:p>
+    <w:p>
+      <w:r>
+        <w:t xml:space="preserve">Promise&lt;Boolean&gt; | </w:t>
+      </w:r>
+      <w:proofErr w:type="gramStart"/>
+      <w:r>
+        <w:t>Boolean{</w:t>
+      </w:r>
+      <w:proofErr w:type="gramEnd"/>
+    </w:p>
+    <w:p>
+      <w:r>
+        <w:t>.</w:t>
+      </w:r>
+      <w:proofErr w:type="spellStart"/>
+      <w:proofErr w:type="gramStart"/>
+      <w:r>
+        <w:t>isauth.then</w:t>
+      </w:r>
+      <w:proofErr w:type="spellEnd"/>
+      <w:r>
+        <w:t>(</w:t>
+      </w:r>
+      <w:proofErr w:type="spellStart"/>
+      <w:proofErr w:type="gramEnd"/>
+      <w:r>
+        <w:t>dfef:bool</w:t>
+      </w:r>
+      <w:proofErr w:type="spellEnd"/>
+      <w:r>
+        <w:t>)=&gt;{</w:t>
+      </w:r>
+    </w:p>
+    <w:p>
+      <w:r>
+        <w:t>Return true;</w:t>
+      </w:r>
+    </w:p>
+    <w:p>
+      <w:r>
+        <w:t>}</w:t>
+      </w:r>
+    </w:p>
+    <w:p>
+      <w:r>
+        <w:t>}</w:t>
+      </w:r>
+    </w:p>
+    <w:p>
+      <w:pPr>
+        <w:rPr>
+          <w:sz w:val="24"/>
+        </w:rPr>
+      </w:pPr>
+    </w:p>
+    <w:p>
+      <w:pPr>
+        <w:rPr>
+          <w:sz w:val="24"/>
+        </w:rPr>
+      </w:pPr>
+      <w:r>
+        <w:rPr>
+          <w:sz w:val="24"/>
+        </w:rPr>
+        <w:t>// login service /Promise</w:t>
+      </w:r>
+    </w:p>
+    <w:p>
+      <w:pPr>
+        <w:rPr>
+          <w:sz w:val="24"/>
+        </w:rPr>
+      </w:pPr>
+      <w:proofErr w:type="spellStart"/>
+      <w:r>
+        <w:rPr>
+          <w:sz w:val="24"/>
+        </w:rPr>
+        <w:t>Const</w:t>
+      </w:r>
+      <w:proofErr w:type="spellEnd"/>
+      <w:r>
+        <w:rPr>
+          <w:sz w:val="24"/>
+        </w:rPr>
+        <w:t xml:space="preserve"> </w:t>
+      </w:r>
+      <w:proofErr w:type="spellStart"/>
+      <w:r>
+        <w:rPr>
+          <w:sz w:val="24"/>
+        </w:rPr>
+        <w:t>promise</w:t>
+      </w:r>
+      <w:proofErr w:type="gramStart"/>
+      <w:r>
+        <w:rPr>
+          <w:sz w:val="24"/>
+        </w:rPr>
+        <w:t>:promise</w:t>
+      </w:r>
+      <w:proofErr w:type="spellEnd"/>
+      <w:proofErr w:type="gramEnd"/>
+      <w:r>
+        <w:rPr>
+          <w:sz w:val="24"/>
+        </w:rPr>
+        <w:t xml:space="preserve"> = new promise((</w:t>
+      </w:r>
+      <w:proofErr w:type="spellStart"/>
+      <w:r>
+        <w:rPr>
+          <w:sz w:val="24"/>
+        </w:rPr>
+        <w:t>resolve,reject</w:t>
+      </w:r>
+      <w:proofErr w:type="spellEnd"/>
+      <w:r>
+        <w:rPr>
+          <w:sz w:val="24"/>
+        </w:rPr>
+        <w:t>)=&gt;{</w:t>
+      </w:r>
+    </w:p>
+    <w:p>
+      <w:pPr>
+        <w:rPr>
+          <w:sz w:val="24"/>
+        </w:rPr>
+      </w:pPr>
+      <w:proofErr w:type="gramStart"/>
+      <w:r>
+        <w:rPr>
+          <w:sz w:val="24"/>
+        </w:rPr>
+        <w:t>Resolve(</w:t>
+      </w:r>
+      <w:proofErr w:type="gramEnd"/>
+      <w:r>
+        <w:rPr>
+          <w:sz w:val="24"/>
+        </w:rPr>
+        <w:t>true);</w:t>
+      </w:r>
+    </w:p>
+    <w:p>
+      <w:pPr>
+        <w:rPr>
+          <w:sz w:val="24"/>
+        </w:rPr>
+      </w:pPr>
+      <w:r>
+        <w:rPr>
+          <w:sz w:val="24"/>
+        </w:rPr>
+        <w:t>});</w:t>
+      </w:r>
+    </w:p>
+    <w:p>
+      <w:pPr>
+        <w:rPr>
+          <w:sz w:val="24"/>
+        </w:rPr>
+      </w:pPr>
+      <w:r>
+        <w:rPr>
+          <w:sz w:val="24"/>
+        </w:rPr>
+        <w:t>Return promise;</w:t>
+      </w:r>
+    </w:p>
+    <w:p>
+      <w:pPr>
+        <w:rPr>
+          <w:sz w:val="24"/>
+        </w:rPr>
+      </w:pPr>
+      <w:r>
+        <w:rPr>
+          <w:sz w:val="24"/>
+        </w:rPr>
+        <w:t>Path,’’</w:t>
+      </w:r>
+      <w:proofErr w:type="gramStart"/>
+      <w:r>
+        <w:rPr>
+          <w:sz w:val="24"/>
+        </w:rPr>
+        <w:t>,</w:t>
+      </w:r>
+      <w:proofErr w:type="spellStart"/>
+      <w:r>
+        <w:rPr>
+          <w:sz w:val="24"/>
+        </w:rPr>
+        <w:t>canActivate</w:t>
+      </w:r>
+      <w:proofErr w:type="spellEnd"/>
+      <w:proofErr w:type="gramEnd"/>
+      <w:r>
+        <w:rPr>
+          <w:sz w:val="24"/>
+        </w:rPr>
+        <w:t>:[</w:t>
+      </w:r>
+      <w:proofErr w:type="spellStart"/>
+      <w:r>
+        <w:rPr>
+          <w:sz w:val="24"/>
+        </w:rPr>
+        <w:t>authGaurd</w:t>
+      </w:r>
+      <w:proofErr w:type="spellEnd"/>
+      <w:r>
+        <w:rPr>
+          <w:sz w:val="24"/>
+        </w:rPr>
+        <w:t>]</w:t>
+      </w:r>
+    </w:p>
+    <w:p>
+      <w:pPr>
+        <w:rPr>
+          <w:b/>
+          <w:sz w:val="28"/>
+        </w:rPr>
+      </w:pPr>
+      <w:proofErr w:type="spellStart"/>
+      <w:proofErr w:type="gramStart"/>
+      <w:r>
+        <w:rPr>
+          <w:b/>
+          <w:sz w:val="28"/>
+        </w:rPr>
+        <w:t>CanActivateChild</w:t>
+      </w:r>
+      <w:proofErr w:type="spellEnd"/>
+      <w:r>
+        <w:rPr>
+          <w:b/>
+          <w:sz w:val="28"/>
+        </w:rPr>
+        <w:t>(</w:t>
+      </w:r>
+      <w:proofErr w:type="gramEnd"/>
+      <w:r>
+        <w:rPr>
+          <w:b/>
+          <w:sz w:val="28"/>
+        </w:rPr>
+        <w:t>){</w:t>
+      </w:r>
+    </w:p>
+    <w:p>
+      <w:pPr>
+        <w:rPr>
+          <w:b/>
+          <w:sz w:val="28"/>
+        </w:rPr>
+      </w:pPr>
       <w:bookmarkStart w:id="0" w:name="_GoBack"/>
       <w:bookmarkEnd w:id="0"/>
     </w:p>
     <w:p>
       <w:pPr>
         <w:rPr>
-          <w:sz w:val="24"/>
-        </w:rPr>
-      </w:pPr>
-      <w:r>
-        <w:rPr>
-          <w:sz w:val="24"/>
-        </w:rPr>
-        <w:t>});</w:t>
-      </w:r>
+          <w:b/>
+          <w:sz w:val="28"/>
+        </w:rPr>
+      </w:pPr>
+      <w:r>
+        <w:rPr>
+          <w:b/>
+          <w:sz w:val="28"/>
+        </w:rPr>
+        <w:t>}</w:t>
+      </w:r>
+    </w:p>
+    <w:p>
+      <w:pPr>
+        <w:rPr>
+          <w:b/>
+          <w:sz w:val="24"/>
+        </w:rPr>
+      </w:pPr>
     </w:p>
     <w:p>
       <w:pPr>
@@ -2706,7 +3542,7 @@
 </file>
 
 <file path=word/styles.xml><?xml version="1.0" encoding="utf-8"?>
-<w:styles xmlns:mc="http://schemas.openxmlformats.org/markup-compatibility/2006" xmlns:r="http://schemas.openxmlformats.org/officeDocument/2006/relationships" xmlns:w="http://schemas.openxmlformats.org/wordprocessingml/2006/main" xmlns:w14="http://schemas.microsoft.com/office/word/2010/wordml" xmlns:w15="http://schemas.microsoft.com/office/word/2012/wordml" xmlns:w16cid="http://schemas.microsoft.com/office/word/2016/wordml/cid" xmlns:w16se="http://schemas.microsoft.com/office/word/2015/wordml/symex" mc:Ignorable="w14 w15 w16se w16cid">
+<w:styles xmlns:mc="http://schemas.openxmlformats.org/markup-compatibility/2006" xmlns:r="http://schemas.openxmlformats.org/officeDocument/2006/relationships" xmlns:w="http://schemas.openxmlformats.org/wordprocessingml/2006/main" xmlns:w14="http://schemas.microsoft.com/office/word/2010/wordml" mc:Ignorable="w14">
   <w:docDefaults>
     <w:rPrDefault>
       <w:rPr>
@@ -2722,382 +3558,334 @@
       </w:pPr>
     </w:pPrDefault>
   </w:docDefaults>
-  <w:latentStyles w:defLockedState="0" w:defUIPriority="99" w:defSemiHidden="0" w:defUnhideWhenUsed="0" w:defQFormat="0" w:count="375">
-    <w:lsdException w:name="Normal" w:uiPriority="0" w:qFormat="1"/>
-    <w:lsdException w:name="heading 1" w:uiPriority="9" w:qFormat="1"/>
-    <w:lsdException w:name="heading 2" w:semiHidden="1" w:uiPriority="9" w:unhideWhenUsed="1" w:qFormat="1"/>
-    <w:lsdException w:name="heading 3" w:semiHidden="1" w:uiPriority="9" w:unhideWhenUsed="1" w:qFormat="1"/>
-    <w:lsdException w:name="heading 4" w:semiHidden="1" w:uiPriority="9" w:unhideWhenUsed="1" w:qFormat="1"/>
-    <w:lsdException w:name="heading 5" w:semiHidden="1" w:uiPriority="9" w:unhideWhenUsed="1" w:qFormat="1"/>
-    <w:lsdException w:name="heading 6" w:semiHidden="1" w:uiPriority="9" w:unhideWhenUsed="1" w:qFormat="1"/>
-    <w:lsdException w:name="heading 7" w:semiHidden="1" w:uiPriority="9" w:unhideWhenUsed="1" w:qFormat="1"/>
-    <w:lsdException w:name="heading 8" w:semiHidden="1" w:uiPriority="9" w:unhideWhenUsed="1" w:qFormat="1"/>
-    <w:lsdException w:name="heading 9" w:semiHidden="1" w:uiPriority="9" w:unhideWhenUsed="1" w:qFormat="1"/>
-    <w:lsdException w:name="index 1" w:semiHidden="1" w:unhideWhenUsed="1"/>
-    <w:lsdException w:name="index 2" w:semiHidden="1" w:unhideWhenUsed="1"/>
-    <w:lsdException w:name="index 3" w:semiHidden="1" w:unhideWhenUsed="1"/>
-    <w:lsdException w:name="index 4" w:semiHidden="1" w:unhideWhenUsed="1"/>
-    <w:lsdException w:name="index 5" w:semiHidden="1" w:unhideWhenUsed="1"/>
-    <w:lsdException w:name="index 6" w:semiHidden="1" w:unhideWhenUsed="1"/>
-    <w:lsdException w:name="index 7" w:semiHidden="1" w:unhideWhenUsed="1"/>
-    <w:lsdException w:name="index 8" w:semiHidden="1" w:unhideWhenUsed="1"/>
-    <w:lsdException w:name="index 9" w:semiHidden="1" w:unhideWhenUsed="1"/>
-    <w:lsdException w:name="toc 1" w:semiHidden="1" w:uiPriority="39" w:unhideWhenUsed="1"/>
-    <w:lsdException w:name="toc 2" w:semiHidden="1" w:uiPriority="39" w:unhideWhenUsed="1"/>
-    <w:lsdException w:name="toc 3" w:semiHidden="1" w:uiPriority="39" w:unhideWhenUsed="1"/>
-    <w:lsdException w:name="toc 4" w:semiHidden="1" w:uiPriority="39" w:unhideWhenUsed="1"/>
-    <w:lsdException w:name="toc 5" w:semiHidden="1" w:uiPriority="39" w:unhideWhenUsed="1"/>
-    <w:lsdException w:name="toc 6" w:semiHidden="1" w:uiPriority="39" w:unhideWhenUsed="1"/>
-    <w:lsdException w:name="toc 7" w:semiHidden="1" w:uiPriority="39" w:unhideWhenUsed="1"/>
-    <w:lsdException w:name="toc 8" w:semiHidden="1" w:uiPriority="39" w:unhideWhenUsed="1"/>
-    <w:lsdException w:name="toc 9" w:semiHidden="1" w:uiPriority="39" w:unhideWhenUsed="1"/>
-    <w:lsdException w:name="Normal Indent" w:semiHidden="1" w:unhideWhenUsed="1"/>
-    <w:lsdException w:name="footnote text" w:semiHidden="1" w:unhideWhenUsed="1"/>
-    <w:lsdException w:name="annotation text" w:semiHidden="1" w:unhideWhenUsed="1"/>
-    <w:lsdException w:name="header" w:semiHidden="1" w:unhideWhenUsed="1"/>
-    <w:lsdException w:name="footer" w:semiHidden="1" w:unhideWhenUsed="1"/>
-    <w:lsdException w:name="index heading" w:semiHidden="1" w:unhideWhenUsed="1"/>
-    <w:lsdException w:name="caption" w:semiHidden="1" w:uiPriority="35" w:unhideWhenUsed="1" w:qFormat="1"/>
-    <w:lsdException w:name="table of figures" w:semiHidden="1" w:unhideWhenUsed="1"/>
-    <w:lsdException w:name="envelope address" w:semiHidden="1" w:unhideWhenUsed="1"/>
-    <w:lsdException w:name="envelope return" w:semiHidden="1" w:unhideWhenUsed="1"/>
-    <w:lsdException w:name="footnote reference" w:semiHidden="1" w:unhideWhenUsed="1"/>
-    <w:lsdException w:name="annotation reference" w:semiHidden="1" w:unhideWhenUsed="1"/>
-    <w:lsdException w:name="line number" w:semiHidden="1" w:unhideWhenUsed="1"/>
-    <w:lsdException w:name="page number" w:semiHidden="1" w:unhideWhenUsed="1"/>
-    <w:lsdException w:name="endnote reference" w:semiHidden="1" w:unhideWhenUsed="1"/>
-    <w:lsdException w:name="endnote text" w:semiHidden="1" w:unhideWhenUsed="1"/>
-    <w:lsdException w:name="table of authorities" w:semiHidden="1" w:unhideWhenUsed="1"/>
-    <w:lsdException w:name="macro" w:semiHidden="1" w:unhideWhenUsed="1"/>
-    <w:lsdException w:name="toa heading" w:semiHidden="1" w:unhideWhenUsed="1"/>
-    <w:lsdException w:name="List" w:semiHidden="1" w:unhideWhenUsed="1"/>
-    <w:lsdException w:name="List Bullet" w:semiHidden="1" w:unhideWhenUsed="1"/>
-    <w:lsdException w:name="List Number" w:semiHidden="1" w:unhideWhenUsed="1"/>
-    <w:lsdException w:name="List 2" w:semiHidden="1" w:unhideWhenUsed="1"/>
-    <w:lsdException w:name="List 3" w:semiHidden="1" w:unhideWhenUsed="1"/>
-    <w:lsdException w:name="List 4" w:semiHidden="1" w:unhideWhenUsed="1"/>
-    <w:lsdException w:name="List 5" w:semiHidden="1" w:unhideWhenUsed="1"/>
-    <w:lsdException w:name="List Bullet 2" w:semiHidden="1" w:unhideWhenUsed="1"/>
-    <w:lsdException w:name="List Bullet 3" w:semiHidden="1" w:unhideWhenUsed="1"/>
-    <w:lsdException w:name="List Bullet 4" w:semiHidden="1" w:unhideWhenUsed="1"/>
-    <w:lsdException w:name="List Bullet 5" w:semiHidden="1" w:unhideWhenUsed="1"/>
-    <w:lsdException w:name="List Number 2" w:semiHidden="1" w:unhideWhenUsed="1"/>
-    <w:lsdException w:name="List Number 3" w:semiHidden="1" w:unhideWhenUsed="1"/>
-    <w:lsdException w:name="List Number 4" w:semiHidden="1" w:unhideWhenUsed="1"/>
-    <w:lsdException w:name="List Number 5" w:semiHidden="1" w:unhideWhenUsed="1"/>
-    <w:lsdException w:name="Title" w:uiPriority="10" w:qFormat="1"/>
-    <w:lsdException w:name="Closing" w:semiHidden="1" w:unhideWhenUsed="1"/>
-    <w:lsdException w:name="Signature" w:semiHidden="1" w:unhideWhenUsed="1"/>
-    <w:lsdException w:name="Default Paragraph Font" w:semiHidden="1" w:uiPriority="1" w:unhideWhenUsed="1"/>
-    <w:lsdException w:name="Body Text" w:semiHidden="1" w:unhideWhenUsed="1"/>
-    <w:lsdException w:name="Body Text Indent" w:semiHidden="1" w:unhideWhenUsed="1"/>
-    <w:lsdException w:name="List Continue" w:semiHidden="1" w:unhideWhenUsed="1"/>
-    <w:lsdException w:name="List Continue 2" w:semiHidden="1" w:unhideWhenUsed="1"/>
-    <w:lsdException w:name="List Continue 3" w:semiHidden="1" w:unhideWhenUsed="1"/>
-    <w:lsdException w:name="List Continue 4" w:semiHidden="1" w:unhideWhenUsed="1"/>
-    <w:lsdException w:name="List Continue 5" w:semiHidden="1" w:unhideWhenUsed="1"/>
-    <w:lsdException w:name="Message Header" w:semiHidden="1" w:unhideWhenUsed="1"/>
-    <w:lsdException w:name="Subtitle" w:uiPriority="11" w:qFormat="1"/>
-    <w:lsdException w:name="Salutation" w:semiHidden="1" w:unhideWhenUsed="1"/>
-    <w:lsdException w:name="Date" w:semiHidden="1" w:unhideWhenUsed="1"/>
-    <w:lsdException w:name="Body Text First Indent" w:semiHidden="1" w:unhideWhenUsed="1"/>
-    <w:lsdException w:name="Body Text First Indent 2" w:semiHidden="1" w:unhideWhenUsed="1"/>
-    <w:lsdException w:name="Note Heading" w:semiHidden="1" w:unhideWhenUsed="1"/>
-    <w:lsdException w:name="Body Text 2" w:semiHidden="1" w:unhideWhenUsed="1"/>
-    <w:lsdException w:name="Body Text 3" w:semiHidden="1" w:unhideWhenUsed="1"/>
-    <w:lsdException w:name="Body Text Indent 2" w:semiHidden="1" w:unhideWhenUsed="1"/>
-    <w:lsdException w:name="Body Text Indent 3" w:semiHidden="1" w:unhideWhenUsed="1"/>
-    <w:lsdException w:name="Block Text" w:semiHidden="1" w:unhideWhenUsed="1"/>
-    <w:lsdException w:name="Hyperlink" w:semiHidden="1" w:unhideWhenUsed="1"/>
-    <w:lsdException w:name="FollowedHyperlink" w:semiHidden="1" w:unhideWhenUsed="1"/>
-    <w:lsdException w:name="Strong" w:uiPriority="22" w:qFormat="1"/>
-    <w:lsdException w:name="Emphasis" w:uiPriority="20" w:qFormat="1"/>
-    <w:lsdException w:name="Document Map" w:semiHidden="1" w:unhideWhenUsed="1"/>
-    <w:lsdException w:name="Plain Text" w:semiHidden="1" w:unhideWhenUsed="1"/>
-    <w:lsdException w:name="E-mail Signature" w:semiHidden="1" w:unhideWhenUsed="1"/>
-    <w:lsdException w:name="HTML Top of Form" w:semiHidden="1" w:unhideWhenUsed="1"/>
-    <w:lsdException w:name="HTML Bottom of Form" w:semiHidden="1" w:unhideWhenUsed="1"/>
-    <w:lsdException w:name="Normal (Web)" w:semiHidden="1" w:unhideWhenUsed="1"/>
-    <w:lsdException w:name="HTML Acronym" w:semiHidden="1" w:unhideWhenUsed="1"/>
-    <w:lsdException w:name="HTML Address" w:semiHidden="1" w:unhideWhenUsed="1"/>
-    <w:lsdException w:name="HTML Cite" w:semiHidden="1" w:unhideWhenUsed="1"/>
-    <w:lsdException w:name="HTML Code" w:semiHidden="1" w:unhideWhenUsed="1"/>
-    <w:lsdException w:name="HTML Definition" w:semiHidden="1" w:unhideWhenUsed="1"/>
-    <w:lsdException w:name="HTML Keyboard" w:semiHidden="1" w:unhideWhenUsed="1"/>
-    <w:lsdException w:name="HTML Preformatted" w:semiHidden="1" w:unhideWhenUsed="1"/>
-    <w:lsdException w:name="HTML Sample" w:semiHidden="1" w:unhideWhenUsed="1"/>
-    <w:lsdException w:name="HTML Typewriter" w:semiHidden="1" w:unhideWhenUsed="1"/>
-    <w:lsdException w:name="HTML Variable" w:semiHidden="1" w:unhideWhenUsed="1"/>
-    <w:lsdException w:name="Normal Table" w:semiHidden="1" w:unhideWhenUsed="1"/>
-    <w:lsdException w:name="annotation subject" w:semiHidden="1" w:unhideWhenUsed="1"/>
-    <w:lsdException w:name="No List" w:semiHidden="1" w:unhideWhenUsed="1"/>
-    <w:lsdException w:name="Outline List 1" w:semiHidden="1" w:unhideWhenUsed="1"/>
-    <w:lsdException w:name="Outline List 2" w:semiHidden="1" w:unhideWhenUsed="1"/>
-    <w:lsdException w:name="Outline List 3" w:semiHidden="1" w:unhideWhenUsed="1"/>
-    <w:lsdException w:name="Table Simple 1" w:semiHidden="1" w:unhideWhenUsed="1"/>
-    <w:lsdException w:name="Table Simple 2" w:semiHidden="1" w:unhideWhenUsed="1"/>
-    <w:lsdException w:name="Table Simple 3" w:semiHidden="1" w:unhideWhenUsed="1"/>
-    <w:lsdException w:name="Table Classic 1" w:semiHidden="1" w:unhideWhenUsed="1"/>
-    <w:lsdException w:name="Table Classic 2" w:semiHidden="1" w:unhideWhenUsed="1"/>
-    <w:lsdException w:name="Table Classic 3" w:semiHidden="1" w:unhideWhenUsed="1"/>
-    <w:lsdException w:name="Table Classic 4" w:semiHidden="1" w:unhideWhenUsed="1"/>
-    <w:lsdException w:name="Table Colorful 1" w:semiHidden="1" w:unhideWhenUsed="1"/>
-    <w:lsdException w:name="Table Colorful 2" w:semiHidden="1" w:unhideWhenUsed="1"/>
-    <w:lsdException w:name="Table Colorful 3" w:semiHidden="1" w:unhideWhenUsed="1"/>
-    <w:lsdException w:name="Table Columns 1" w:semiHidden="1" w:unhideWhenUsed="1"/>
-    <w:lsdException w:name="Table Columns 2" w:semiHidden="1" w:unhideWhenUsed="1"/>
-    <w:lsdException w:name="Table Columns 3" w:semiHidden="1" w:unhideWhenUsed="1"/>
-    <w:lsdException w:name="Table Columns 4" w:semiHidden="1" w:unhideWhenUsed="1"/>
-    <w:lsdException w:name="Table Columns 5" w:semiHidden="1" w:unhideWhenUsed="1"/>
-    <w:lsdException w:name="Table Grid 1" w:semiHidden="1" w:unhideWhenUsed="1"/>
-    <w:lsdException w:name="Table Grid 2" w:semiHidden="1" w:unhideWhenUsed="1"/>
-    <w:lsdException w:name="Table Grid 3" w:semiHidden="1" w:unhideWhenUsed="1"/>
-    <w:lsdException w:name="Table Grid 4" w:semiHidden="1" w:unhideWhenUsed="1"/>
-    <w:lsdException w:name="Table Grid 5" w:semiHidden="1" w:unhideWhenUsed="1"/>
-    <w:lsdException w:name="Table Grid 6" w:semiHidden="1" w:unhideWhenUsed="1"/>
-    <w:lsdException w:name="Table Grid 7" w:semiHidden="1" w:unhideWhenUsed="1"/>
-    <w:lsdException w:name="Table Grid 8" w:semiHidden="1" w:unhideWhenUsed="1"/>
-    <w:lsdException w:name="Table List 1" w:semiHidden="1" w:unhideWhenUsed="1"/>
-    <w:lsdException w:name="Table List 2" w:semiHidden="1" w:unhideWhenUsed="1"/>
-    <w:lsdException w:name="Table List 3" w:semiHidden="1" w:unhideWhenUsed="1"/>
-    <w:lsdException w:name="Table List 4" w:semiHidden="1" w:unhideWhenUsed="1"/>
-    <w:lsdException w:name="Table List 5" w:semiHidden="1" w:unhideWhenUsed="1"/>
-    <w:lsdException w:name="Table List 6" w:semiHidden="1" w:unhideWhenUsed="1"/>
-    <w:lsdException w:name="Table List 7" w:semiHidden="1" w:unhideWhenUsed="1"/>
-    <w:lsdException w:name="Table List 8" w:semiHidden="1" w:unhideWhenUsed="1"/>
-    <w:lsdException w:name="Table 3D effects 1" w:semiHidden="1" w:unhideWhenUsed="1"/>
-    <w:lsdException w:name="Table 3D effects 2" w:semiHidden="1" w:unhideWhenUsed="1"/>
-    <w:lsdException w:name="Table 3D effects 3" w:semiHidden="1" w:unhideWhenUsed="1"/>
-    <w:lsdException w:name="Table Contemporary" w:semiHidden="1" w:unhideWhenUsed="1"/>
-    <w:lsdException w:name="Table Elegant" w:semiHidden="1" w:unhideWhenUsed="1"/>
-    <w:lsdException w:name="Table Professional" w:semiHidden="1" w:unhideWhenUsed="1"/>
-    <w:lsdException w:name="Table Subtle 1" w:semiHidden="1" w:unhideWhenUsed="1"/>
-    <w:lsdException w:name="Table Subtle 2" w:semiHidden="1" w:unhideWhenUsed="1"/>
-    <w:lsdException w:name="Table Web 1" w:semiHidden="1" w:unhideWhenUsed="1"/>
-    <w:lsdException w:name="Table Web 2" w:semiHidden="1" w:unhideWhenUsed="1"/>
-    <w:lsdException w:name="Table Web 3" w:semiHidden="1" w:unhideWhenUsed="1"/>
-    <w:lsdException w:name="Balloon Text" w:semiHidden="1" w:unhideWhenUsed="1"/>
-    <w:lsdException w:name="Table Grid" w:semiHidden="1" w:uiPriority="59" w:unhideWhenUsed="1"/>
-    <w:lsdException w:name="Table Theme" w:semiHidden="1" w:unhideWhenUsed="1"/>
-    <w:lsdException w:name="Placeholder Text" w:semiHidden="1"/>
-    <w:lsdException w:name="No Spacing" w:uiPriority="1" w:qFormat="1"/>
-    <w:lsdException w:name="Light Shading" w:uiPriority="60"/>
-    <w:lsdException w:name="Light List" w:uiPriority="61"/>
-    <w:lsdException w:name="Light Grid" w:uiPriority="62"/>
-    <w:lsdException w:name="Medium Shading 1" w:uiPriority="63"/>
-    <w:lsdException w:name="Medium Shading 2" w:uiPriority="64"/>
-    <w:lsdException w:name="Medium List 1" w:uiPriority="65"/>
-    <w:lsdException w:name="Medium List 2" w:uiPriority="66"/>
-    <w:lsdException w:name="Medium Grid 1" w:uiPriority="67"/>
-    <w:lsdException w:name="Medium Grid 2" w:uiPriority="68"/>
-    <w:lsdException w:name="Medium Grid 3" w:uiPriority="69"/>
-    <w:lsdException w:name="Dark List" w:uiPriority="70"/>
-    <w:lsdException w:name="Colorful Shading" w:uiPriority="71"/>
-    <w:lsdException w:name="Colorful List" w:uiPriority="72"/>
-    <w:lsdException w:name="Colorful Grid" w:uiPriority="73"/>
-    <w:lsdException w:name="Light Shading Accent 1" w:uiPriority="60"/>
-    <w:lsdException w:name="Light List Accent 1" w:uiPriority="61"/>
-    <w:lsdException w:name="Light Grid Accent 1" w:uiPriority="62"/>
-    <w:lsdException w:name="Medium Shading 1 Accent 1" w:uiPriority="63"/>
-    <w:lsdException w:name="Medium Shading 2 Accent 1" w:uiPriority="64"/>
-    <w:lsdException w:name="Medium List 1 Accent 1" w:uiPriority="65"/>
-    <w:lsdException w:name="Revision" w:semiHidden="1"/>
-    <w:lsdException w:name="List Paragraph" w:uiPriority="34" w:qFormat="1"/>
-    <w:lsdException w:name="Quote" w:uiPriority="29" w:qFormat="1"/>
-    <w:lsdException w:name="Intense Quote" w:uiPriority="30" w:qFormat="1"/>
-    <w:lsdException w:name="Medium List 2 Accent 1" w:uiPriority="66"/>
-    <w:lsdException w:name="Medium Grid 1 Accent 1" w:uiPriority="67"/>
-    <w:lsdException w:name="Medium Grid 2 Accent 1" w:uiPriority="68"/>
-    <w:lsdException w:name="Medium Grid 3 Accent 1" w:uiPriority="69"/>
-    <w:lsdException w:name="Dark List Accent 1" w:uiPriority="70"/>
-    <w:lsdException w:name="Colorful Shading Accent 1" w:uiPriority="71"/>
-    <w:lsdException w:name="Colorful List Accent 1" w:uiPriority="72"/>
-    <w:lsdException w:name="Colorful Grid Accent 1" w:uiPriority="73"/>
-    <w:lsdException w:name="Light Shading Accent 2" w:uiPriority="60"/>
-    <w:lsdException w:name="Light List Accent 2" w:uiPriority="61"/>
-    <w:lsdException w:name="Light Grid Accent 2" w:uiPriority="62"/>
-    <w:lsdException w:name="Medium Shading 1 Accent 2" w:uiPriority="63"/>
-    <w:lsdException w:name="Medium Shading 2 Accent 2" w:uiPriority="64"/>
-    <w:lsdException w:name="Medium List 1 Accent 2" w:uiPriority="65"/>
-    <w:lsdException w:name="Medium List 2 Accent 2" w:uiPriority="66"/>
-    <w:lsdException w:name="Medium Grid 1 Accent 2" w:uiPriority="67"/>
-    <w:lsdException w:name="Medium Grid 2 Accent 2" w:uiPriority="68"/>
-    <w:lsdException w:name="Medium Grid 3 Accent 2" w:uiPriority="69"/>
-    <w:lsdException w:name="Dark List Accent 2" w:uiPriority="70"/>
-    <w:lsdException w:name="Colorful Shading Accent 2" w:uiPriority="71"/>
-    <w:lsdException w:name="Colorful List Accent 2" w:uiPriority="72"/>
-    <w:lsdException w:name="Colorful Grid Accent 2" w:uiPriority="73"/>
-    <w:lsdException w:name="Light Shading Accent 3" w:uiPriority="60"/>
-    <w:lsdException w:name="Light List Accent 3" w:uiPriority="61"/>
-    <w:lsdException w:name="Light Grid Accent 3" w:uiPriority="62"/>
-    <w:lsdException w:name="Medium Shading 1 Accent 3" w:uiPriority="63"/>
-    <w:lsdException w:name="Medium Shading 2 Accent 3" w:uiPriority="64"/>
-    <w:lsdException w:name="Medium List 1 Accent 3" w:uiPriority="65"/>
-    <w:lsdException w:name="Medium List 2 Accent 3" w:uiPriority="66"/>
-    <w:lsdException w:name="Medium Grid 1 Accent 3" w:uiPriority="67"/>
-    <w:lsdException w:name="Medium Grid 2 Accent 3" w:uiPriority="68"/>
-    <w:lsdException w:name="Medium Grid 3 Accent 3" w:uiPriority="69"/>
-    <w:lsdException w:name="Dark List Accent 3" w:uiPriority="70"/>
-    <w:lsdException w:name="Colorful Shading Accent 3" w:uiPriority="71"/>
-    <w:lsdException w:name="Colorful List Accent 3" w:uiPriority="72"/>
-    <w:lsdException w:name="Colorful Grid Accent 3" w:uiPriority="73"/>
-    <w:lsdException w:name="Light Shading Accent 4" w:uiPriority="60"/>
-    <w:lsdException w:name="Light List Accent 4" w:uiPriority="61"/>
-    <w:lsdException w:name="Light Grid Accent 4" w:uiPriority="62"/>
-    <w:lsdException w:name="Medium Shading 1 Accent 4" w:uiPriority="63"/>
-    <w:lsdException w:name="Medium Shading 2 Accent 4" w:uiPriority="64"/>
-    <w:lsdException w:name="Medium List 1 Accent 4" w:uiPriority="65"/>
-    <w:lsdException w:name="Medium List 2 Accent 4" w:uiPriority="66"/>
-    <w:lsdException w:name="Medium Grid 1 Accent 4" w:uiPriority="67"/>
-    <w:lsdException w:name="Medium Grid 2 Accent 4" w:uiPriority="68"/>
-    <w:lsdException w:name="Medium Grid 3 Accent 4" w:uiPriority="69"/>
-    <w:lsdException w:name="Dark List Accent 4" w:uiPriority="70"/>
-    <w:lsdException w:name="Colorful Shading Accent 4" w:uiPriority="71"/>
-    <w:lsdException w:name="Colorful List Accent 4" w:uiPriority="72"/>
-    <w:lsdException w:name="Colorful Grid Accent 4" w:uiPriority="73"/>
-    <w:lsdException w:name="Light Shading Accent 5" w:uiPriority="60"/>
-    <w:lsdException w:name="Light List Accent 5" w:uiPriority="61"/>
-    <w:lsdException w:name="Light Grid Accent 5" w:uiPriority="62"/>
-    <w:lsdException w:name="Medium Shading 1 Accent 5" w:uiPriority="63"/>
-    <w:lsdException w:name="Medium Shading 2 Accent 5" w:uiPriority="64"/>
-    <w:lsdException w:name="Medium List 1 Accent 5" w:uiPriority="65"/>
-    <w:lsdException w:name="Medium List 2 Accent 5" w:uiPriority="66"/>
-    <w:lsdException w:name="Medium Grid 1 Accent 5" w:uiPriority="67"/>
-    <w:lsdException w:name="Medium Grid 2 Accent 5" w:uiPriority="68"/>
-    <w:lsdException w:name="Medium Grid 3 Accent 5" w:uiPriority="69"/>
-    <w:lsdException w:name="Dark List Accent 5" w:uiPriority="70"/>
-    <w:lsdException w:name="Colorful Shading Accent 5" w:uiPriority="71"/>
-    <w:lsdException w:name="Colorful List Accent 5" w:uiPriority="72"/>
-    <w:lsdException w:name="Colorful Grid Accent 5" w:uiPriority="73"/>
-    <w:lsdException w:name="Light Shading Accent 6" w:uiPriority="60"/>
-    <w:lsdException w:name="Light List Accent 6" w:uiPriority="61"/>
-    <w:lsdException w:name="Light Grid Accent 6" w:uiPriority="62"/>
-    <w:lsdException w:name="Medium Shading 1 Accent 6" w:uiPriority="63"/>
-    <w:lsdException w:name="Medium Shading 2 Accent 6" w:uiPriority="64"/>
-    <w:lsdException w:name="Medium List 1 Accent 6" w:uiPriority="65"/>
-    <w:lsdException w:name="Medium List 2 Accent 6" w:uiPriority="66"/>
-    <w:lsdException w:name="Medium Grid 1 Accent 6" w:uiPriority="67"/>
-    <w:lsdException w:name="Medium Grid 2 Accent 6" w:uiPriority="68"/>
-    <w:lsdException w:name="Medium Grid 3 Accent 6" w:uiPriority="69"/>
-    <w:lsdException w:name="Dark List Accent 6" w:uiPriority="70"/>
-    <w:lsdException w:name="Colorful Shading Accent 6" w:uiPriority="71"/>
-    <w:lsdException w:name="Colorful List Accent 6" w:uiPriority="72"/>
-    <w:lsdException w:name="Colorful Grid Accent 6" w:uiPriority="73"/>
-    <w:lsdException w:name="Subtle Emphasis" w:uiPriority="19" w:qFormat="1"/>
-    <w:lsdException w:name="Intense Emphasis" w:uiPriority="21" w:qFormat="1"/>
-    <w:lsdException w:name="Subtle Reference" w:uiPriority="31" w:qFormat="1"/>
-    <w:lsdException w:name="Intense Reference" w:uiPriority="32" w:qFormat="1"/>
-    <w:lsdException w:name="Book Title" w:uiPriority="33" w:qFormat="1"/>
-    <w:lsdException w:name="Bibliography" w:semiHidden="1" w:uiPriority="37" w:unhideWhenUsed="1"/>
-    <w:lsdException w:name="TOC Heading" w:semiHidden="1" w:uiPriority="39" w:unhideWhenUsed="1" w:qFormat="1"/>
-    <w:lsdException w:name="Plain Table 1" w:uiPriority="41"/>
-    <w:lsdException w:name="Plain Table 2" w:uiPriority="42"/>
-    <w:lsdException w:name="Plain Table 3" w:uiPriority="43"/>
-    <w:lsdException w:name="Plain Table 4" w:uiPriority="44"/>
-    <w:lsdException w:name="Plain Table 5" w:uiPriority="45"/>
-    <w:lsdException w:name="Grid Table Light" w:uiPriority="40"/>
-    <w:lsdException w:name="Grid Table 1 Light" w:uiPriority="46"/>
-    <w:lsdException w:name="Grid Table 2" w:uiPriority="47"/>
-    <w:lsdException w:name="Grid Table 3" w:uiPriority="48"/>
-    <w:lsdException w:name="Grid Table 4" w:uiPriority="49"/>
-    <w:lsdException w:name="Grid Table 5 Dark" w:uiPriority="50"/>
-    <w:lsdException w:name="Grid Table 6 Colorful" w:uiPriority="51"/>
-    <w:lsdException w:name="Grid Table 7 Colorful" w:uiPriority="52"/>
-    <w:lsdException w:name="Grid Table 1 Light Accent 1" w:uiPriority="46"/>
-    <w:lsdException w:name="Grid Table 2 Accent 1" w:uiPriority="47"/>
-    <w:lsdException w:name="Grid Table 3 Accent 1" w:uiPriority="48"/>
-    <w:lsdException w:name="Grid Table 4 Accent 1" w:uiPriority="49"/>
-    <w:lsdException w:name="Grid Table 5 Dark Accent 1" w:uiPriority="50"/>
-    <w:lsdException w:name="Grid Table 6 Colorful Accent 1" w:uiPriority="51"/>
-    <w:lsdException w:name="Grid Table 7 Colorful Accent 1" w:uiPriority="52"/>
-    <w:lsdException w:name="Grid Table 1 Light Accent 2" w:uiPriority="46"/>
-    <w:lsdException w:name="Grid Table 2 Accent 2" w:uiPriority="47"/>
-    <w:lsdException w:name="Grid Table 3 Accent 2" w:uiPriority="48"/>
-    <w:lsdException w:name="Grid Table 4 Accent 2" w:uiPriority="49"/>
-    <w:lsdException w:name="Grid Table 5 Dark Accent 2" w:uiPriority="50"/>
-    <w:lsdException w:name="Grid Table 6 Colorful Accent 2" w:uiPriority="51"/>
-    <w:lsdException w:name="Grid Table 7 Colorful Accent 2" w:uiPriority="52"/>
-    <w:lsdException w:name="Grid Table 1 Light Accent 3" w:uiPriority="46"/>
-    <w:lsdException w:name="Grid Table 2 Accent 3" w:uiPriority="47"/>
-    <w:lsdException w:name="Grid Table 3 Accent 3" w:uiPriority="48"/>
-    <w:lsdException w:name="Grid Table 4 Accent 3" w:uiPriority="49"/>
-    <w:lsdException w:name="Grid Table 5 Dark Accent 3" w:uiPriority="50"/>
-    <w:lsdException w:name="Grid Table 6 Colorful Accent 3" w:uiPriority="51"/>
-    <w:lsdException w:name="Grid Table 7 Colorful Accent 3" w:uiPriority="52"/>
-    <w:lsdException w:name="Grid Table 1 Light Accent 4" w:uiPriority="46"/>
-    <w:lsdException w:name="Grid Table 2 Accent 4" w:uiPriority="47"/>
-    <w:lsdException w:name="Grid Table 3 Accent 4" w:uiPriority="48"/>
-    <w:lsdException w:name="Grid Table 4 Accent 4" w:uiPriority="49"/>
-    <w:lsdException w:name="Grid Table 5 Dark Accent 4" w:uiPriority="50"/>
-    <w:lsdException w:name="Grid Table 6 Colorful Accent 4" w:uiPriority="51"/>
-    <w:lsdException w:name="Grid Table 7 Colorful Accent 4" w:uiPriority="52"/>
-    <w:lsdException w:name="Grid Table 1 Light Accent 5" w:uiPriority="46"/>
-    <w:lsdException w:name="Grid Table 2 Accent 5" w:uiPriority="47"/>
-    <w:lsdException w:name="Grid Table 3 Accent 5" w:uiPriority="48"/>
-    <w:lsdException w:name="Grid Table 4 Accent 5" w:uiPriority="49"/>
-    <w:lsdException w:name="Grid Table 5 Dark Accent 5" w:uiPriority="50"/>
-    <w:lsdException w:name="Grid Table 6 Colorful Accent 5" w:uiPriority="51"/>
-    <w:lsdException w:name="Grid Table 7 Colorful Accent 5" w:uiPriority="52"/>
-    <w:lsdException w:name="Grid Table 1 Light Accent 6" w:uiPriority="46"/>
-    <w:lsdException w:name="Grid Table 2 Accent 6" w:uiPriority="47"/>
-    <w:lsdException w:name="Grid Table 3 Accent 6" w:uiPriority="48"/>
-    <w:lsdException w:name="Grid Table 4 Accent 6" w:uiPriority="49"/>
-    <w:lsdException w:name="Grid Table 5 Dark Accent 6" w:uiPriority="50"/>
-    <w:lsdException w:name="Grid Table 6 Colorful Accent 6" w:uiPriority="51"/>
-    <w:lsdException w:name="Grid Table 7 Colorful Accent 6" w:uiPriority="52"/>
-    <w:lsdException w:name="List Table 1 Light" w:uiPriority="46"/>
-    <w:lsdException w:name="List Table 2" w:uiPriority="47"/>
-    <w:lsdException w:name="List Table 3" w:uiPriority="48"/>
-    <w:lsdException w:name="List Table 4" w:uiPriority="49"/>
-    <w:lsdException w:name="List Table 5 Dark" w:uiPriority="50"/>
-    <w:lsdException w:name="List Table 6 Colorful" w:uiPriority="51"/>
-    <w:lsdException w:name="List Table 7 Colorful" w:uiPriority="52"/>
-    <w:lsdException w:name="List Table 1 Light Accent 1" w:uiPriority="46"/>
-    <w:lsdException w:name="List Table 2 Accent 1" w:uiPriority="47"/>
-    <w:lsdException w:name="List Table 3 Accent 1" w:uiPriority="48"/>
-    <w:lsdException w:name="List Table 4 Accent 1" w:uiPriority="49"/>
-    <w:lsdException w:name="List Table 5 Dark Accent 1" w:uiPriority="50"/>
-    <w:lsdException w:name="List Table 6 Colorful Accent 1" w:uiPriority="51"/>
-    <w:lsdException w:name="List Table 7 Colorful Accent 1" w:uiPriority="52"/>
-    <w:lsdException w:name="List Table 1 Light Accent 2" w:uiPriority="46"/>
-    <w:lsdException w:name="List Table 2 Accent 2" w:uiPriority="47"/>
-    <w:lsdException w:name="List Table 3 Accent 2" w:uiPriority="48"/>
-    <w:lsdException w:name="List Table 4 Accent 2" w:uiPriority="49"/>
-    <w:lsdException w:name="List Table 5 Dark Accent 2" w:uiPriority="50"/>
-    <w:lsdException w:name="List Table 6 Colorful Accent 2" w:uiPriority="51"/>
-    <w:lsdException w:name="List Table 7 Colorful Accent 2" w:uiPriority="52"/>
-    <w:lsdException w:name="List Table 1 Light Accent 3" w:uiPriority="46"/>
-    <w:lsdException w:name="List Table 2 Accent 3" w:uiPriority="47"/>
-    <w:lsdException w:name="List Table 3 Accent 3" w:uiPriority="48"/>
-    <w:lsdException w:name="List Table 4 Accent 3" w:uiPriority="49"/>
-    <w:lsdException w:name="List Table 5 Dark Accent 3" w:uiPriority="50"/>
-    <w:lsdException w:name="List Table 6 Colorful Accent 3" w:uiPriority="51"/>
-    <w:lsdException w:name="List Table 7 Colorful Accent 3" w:uiPriority="52"/>
-    <w:lsdException w:name="List Table 1 Light Accent 4" w:uiPriority="46"/>
-    <w:lsdException w:name="List Table 2 Accent 4" w:uiPriority="47"/>
-    <w:lsdException w:name="List Table 3 Accent 4" w:uiPriority="48"/>
-    <w:lsdException w:name="List Table 4 Accent 4" w:uiPriority="49"/>
-    <w:lsdException w:name="List Table 5 Dark Accent 4" w:uiPriority="50"/>
-    <w:lsdException w:name="List Table 6 Colorful Accent 4" w:uiPriority="51"/>
-    <w:lsdException w:name="List Table 7 Colorful Accent 4" w:uiPriority="52"/>
-    <w:lsdException w:name="List Table 1 Light Accent 5" w:uiPriority="46"/>
-    <w:lsdException w:name="List Table 2 Accent 5" w:uiPriority="47"/>
-    <w:lsdException w:name="List Table 3 Accent 5" w:uiPriority="48"/>
-    <w:lsdException w:name="List Table 4 Accent 5" w:uiPriority="49"/>
-    <w:lsdException w:name="List Table 5 Dark Accent 5" w:uiPriority="50"/>
-    <w:lsdException w:name="List Table 6 Colorful Accent 5" w:uiPriority="51"/>
-    <w:lsdException w:name="List Table 7 Colorful Accent 5" w:uiPriority="52"/>
-    <w:lsdException w:name="List Table 1 Light Accent 6" w:uiPriority="46"/>
-    <w:lsdException w:name="List Table 2 Accent 6" w:uiPriority="47"/>
-    <w:lsdException w:name="List Table 3 Accent 6" w:uiPriority="48"/>
-    <w:lsdException w:name="List Table 4 Accent 6" w:uiPriority="49"/>
-    <w:lsdException w:name="List Table 5 Dark Accent 6" w:uiPriority="50"/>
-    <w:lsdException w:name="List Table 6 Colorful Accent 6" w:uiPriority="51"/>
-    <w:lsdException w:name="List Table 7 Colorful Accent 6" w:uiPriority="52"/>
-    <w:lsdException w:name="Mention" w:semiHidden="1" w:unhideWhenUsed="1"/>
-    <w:lsdException w:name="Smart Hyperlink" w:semiHidden="1" w:unhideWhenUsed="1"/>
-    <w:lsdException w:name="Hashtag" w:semiHidden="1" w:unhideWhenUsed="1"/>
-    <w:lsdException w:name="Unresolved Mention" w:semiHidden="1" w:unhideWhenUsed="1"/>
+  <w:latentStyles w:defLockedState="0" w:defUIPriority="99" w:defSemiHidden="1" w:defUnhideWhenUsed="1" w:defQFormat="0" w:count="267">
+    <w:lsdException w:name="Normal" w:semiHidden="0" w:uiPriority="0" w:unhideWhenUsed="0" w:qFormat="1"/>
+    <w:lsdException w:name="heading 1" w:semiHidden="0" w:uiPriority="9" w:unhideWhenUsed="0" w:qFormat="1"/>
+    <w:lsdException w:name="heading 2" w:uiPriority="9" w:qFormat="1"/>
+    <w:lsdException w:name="heading 3" w:uiPriority="9" w:qFormat="1"/>
+    <w:lsdException w:name="heading 4" w:uiPriority="9" w:qFormat="1"/>
+    <w:lsdException w:name="heading 5" w:uiPriority="9" w:qFormat="1"/>
+    <w:lsdException w:name="heading 6" w:uiPriority="9" w:qFormat="1"/>
+    <w:lsdException w:name="heading 7" w:uiPriority="9" w:qFormat="1"/>
+    <w:lsdException w:name="heading 8" w:uiPriority="9" w:qFormat="1"/>
+    <w:lsdException w:name="heading 9" w:uiPriority="9" w:qFormat="1"/>
+    <w:lsdException w:name="toc 1" w:uiPriority="39"/>
+    <w:lsdException w:name="toc 2" w:uiPriority="39"/>
+    <w:lsdException w:name="toc 3" w:uiPriority="39"/>
+    <w:lsdException w:name="toc 4" w:uiPriority="39"/>
+    <w:lsdException w:name="toc 5" w:uiPriority="39"/>
+    <w:lsdException w:name="toc 6" w:uiPriority="39"/>
+    <w:lsdException w:name="toc 7" w:uiPriority="39"/>
+    <w:lsdException w:name="toc 8" w:uiPriority="39"/>
+    <w:lsdException w:name="toc 9" w:uiPriority="39"/>
+    <w:lsdException w:name="caption" w:uiPriority="35" w:qFormat="1"/>
+    <w:lsdException w:name="Title" w:semiHidden="0" w:uiPriority="10" w:unhideWhenUsed="0" w:qFormat="1"/>
+    <w:lsdException w:name="Default Paragraph Font" w:uiPriority="1"/>
+    <w:lsdException w:name="Subtitle" w:semiHidden="0" w:uiPriority="11" w:unhideWhenUsed="0" w:qFormat="1"/>
+    <w:lsdException w:name="Strong" w:semiHidden="0" w:uiPriority="22" w:unhideWhenUsed="0" w:qFormat="1"/>
+    <w:lsdException w:name="Emphasis" w:semiHidden="0" w:uiPriority="20" w:unhideWhenUsed="0" w:qFormat="1"/>
+    <w:lsdException w:name="Table Grid" w:uiPriority="59"/>
+    <w:lsdException w:name="Placeholder Text" w:unhideWhenUsed="0"/>
+    <w:lsdException w:name="No Spacing" w:semiHidden="0" w:uiPriority="1" w:unhideWhenUsed="0" w:qFormat="1"/>
+    <w:lsdException w:name="Light Shading" w:semiHidden="0" w:uiPriority="60" w:unhideWhenUsed="0"/>
+    <w:lsdException w:name="Light List" w:semiHidden="0" w:uiPriority="61" w:unhideWhenUsed="0"/>
+    <w:lsdException w:name="Light Grid" w:semiHidden="0" w:uiPriority="62" w:unhideWhenUsed="0"/>
+    <w:lsdException w:name="Medium Shading 1" w:semiHidden="0" w:uiPriority="63" w:unhideWhenUsed="0"/>
+    <w:lsdException w:name="Medium Shading 2" w:semiHidden="0" w:uiPriority="64" w:unhideWhenUsed="0"/>
+    <w:lsdException w:name="Medium List 1" w:semiHidden="0" w:uiPriority="65" w:unhideWhenUsed="0"/>
+    <w:lsdException w:name="Medium List 2" w:semiHidden="0" w:uiPriority="66" w:unhideWhenUsed="0"/>
+    <w:lsdException w:name="Medium Grid 1" w:semiHidden="0" w:uiPriority="67" w:unhideWhenUsed="0"/>
+    <w:lsdException w:name="Medium Grid 2" w:semiHidden="0" w:uiPriority="68" w:unhideWhenUsed="0"/>
+    <w:lsdException w:name="Medium Grid 3" w:semiHidden="0" w:uiPriority="69" w:unhideWhenUsed="0"/>
+    <w:lsdException w:name="Dark List" w:semiHidden="0" w:uiPriority="70" w:unhideWhenUsed="0"/>
+    <w:lsdException w:name="Colorful Shading" w:semiHidden="0" w:uiPriority="71" w:unhideWhenUsed="0"/>
+    <w:lsdException w:name="Colorful List" w:semiHidden="0" w:uiPriority="72" w:unhideWhenUsed="0"/>
+    <w:lsdException w:name="Colorful Grid" w:semiHidden="0" w:uiPriority="73" w:unhideWhenUsed="0"/>
+    <w:lsdException w:name="Light Shading Accent 1" w:semiHidden="0" w:uiPriority="60" w:unhideWhenUsed="0"/>
+    <w:lsdException w:name="Light List Accent 1" w:semiHidden="0" w:uiPriority="61" w:unhideWhenUsed="0"/>
+    <w:lsdException w:name="Light Grid Accent 1" w:semiHidden="0" w:uiPriority="62" w:unhideWhenUsed="0"/>
+    <w:lsdException w:name="Medium Shading 1 Accent 1" w:semiHidden="0" w:uiPriority="63" w:unhideWhenUsed="0"/>
+    <w:lsdException w:name="Medium Shading 2 Accent 1" w:semiHidden="0" w:uiPriority="64" w:unhideWhenUsed="0"/>
+    <w:lsdException w:name="Medium List 1 Accent 1" w:semiHidden="0" w:uiPriority="65" w:unhideWhenUsed="0"/>
+    <w:lsdException w:name="Revision" w:unhideWhenUsed="0"/>
+    <w:lsdException w:name="List Paragraph" w:semiHidden="0" w:uiPriority="34" w:unhideWhenUsed="0" w:qFormat="1"/>
+    <w:lsdException w:name="Quote" w:semiHidden="0" w:uiPriority="29" w:unhideWhenUsed="0" w:qFormat="1"/>
+    <w:lsdException w:name="Intense Quote" w:semiHidden="0" w:uiPriority="30" w:unhideWhenUsed="0" w:qFormat="1"/>
+    <w:lsdException w:name="Medium List 2 Accent 1" w:semiHidden="0" w:uiPriority="66" w:unhideWhenUsed="0"/>
+    <w:lsdException w:name="Medium Grid 1 Accent 1" w:semiHidden="0" w:uiPriority="67" w:unhideWhenUsed="0"/>
+    <w:lsdException w:name="Medium Grid 2 Accent 1" w:semiHidden="0" w:uiPriority="68" w:unhideWhenUsed="0"/>
+    <w:lsdException w:name="Medium Grid 3 Accent 1" w:semiHidden="0" w:uiPriority="69" w:unhideWhenUsed="0"/>
+    <w:lsdException w:name="Dark List Accent 1" w:semiHidden="0" w:uiPriority="70" w:unhideWhenUsed="0"/>
+    <w:lsdException w:name="Colorful Shading Accent 1" w:semiHidden="0" w:uiPriority="71" w:unhideWhenUsed="0"/>
+    <w:lsdException w:name="Colorful List Accent 1" w:semiHidden="0" w:uiPriority="72" w:unhideWhenUsed="0"/>
+    <w:lsdException w:name="Colorful Grid Accent 1" w:semiHidden="0" w:uiPriority="73" w:unhideWhenUsed="0"/>
+    <w:lsdException w:name="Light Shading Accent 2" w:semiHidden="0" w:uiPriority="60" w:unhideWhenUsed="0"/>
+    <w:lsdException w:name="Light List Accent 2" w:semiHidden="0" w:uiPriority="61" w:unhideWhenUsed="0"/>
+    <w:lsdException w:name="Light Grid Accent 2" w:semiHidden="0" w:uiPriority="62" w:unhideWhenUsed="0"/>
+    <w:lsdException w:name="Medium Shading 1 Accent 2" w:semiHidden="0" w:uiPriority="63" w:unhideWhenUsed="0"/>
+    <w:lsdException w:name="Medium Shading 2 Accent 2" w:semiHidden="0" w:uiPriority="64" w:unhideWhenUsed="0"/>
+    <w:lsdException w:name="Medium List 1 Accent 2" w:semiHidden="0" w:uiPriority="65" w:unhideWhenUsed="0"/>
+    <w:lsdException w:name="Medium List 2 Accent 2" w:semiHidden="0" w:uiPriority="66" w:unhideWhenUsed="0"/>
+    <w:lsdException w:name="Medium Grid 1 Accent 2" w:semiHidden="0" w:uiPriority="67" w:unhideWhenUsed="0"/>
+    <w:lsdException w:name="Medium Grid 2 Accent 2" w:semiHidden="0" w:uiPriority="68" w:unhideWhenUsed="0"/>
+    <w:lsdException w:name="Medium Grid 3 Accent 2" w:semiHidden="0" w:uiPriority="69" w:unhideWhenUsed="0"/>
+    <w:lsdException w:name="Dark List Accent 2" w:semiHidden="0" w:uiPriority="70" w:unhideWhenUsed="0"/>
+    <w:lsdException w:name="Colorful Shading Accent 2" w:semiHidden="0" w:uiPriority="71" w:unhideWhenUsed="0"/>
+    <w:lsdException w:name="Colorful List Accent 2" w:semiHidden="0" w:uiPriority="72" w:unhideWhenUsed="0"/>
+    <w:lsdException w:name="Colorful Grid Accent 2" w:semiHidden="0" w:uiPriority="73" w:unhideWhenUsed="0"/>
+    <w:lsdException w:name="Light Shading Accent 3" w:semiHidden="0" w:uiPriority="60" w:unhideWhenUsed="0"/>
+    <w:lsdException w:name="Light List Accent 3" w:semiHidden="0" w:uiPriority="61" w:unhideWhenUsed="0"/>
+    <w:lsdException w:name="Light Grid Accent 3" w:semiHidden="0" w:uiPriority="62" w:unhideWhenUsed="0"/>
+    <w:lsdException w:name="Medium Shading 1 Accent 3" w:semiHidden="0" w:uiPriority="63" w:unhideWhenUsed="0"/>
+    <w:lsdException w:name="Medium Shading 2 Accent 3" w:semiHidden="0" w:uiPriority="64" w:unhideWhenUsed="0"/>
+    <w:lsdException w:name="Medium List 1 Accent 3" w:semiHidden="0" w:uiPriority="65" w:unhideWhenUsed="0"/>
+    <w:lsdException w:name="Medium List 2 Accent 3" w:semiHidden="0" w:uiPriority="66" w:unhideWhenUsed="0"/>
+    <w:lsdException w:name="Medium Grid 1 Accent 3" w:semiHidden="0" w:uiPriority="67" w:unhideWhenUsed="0"/>
+    <w:lsdException w:name="Medium Grid 2 Accent 3" w:semiHidden="0" w:uiPriority="68" w:unhideWhenUsed="0"/>
+    <w:lsdException w:name="Medium Grid 3 Accent 3" w:semiHidden="0" w:uiPriority="69" w:unhideWhenUsed="0"/>
+    <w:lsdException w:name="Dark List Accent 3" w:semiHidden="0" w:uiPriority="70" w:unhideWhenUsed="0"/>
+    <w:lsdException w:name="Colorful Shading Accent 3" w:semiHidden="0" w:uiPriority="71" w:unhideWhenUsed="0"/>
+    <w:lsdException w:name="Colorful List Accent 3" w:semiHidden="0" w:uiPriority="72" w:unhideWhenUsed="0"/>
+    <w:lsdException w:name="Colorful Grid Accent 3" w:semiHidden="0" w:uiPriority="73" w:unhideWhenUsed="0"/>
+    <w:lsdException w:name="Light Shading Accent 4" w:semiHidden="0" w:uiPriority="60" w:unhideWhenUsed="0"/>
+    <w:lsdException w:name="Light List Accent 4" w:semiHidden="0" w:uiPriority="61" w:unhideWhenUsed="0"/>
+    <w:lsdException w:name="Light Grid Accent 4" w:semiHidden="0" w:uiPriority="62" w:unhideWhenUsed="0"/>
+    <w:lsdException w:name="Medium Shading 1 Accent 4" w:semiHidden="0" w:uiPriority="63" w:unhideWhenUsed="0"/>
+    <w:lsdException w:name="Medium Shading 2 Accent 4" w:semiHidden="0" w:uiPriority="64" w:unhideWhenUsed="0"/>
+    <w:lsdException w:name="Medium List 1 Accent 4" w:semiHidden="0" w:uiPriority="65" w:unhideWhenUsed="0"/>
+    <w:lsdException w:name="Medium List 2 Accent 4" w:semiHidden="0" w:uiPriority="66" w:unhideWhenUsed="0"/>
+    <w:lsdException w:name="Medium Grid 1 Accent 4" w:semiHidden="0" w:uiPriority="67" w:unhideWhenUsed="0"/>
+    <w:lsdException w:name="Medium Grid 2 Accent 4" w:semiHidden="0" w:uiPriority="68" w:unhideWhenUsed="0"/>
+    <w:lsdException w:name="Medium Grid 3 Accent 4" w:semiHidden="0" w:uiPriority="69" w:unhideWhenUsed="0"/>
+    <w:lsdException w:name="Dark List Accent 4" w:semiHidden="0" w:uiPriority="70" w:unhideWhenUsed="0"/>
+    <w:lsdException w:name="Colorful Shading Accent 4" w:semiHidden="0" w:uiPriority="71" w:unhideWhenUsed="0"/>
+    <w:lsdException w:name="Colorful List Accent 4" w:semiHidden="0" w:uiPriority="72" w:unhideWhenUsed="0"/>
+    <w:lsdException w:name="Colorful Grid Accent 4" w:semiHidden="0" w:uiPriority="73" w:unhideWhenUsed="0"/>
+    <w:lsdException w:name="Light Shading Accent 5" w:semiHidden="0" w:uiPriority="60" w:unhideWhenUsed="0"/>
+    <w:lsdException w:name="Light List Accent 5" w:semiHidden="0" w:uiPriority="61" w:unhideWhenUsed="0"/>
+    <w:lsdException w:name="Light Grid Accent 5" w:semiHidden="0" w:uiPriority="62" w:unhideWhenUsed="0"/>
+    <w:lsdException w:name="Medium Shading 1 Accent 5" w:semiHidden="0" w:uiPriority="63" w:unhideWhenUsed="0"/>
+    <w:lsdException w:name="Medium Shading 2 Accent 5" w:semiHidden="0" w:uiPriority="64" w:unhideWhenUsed="0"/>
+    <w:lsdException w:name="Medium List 1 Accent 5" w:semiHidden="0" w:uiPriority="65" w:unhideWhenUsed="0"/>
+    <w:lsdException w:name="Medium List 2 Accent 5" w:semiHidden="0" w:uiPriority="66" w:unhideWhenUsed="0"/>
+    <w:lsdException w:name="Medium Grid 1 Accent 5" w:semiHidden="0" w:uiPriority="67" w:unhideWhenUsed="0"/>
+    <w:lsdException w:name="Medium Grid 2 Accent 5" w:semiHidden="0" w:uiPriority="68" w:unhideWhenUsed="0"/>
+    <w:lsdException w:name="Medium Grid 3 Accent 5" w:semiHidden="0" w:uiPriority="69" w:unhideWhenUsed="0"/>
+    <w:lsdException w:name="Dark List Accent 5" w:semiHidden="0" w:uiPriority="70" w:unhideWhenUsed="0"/>
+    <w:lsdException w:name="Colorful Shading Accent 5" w:semiHidden="0" w:uiPriority="71" w:unhideWhenUsed="0"/>
+    <w:lsdException w:name="Colorful List Accent 5" w:semiHidden="0" w:uiPriority="72" w:unhideWhenUsed="0"/>
+    <w:lsdException w:name="Colorful Grid Accent 5" w:semiHidden="0" w:uiPriority="73" w:unhideWhenUsed="0"/>
+    <w:lsdException w:name="Light Shading Accent 6" w:semiHidden="0" w:uiPriority="60" w:unhideWhenUsed="0"/>
+    <w:lsdException w:name="Light List Accent 6" w:semiHidden="0" w:uiPriority="61" w:unhideWhenUsed="0"/>
+    <w:lsdException w:name="Light Grid Accent 6" w:semiHidden="0" w:uiPriority="62" w:unhideWhenUsed="0"/>
+    <w:lsdException w:name="Medium Shading 1 Accent 6" w:semiHidden="0" w:uiPriority="63" w:unhideWhenUsed="0"/>
+    <w:lsdException w:name="Medium Shading 2 Accent 6" w:semiHidden="0" w:uiPriority="64" w:unhideWhenUsed="0"/>
+    <w:lsdException w:name="Medium List 1 Accent 6" w:semiHidden="0" w:uiPriority="65" w:unhideWhenUsed="0"/>
+    <w:lsdException w:name="Medium List 2 Accent 6" w:semiHidden="0" w:uiPriority="66" w:unhideWhenUsed="0"/>
+    <w:lsdException w:name="Medium Grid 1 Accent 6" w:semiHidden="0" w:uiPriority="67" w:unhideWhenUsed="0"/>
+    <w:lsdException w:name="Medium Grid 2 Accent 6" w:semiHidden="0" w:uiPriority="68" w:unhideWhenUsed="0"/>
+    <w:lsdException w:name="Medium Grid 3 Accent 6" w:semiHidden="0" w:uiPriority="69" w:unhideWhenUsed="0"/>
+    <w:lsdException w:name="Dark List Accent 6" w:semiHidden="0" w:uiPriority="70" w:unhideWhenUsed="0"/>
+    <w:lsdException w:name="Colorful Shading Accent 6" w:semiHidden="0" w:uiPriority="71" w:unhideWhenUsed="0"/>
+    <w:lsdException w:name="Colorful List Accent 6" w:semiHidden="0" w:uiPriority="72" w:unhideWhenUsed="0"/>
+    <w:lsdException w:name="Colorful Grid Accent 6" w:semiHidden="0" w:uiPriority="73" w:unhideWhenUsed="0"/>
+    <w:lsdException w:name="Subtle Emphasis" w:semiHidden="0" w:uiPriority="19" w:unhideWhenUsed="0" w:qFormat="1"/>
+    <w:lsdException w:name="Intense Emphasis" w:semiHidden="0" w:uiPriority="21" w:unhideWhenUsed="0" w:qFormat="1"/>
+    <w:lsdException w:name="Subtle Reference" w:semiHidden="0" w:uiPriority="31" w:unhideWhenUsed="0" w:qFormat="1"/>
+    <w:lsdException w:name="Intense Reference" w:semiHidden="0" w:uiPriority="32" w:unhideWhenUsed="0" w:qFormat="1"/>
+    <w:lsdException w:name="Book Title" w:semiHidden="0" w:uiPriority="33" w:unhideWhenUsed="0" w:qFormat="1"/>
+    <w:lsdException w:name="Bibliography" w:uiPriority="37"/>
+    <w:lsdException w:name="TOC Heading" w:uiPriority="39" w:qFormat="1"/>
+  </w:latentStyles>
+  <w:style w:type="paragraph" w:default="1" w:styleId="Normal">
+    <w:name w:val="Normal"/>
+    <w:qFormat/>
+  </w:style>
+  <w:style w:type="character" w:default="1" w:styleId="DefaultParagraphFont">
+    <w:name w:val="Default Paragraph Font"/>
+    <w:uiPriority w:val="1"/>
+    <w:semiHidden/>
+    <w:unhideWhenUsed/>
+  </w:style>
+  <w:style w:type="table" w:default="1" w:styleId="TableNormal">
+    <w:name w:val="Normal Table"/>
+    <w:uiPriority w:val="99"/>
+    <w:semiHidden/>
+    <w:unhideWhenUsed/>
+    <w:tblPr>
+      <w:tblInd w:w="0" w:type="dxa"/>
+      <w:tblCellMar>
+        <w:top w:w="0" w:type="dxa"/>
+        <w:left w:w="108" w:type="dxa"/>
+        <w:bottom w:w="0" w:type="dxa"/>
+        <w:right w:w="108" w:type="dxa"/>
+      </w:tblCellMar>
+    </w:tblPr>
+  </w:style>
+  <w:style w:type="numbering" w:default="1" w:styleId="NoList">
+    <w:name w:val="No List"/>
+    <w:uiPriority w:val="99"/>
+    <w:semiHidden/>
+    <w:unhideWhenUsed/>
+  </w:style>
+</w:styles>
+</file>
+
+<file path=word/stylesWithEffects.xml><?xml version="1.0" encoding="utf-8"?>
+<w:styles xmlns:wpc="http://schemas.microsoft.com/office/word/2010/wordprocessingCanvas" xmlns:mc="http://schemas.openxmlformats.org/markup-compatibility/2006" xmlns:o="urn:schemas-microsoft-com:office:office" xmlns:r="http://schemas.openxmlformats.org/officeDocument/2006/relationships" xmlns:m="http://schemas.openxmlformats.org/officeDocument/2006/math" xmlns:v="urn:schemas-microsoft-com:vml" xmlns:wp14="http://schemas.microsoft.com/office/word/2010/wordprocessingDrawing" xmlns:wp="http://schemas.openxmlformats.org/drawingml/2006/wordprocessingDrawing" xmlns:w10="urn:schemas-microsoft-com:office:word" xmlns:w="http://schemas.openxmlformats.org/wordprocessingml/2006/main" xmlns:w14="http://schemas.microsoft.com/office/word/2010/wordml" xmlns:wpg="http://schemas.microsoft.com/office/word/2010/wordprocessingGroup" xmlns:wpi="http://schemas.microsoft.com/office/word/2010/wordprocessingInk" xmlns:wne="http://schemas.microsoft.com/office/word/2006/wordml" xmlns:wps="http://schemas.microsoft.com/office/word/2010/wordprocessingShape" mc:Ignorable="w14 wp14">
+  <w:docDefaults>
+    <w:rPrDefault>
+      <w:rPr>
+        <w:rFonts w:asciiTheme="minorHAnsi" w:eastAsiaTheme="minorHAnsi" w:hAnsiTheme="minorHAnsi" w:cstheme="minorBidi"/>
+        <w:sz w:val="22"/>
+        <w:szCs w:val="22"/>
+        <w:lang w:val="en-IN" w:eastAsia="en-US" w:bidi="ar-SA"/>
+      </w:rPr>
+    </w:rPrDefault>
+    <w:pPrDefault>
+      <w:pPr>
+        <w:spacing w:after="200" w:line="276" w:lineRule="auto"/>
+      </w:pPr>
+    </w:pPrDefault>
+  </w:docDefaults>
+  <w:latentStyles w:defLockedState="0" w:defUIPriority="99" w:defSemiHidden="1" w:defUnhideWhenUsed="1" w:defQFormat="0" w:count="267">
+    <w:lsdException w:name="Normal" w:semiHidden="0" w:uiPriority="0" w:unhideWhenUsed="0" w:qFormat="1"/>
+    <w:lsdException w:name="heading 1" w:semiHidden="0" w:uiPriority="9" w:unhideWhenUsed="0" w:qFormat="1"/>
+    <w:lsdException w:name="heading 2" w:uiPriority="9" w:qFormat="1"/>
+    <w:lsdException w:name="heading 3" w:uiPriority="9" w:qFormat="1"/>
+    <w:lsdException w:name="heading 4" w:uiPriority="9" w:qFormat="1"/>
+    <w:lsdException w:name="heading 5" w:uiPriority="9" w:qFormat="1"/>
+    <w:lsdException w:name="heading 6" w:uiPriority="9" w:qFormat="1"/>
+    <w:lsdException w:name="heading 7" w:uiPriority="9" w:qFormat="1"/>
+    <w:lsdException w:name="heading 8" w:uiPriority="9" w:qFormat="1"/>
+    <w:lsdException w:name="heading 9" w:uiPriority="9" w:qFormat="1"/>
+    <w:lsdException w:name="toc 1" w:uiPriority="39"/>
+    <w:lsdException w:name="toc 2" w:uiPriority="39"/>
+    <w:lsdException w:name="toc 3" w:uiPriority="39"/>
+    <w:lsdException w:name="toc 4" w:uiPriority="39"/>
+    <w:lsdException w:name="toc 5" w:uiPriority="39"/>
+    <w:lsdException w:name="toc 6" w:uiPriority="39"/>
+    <w:lsdException w:name="toc 7" w:uiPriority="39"/>
+    <w:lsdException w:name="toc 8" w:uiPriority="39"/>
+    <w:lsdException w:name="toc 9" w:uiPriority="39"/>
+    <w:lsdException w:name="caption" w:uiPriority="35" w:qFormat="1"/>
+    <w:lsdException w:name="Title" w:semiHidden="0" w:uiPriority="10" w:unhideWhenUsed="0" w:qFormat="1"/>
+    <w:lsdException w:name="Default Paragraph Font" w:uiPriority="1"/>
+    <w:lsdException w:name="Subtitle" w:semiHidden="0" w:uiPriority="11" w:unhideWhenUsed="0" w:qFormat="1"/>
+    <w:lsdException w:name="Strong" w:semiHidden="0" w:uiPriority="22" w:unhideWhenUsed="0" w:qFormat="1"/>
+    <w:lsdException w:name="Emphasis" w:semiHidden="0" w:uiPriority="20" w:unhideWhenUsed="0" w:qFormat="1"/>
+    <w:lsdException w:name="Table Grid" w:uiPriority="59"/>
+    <w:lsdException w:name="Placeholder Text" w:unhideWhenUsed="0"/>
+    <w:lsdException w:name="No Spacing" w:semiHidden="0" w:uiPriority="1" w:unhideWhenUsed="0" w:qFormat="1"/>
+    <w:lsdException w:name="Light Shading" w:semiHidden="0" w:uiPriority="60" w:unhideWhenUsed="0"/>
+    <w:lsdException w:name="Light List" w:semiHidden="0" w:uiPriority="61" w:unhideWhenUsed="0"/>
+    <w:lsdException w:name="Light Grid" w:semiHidden="0" w:uiPriority="62" w:unhideWhenUsed="0"/>
+    <w:lsdException w:name="Medium Shading 1" w:semiHidden="0" w:uiPriority="63" w:unhideWhenUsed="0"/>
+    <w:lsdException w:name="Medium Shading 2" w:semiHidden="0" w:uiPriority="64" w:unhideWhenUsed="0"/>
+    <w:lsdException w:name="Medium List 1" w:semiHidden="0" w:uiPriority="65" w:unhideWhenUsed="0"/>
+    <w:lsdException w:name="Medium List 2" w:semiHidden="0" w:uiPriority="66" w:unhideWhenUsed="0"/>
+    <w:lsdException w:name="Medium Grid 1" w:semiHidden="0" w:uiPriority="67" w:unhideWhenUsed="0"/>
+    <w:lsdException w:name="Medium Grid 2" w:semiHidden="0" w:uiPriority="68" w:unhideWhenUsed="0"/>
+    <w:lsdException w:name="Medium Grid 3" w:semiHidden="0" w:uiPriority="69" w:unhideWhenUsed="0"/>
+    <w:lsdException w:name="Dark List" w:semiHidden="0" w:uiPriority="70" w:unhideWhenUsed="0"/>
+    <w:lsdException w:name="Colorful Shading" w:semiHidden="0" w:uiPriority="71" w:unhideWhenUsed="0"/>
+    <w:lsdException w:name="Colorful List" w:semiHidden="0" w:uiPriority="72" w:unhideWhenUsed="0"/>
+    <w:lsdException w:name="Colorful Grid" w:semiHidden="0" w:uiPriority="73" w:unhideWhenUsed="0"/>
+    <w:lsdException w:name="Light Shading Accent 1" w:semiHidden="0" w:uiPriority="60" w:unhideWhenUsed="0"/>
+    <w:lsdException w:name="Light List Accent 1" w:semiHidden="0" w:uiPriority="61" w:unhideWhenUsed="0"/>
+    <w:lsdException w:name="Light Grid Accent 1" w:semiHidden="0" w:uiPriority="62" w:unhideWhenUsed="0"/>
+    <w:lsdException w:name="Medium Shading 1 Accent 1" w:semiHidden="0" w:uiPriority="63" w:unhideWhenUsed="0"/>
+    <w:lsdException w:name="Medium Shading 2 Accent 1" w:semiHidden="0" w:uiPriority="64" w:unhideWhenUsed="0"/>
+    <w:lsdException w:name="Medium List 1 Accent 1" w:semiHidden="0" w:uiPriority="65" w:unhideWhenUsed="0"/>
+    <w:lsdException w:name="Revision" w:unhideWhenUsed="0"/>
+    <w:lsdException w:name="List Paragraph" w:semiHidden="0" w:uiPriority="34" w:unhideWhenUsed="0" w:qFormat="1"/>
+    <w:lsdException w:name="Quote" w:semiHidden="0" w:uiPriority="29" w:unhideWhenUsed="0" w:qFormat="1"/>
+    <w:lsdException w:name="Intense Quote" w:semiHidden="0" w:uiPriority="30" w:unhideWhenUsed="0" w:qFormat="1"/>
+    <w:lsdException w:name="Medium List 2 Accent 1" w:semiHidden="0" w:uiPriority="66" w:unhideWhenUsed="0"/>
+    <w:lsdException w:name="Medium Grid 1 Accent 1" w:semiHidden="0" w:uiPriority="67" w:unhideWhenUsed="0"/>
+    <w:lsdException w:name="Medium Grid 2 Accent 1" w:semiHidden="0" w:uiPriority="68" w:unhideWhenUsed="0"/>
+    <w:lsdException w:name="Medium Grid 3 Accent 1" w:semiHidden="0" w:uiPriority="69" w:unhideWhenUsed="0"/>
+    <w:lsdException w:name="Dark List Accent 1" w:semiHidden="0" w:uiPriority="70" w:unhideWhenUsed="0"/>
+    <w:lsdException w:name="Colorful Shading Accent 1" w:semiHidden="0" w:uiPriority="71" w:unhideWhenUsed="0"/>
+    <w:lsdException w:name="Colorful List Accent 1" w:semiHidden="0" w:uiPriority="72" w:unhideWhenUsed="0"/>
+    <w:lsdException w:name="Colorful Grid Accent 1" w:semiHidden="0" w:uiPriority="73" w:unhideWhenUsed="0"/>
+    <w:lsdException w:name="Light Shading Accent 2" w:semiHidden="0" w:uiPriority="60" w:unhideWhenUsed="0"/>
+    <w:lsdException w:name="Light List Accent 2" w:semiHidden="0" w:uiPriority="61" w:unhideWhenUsed="0"/>
+    <w:lsdException w:name="Light Grid Accent 2" w:semiHidden="0" w:uiPriority="62" w:unhideWhenUsed="0"/>
+    <w:lsdException w:name="Medium Shading 1 Accent 2" w:semiHidden="0" w:uiPriority="63" w:unhideWhenUsed="0"/>
+    <w:lsdException w:name="Medium Shading 2 Accent 2" w:semiHidden="0" w:uiPriority="64" w:unhideWhenUsed="0"/>
+    <w:lsdException w:name="Medium List 1 Accent 2" w:semiHidden="0" w:uiPriority="65" w:unhideWhenUsed="0"/>
+    <w:lsdException w:name="Medium List 2 Accent 2" w:semiHidden="0" w:uiPriority="66" w:unhideWhenUsed="0"/>
+    <w:lsdException w:name="Medium Grid 1 Accent 2" w:semiHidden="0" w:uiPriority="67" w:unhideWhenUsed="0"/>
+    <w:lsdException w:name="Medium Grid 2 Accent 2" w:semiHidden="0" w:uiPriority="68" w:unhideWhenUsed="0"/>
+    <w:lsdException w:name="Medium Grid 3 Accent 2" w:semiHidden="0" w:uiPriority="69" w:unhideWhenUsed="0"/>
+    <w:lsdException w:name="Dark List Accent 2" w:semiHidden="0" w:uiPriority="70" w:unhideWhenUsed="0"/>
+    <w:lsdException w:name="Colorful Shading Accent 2" w:semiHidden="0" w:uiPriority="71" w:unhideWhenUsed="0"/>
+    <w:lsdException w:name="Colorful List Accent 2" w:semiHidden="0" w:uiPriority="72" w:unhideWhenUsed="0"/>
+    <w:lsdException w:name="Colorful Grid Accent 2" w:semiHidden="0" w:uiPriority="73" w:unhideWhenUsed="0"/>
+    <w:lsdException w:name="Light Shading Accent 3" w:semiHidden="0" w:uiPriority="60" w:unhideWhenUsed="0"/>
+    <w:lsdException w:name="Light List Accent 3" w:semiHidden="0" w:uiPriority="61" w:unhideWhenUsed="0"/>
+    <w:lsdException w:name="Light Grid Accent 3" w:semiHidden="0" w:uiPriority="62" w:unhideWhenUsed="0"/>
+    <w:lsdException w:name="Medium Shading 1 Accent 3" w:semiHidden="0" w:uiPriority="63" w:unhideWhenUsed="0"/>
+    <w:lsdException w:name="Medium Shading 2 Accent 3" w:semiHidden="0" w:uiPriority="64" w:unhideWhenUsed="0"/>
+    <w:lsdException w:name="Medium List 1 Accent 3" w:semiHidden="0" w:uiPriority="65" w:unhideWhenUsed="0"/>
+    <w:lsdException w:name="Medium List 2 Accent 3" w:semiHidden="0" w:uiPriority="66" w:unhideWhenUsed="0"/>
+    <w:lsdException w:name="Medium Grid 1 Accent 3" w:semiHidden="0" w:uiPriority="67" w:unhideWhenUsed="0"/>
+    <w:lsdException w:name="Medium Grid 2 Accent 3" w:semiHidden="0" w:uiPriority="68" w:unhideWhenUsed="0"/>
+    <w:lsdException w:name="Medium Grid 3 Accent 3" w:semiHidden="0" w:uiPriority="69" w:unhideWhenUsed="0"/>
+    <w:lsdException w:name="Dark List Accent 3" w:semiHidden="0" w:uiPriority="70" w:unhideWhenUsed="0"/>
+    <w:lsdException w:name="Colorful Shading Accent 3" w:semiHidden="0" w:uiPriority="71" w:unhideWhenUsed="0"/>
+    <w:lsdException w:name="Colorful List Accent 3" w:semiHidden="0" w:uiPriority="72" w:unhideWhenUsed="0"/>
+    <w:lsdException w:name="Colorful Grid Accent 3" w:semiHidden="0" w:uiPriority="73" w:unhideWhenUsed="0"/>
+    <w:lsdException w:name="Light Shading Accent 4" w:semiHidden="0" w:uiPriority="60" w:unhideWhenUsed="0"/>
+    <w:lsdException w:name="Light List Accent 4" w:semiHidden="0" w:uiPriority="61" w:unhideWhenUsed="0"/>
+    <w:lsdException w:name="Light Grid Accent 4" w:semiHidden="0" w:uiPriority="62" w:unhideWhenUsed="0"/>
+    <w:lsdException w:name="Medium Shading 1 Accent 4" w:semiHidden="0" w:uiPriority="63" w:unhideWhenUsed="0"/>
+    <w:lsdException w:name="Medium Shading 2 Accent 4" w:semiHidden="0" w:uiPriority="64" w:unhideWhenUsed="0"/>
+    <w:lsdException w:name="Medium List 1 Accent 4" w:semiHidden="0" w:uiPriority="65" w:unhideWhenUsed="0"/>
+    <w:lsdException w:name="Medium List 2 Accent 4" w:semiHidden="0" w:uiPriority="66" w:unhideWhenUsed="0"/>
+    <w:lsdException w:name="Medium Grid 1 Accent 4" w:semiHidden="0" w:uiPriority="67" w:unhideWhenUsed="0"/>
+    <w:lsdException w:name="Medium Grid 2 Accent 4" w:semiHidden="0" w:uiPriority="68" w:unhideWhenUsed="0"/>
+    <w:lsdException w:name="Medium Grid 3 Accent 4" w:semiHidden="0" w:uiPriority="69" w:unhideWhenUsed="0"/>
+    <w:lsdException w:name="Dark List Accent 4" w:semiHidden="0" w:uiPriority="70" w:unhideWhenUsed="0"/>
+    <w:lsdException w:name="Colorful Shading Accent 4" w:semiHidden="0" w:uiPriority="71" w:unhideWhenUsed="0"/>
+    <w:lsdException w:name="Colorful List Accent 4" w:semiHidden="0" w:uiPriority="72" w:unhideWhenUsed="0"/>
+    <w:lsdException w:name="Colorful Grid Accent 4" w:semiHidden="0" w:uiPriority="73" w:unhideWhenUsed="0"/>
+    <w:lsdException w:name="Light Shading Accent 5" w:semiHidden="0" w:uiPriority="60" w:unhideWhenUsed="0"/>
+    <w:lsdException w:name="Light List Accent 5" w:semiHidden="0" w:uiPriority="61" w:unhideWhenUsed="0"/>
+    <w:lsdException w:name="Light Grid Accent 5" w:semiHidden="0" w:uiPriority="62" w:unhideWhenUsed="0"/>
+    <w:lsdException w:name="Medium Shading 1 Accent 5" w:semiHidden="0" w:uiPriority="63" w:unhideWhenUsed="0"/>
+    <w:lsdException w:name="Medium Shading 2 Accent 5" w:semiHidden="0" w:uiPriority="64" w:unhideWhenUsed="0"/>
+    <w:lsdException w:name="Medium List 1 Accent 5" w:semiHidden="0" w:uiPriority="65" w:unhideWhenUsed="0"/>
+    <w:lsdException w:name="Medium List 2 Accent 5" w:semiHidden="0" w:uiPriority="66" w:unhideWhenUsed="0"/>
+    <w:lsdException w:name="Medium Grid 1 Accent 5" w:semiHidden="0" w:uiPriority="67" w:unhideWhenUsed="0"/>
+    <w:lsdException w:name="Medium Grid 2 Accent 5" w:semiHidden="0" w:uiPriority="68" w:unhideWhenUsed="0"/>
+    <w:lsdException w:name="Medium Grid 3 Accent 5" w:semiHidden="0" w:uiPriority="69" w:unhideWhenUsed="0"/>
+    <w:lsdException w:name="Dark List Accent 5" w:semiHidden="0" w:uiPriority="70" w:unhideWhenUsed="0"/>
+    <w:lsdException w:name="Colorful Shading Accent 5" w:semiHidden="0" w:uiPriority="71" w:unhideWhenUsed="0"/>
+    <w:lsdException w:name="Colorful List Accent 5" w:semiHidden="0" w:uiPriority="72" w:unhideWhenUsed="0"/>
+    <w:lsdException w:name="Colorful Grid Accent 5" w:semiHidden="0" w:uiPriority="73" w:unhideWhenUsed="0"/>
+    <w:lsdException w:name="Light Shading Accent 6" w:semiHidden="0" w:uiPriority="60" w:unhideWhenUsed="0"/>
+    <w:lsdException w:name="Light List Accent 6" w:semiHidden="0" w:uiPriority="61" w:unhideWhenUsed="0"/>
+    <w:lsdException w:name="Light Grid Accent 6" w:semiHidden="0" w:uiPriority="62" w:unhideWhenUsed="0"/>
+    <w:lsdException w:name="Medium Shading 1 Accent 6" w:semiHidden="0" w:uiPriority="63" w:unhideWhenUsed="0"/>
+    <w:lsdException w:name="Medium Shading 2 Accent 6" w:semiHidden="0" w:uiPriority="64" w:unhideWhenUsed="0"/>
+    <w:lsdException w:name="Medium List 1 Accent 6" w:semiHidden="0" w:uiPriority="65" w:unhideWhenUsed="0"/>
+    <w:lsdException w:name="Medium List 2 Accent 6" w:semiHidden="0" w:uiPriority="66" w:unhideWhenUsed="0"/>
+    <w:lsdException w:name="Medium Grid 1 Accent 6" w:semiHidden="0" w:uiPriority="67" w:unhideWhenUsed="0"/>
+    <w:lsdException w:name="Medium Grid 2 Accent 6" w:semiHidden="0" w:uiPriority="68" w:unhideWhenUsed="0"/>
+    <w:lsdException w:name="Medium Grid 3 Accent 6" w:semiHidden="0" w:uiPriority="69" w:unhideWhenUsed="0"/>
+    <w:lsdException w:name="Dark List Accent 6" w:semiHidden="0" w:uiPriority="70" w:unhideWhenUsed="0"/>
+    <w:lsdException w:name="Colorful Shading Accent 6" w:semiHidden="0" w:uiPriority="71" w:unhideWhenUsed="0"/>
+    <w:lsdException w:name="Colorful List Accent 6" w:semiHidden="0" w:uiPriority="72" w:unhideWhenUsed="0"/>
+    <w:lsdException w:name="Colorful Grid Accent 6" w:semiHidden="0" w:uiPriority="73" w:unhideWhenUsed="0"/>
+    <w:lsdException w:name="Subtle Emphasis" w:semiHidden="0" w:uiPriority="19" w:unhideWhenUsed="0" w:qFormat="1"/>
+    <w:lsdException w:name="Intense Emphasis" w:semiHidden="0" w:uiPriority="21" w:unhideWhenUsed="0" w:qFormat="1"/>
+    <w:lsdException w:name="Subtle Reference" w:semiHidden="0" w:uiPriority="31" w:unhideWhenUsed="0" w:qFormat="1"/>
+    <w:lsdException w:name="Intense Reference" w:semiHidden="0" w:uiPriority="32" w:unhideWhenUsed="0" w:qFormat="1"/>
+    <w:lsdException w:name="Book Title" w:semiHidden="0" w:uiPriority="33" w:unhideWhenUsed="0" w:qFormat="1"/>
+    <w:lsdException w:name="Bibliography" w:uiPriority="37"/>
+    <w:lsdException w:name="TOC Heading" w:uiPriority="39" w:qFormat="1"/>
   </w:latentStyles>
   <w:style w:type="paragraph" w:default="1" w:styleId="Normal">
     <w:name w:val="Normal"/>

--- a/Angular Cheat sheet.docx
+++ b/Angular Cheat sheet.docx
@@ -1,6 +1,6 @@
 
 <file path=word/document.xml><?xml version="1.0" encoding="utf-8"?>
-<w:document xmlns:wpc="http://schemas.microsoft.com/office/word/2010/wordprocessingCanvas" xmlns:mc="http://schemas.openxmlformats.org/markup-compatibility/2006" xmlns:o="urn:schemas-microsoft-com:office:office" xmlns:r="http://schemas.openxmlformats.org/officeDocument/2006/relationships" xmlns:m="http://schemas.openxmlformats.org/officeDocument/2006/math" xmlns:v="urn:schemas-microsoft-com:vml" xmlns:wp14="http://schemas.microsoft.com/office/word/2010/wordprocessingDrawing" xmlns:wp="http://schemas.openxmlformats.org/drawingml/2006/wordprocessingDrawing" xmlns:w10="urn:schemas-microsoft-com:office:word" xmlns:w="http://schemas.openxmlformats.org/wordprocessingml/2006/main" xmlns:w14="http://schemas.microsoft.com/office/word/2010/wordml" xmlns:wpg="http://schemas.microsoft.com/office/word/2010/wordprocessingGroup" xmlns:wpi="http://schemas.microsoft.com/office/word/2010/wordprocessingInk" xmlns:wne="http://schemas.microsoft.com/office/word/2006/wordml" xmlns:wps="http://schemas.microsoft.com/office/word/2010/wordprocessingShape" mc:Ignorable="w14 wp14">
+<w:document xmlns:wpc="http://schemas.microsoft.com/office/word/2010/wordprocessingCanvas" xmlns:cx="http://schemas.microsoft.com/office/drawing/2014/chartex" xmlns:cx1="http://schemas.microsoft.com/office/drawing/2015/9/8/chartex" xmlns:cx2="http://schemas.microsoft.com/office/drawing/2015/10/21/chartex" xmlns:cx3="http://schemas.microsoft.com/office/drawing/2016/5/9/chartex" xmlns:cx4="http://schemas.microsoft.com/office/drawing/2016/5/10/chartex" xmlns:cx5="http://schemas.microsoft.com/office/drawing/2016/5/11/chartex" xmlns:cx6="http://schemas.microsoft.com/office/drawing/2016/5/12/chartex" xmlns:cx7="http://schemas.microsoft.com/office/drawing/2016/5/13/chartex" xmlns:cx8="http://schemas.microsoft.com/office/drawing/2016/5/14/chartex" xmlns:mc="http://schemas.openxmlformats.org/markup-compatibility/2006" xmlns:aink="http://schemas.microsoft.com/office/drawing/2016/ink" xmlns:am3d="http://schemas.microsoft.com/office/drawing/2017/model3d" xmlns:o="urn:schemas-microsoft-com:office:office" xmlns:r="http://schemas.openxmlformats.org/officeDocument/2006/relationships" xmlns:m="http://schemas.openxmlformats.org/officeDocument/2006/math" xmlns:v="urn:schemas-microsoft-com:vml" xmlns:wp14="http://schemas.microsoft.com/office/word/2010/wordprocessingDrawing" xmlns:wp="http://schemas.openxmlformats.org/drawingml/2006/wordprocessingDrawing" xmlns:w10="urn:schemas-microsoft-com:office:word" xmlns:w="http://schemas.openxmlformats.org/wordprocessingml/2006/main" xmlns:w14="http://schemas.microsoft.com/office/word/2010/wordml" xmlns:w15="http://schemas.microsoft.com/office/word/2012/wordml" xmlns:w16cid="http://schemas.microsoft.com/office/word/2016/wordml/cid" xmlns:w16se="http://schemas.microsoft.com/office/word/2015/wordml/symex" xmlns:wpg="http://schemas.microsoft.com/office/word/2010/wordprocessingGroup" xmlns:wpi="http://schemas.microsoft.com/office/word/2010/wordprocessingInk" xmlns:wne="http://schemas.microsoft.com/office/word/2006/wordml" xmlns:wps="http://schemas.microsoft.com/office/word/2010/wordprocessingShape" mc:Ignorable="w14 w15 w16se w16cid wp14">
   <w:body>
     <w:p>
       <w:pPr>
@@ -41,19 +41,11 @@
     </w:p>
     <w:p>
       <w:r>
-        <w:t>[</w:t>
-      </w:r>
-      <w:proofErr w:type="gramStart"/>
-      <w:r>
-        <w:t>disabled</w:t>
-      </w:r>
-      <w:proofErr w:type="gramEnd"/>
-      <w:r>
-        <w:t>]=”</w:t>
-      </w:r>
-      <w:proofErr w:type="gramStart"/>
-      <w:r>
-        <w:t>!</w:t>
+        <w:t>[disabled]=</w:t>
+      </w:r>
+      <w:proofErr w:type="gramStart"/>
+      <w:r>
+        <w:t>”!</w:t>
       </w:r>
       <w:proofErr w:type="spellStart"/>
       <w:r>
@@ -74,54 +66,38 @@
     </w:p>
     <w:p>
       <w:r>
-        <w:t>(</w:t>
-      </w:r>
-      <w:proofErr w:type="gramStart"/>
-      <w:r>
-        <w:t>click</w:t>
-      </w:r>
-      <w:proofErr w:type="gramEnd"/>
-      <w:r>
-        <w:t>)=”</w:t>
-      </w:r>
-      <w:proofErr w:type="spellStart"/>
-      <w:proofErr w:type="gramStart"/>
+        <w:t>(click)</w:t>
+      </w:r>
+      <w:proofErr w:type="gramStart"/>
+      <w:r>
+        <w:t>=”</w:t>
+      </w:r>
+      <w:proofErr w:type="spellStart"/>
       <w:r>
         <w:t>func</w:t>
       </w:r>
       <w:proofErr w:type="spellEnd"/>
-      <w:r>
-        <w:t>(</w:t>
-      </w:r>
-      <w:proofErr w:type="gramEnd"/>
-      <w:r>
-        <w:t>)”</w:t>
-      </w:r>
-    </w:p>
-    <w:p>
-      <w:r>
-        <w:t>(</w:t>
-      </w:r>
-      <w:proofErr w:type="gramStart"/>
-      <w:r>
-        <w:t>click</w:t>
-      </w:r>
-      <w:proofErr w:type="gramEnd"/>
-      <w:r>
-        <w:t>)=”</w:t>
-      </w:r>
-      <w:proofErr w:type="spellStart"/>
-      <w:proofErr w:type="gramStart"/>
+      <w:proofErr w:type="gramEnd"/>
+      <w:r>
+        <w:t>()”</w:t>
+      </w:r>
+    </w:p>
+    <w:p>
+      <w:r>
+        <w:t>(click)</w:t>
+      </w:r>
+      <w:proofErr w:type="gramStart"/>
+      <w:r>
+        <w:t>=”</w:t>
+      </w:r>
+      <w:proofErr w:type="spellStart"/>
       <w:r>
         <w:t>func</w:t>
       </w:r>
       <w:proofErr w:type="spellEnd"/>
-      <w:r>
-        <w:t>(</w:t>
-      </w:r>
-      <w:proofErr w:type="gramEnd"/>
-      <w:r>
-        <w:t>$event)”</w:t>
+      <w:proofErr w:type="gramEnd"/>
+      <w:r>
+        <w:t>($event)”</w:t>
       </w:r>
     </w:p>
     <w:p>
@@ -216,15 +192,7 @@
     </w:p>
     <w:p>
       <w:r>
-        <w:t>&lt;</w:t>
-      </w:r>
-      <w:proofErr w:type="spellStart"/>
-      <w:r>
-        <w:t>ng</w:t>
-      </w:r>
-      <w:proofErr w:type="spellEnd"/>
-      <w:r>
-        <w:t>-</w:t>
+        <w:t>&lt;ng-</w:t>
       </w:r>
       <w:proofErr w:type="gramStart"/>
       <w:r>
@@ -237,15 +205,7 @@
       </w:r>
       <w:proofErr w:type="spellEnd"/>
       <w:r>
-        <w:t>&gt;&lt;/</w:t>
-      </w:r>
-      <w:proofErr w:type="spellStart"/>
-      <w:r>
-        <w:t>ng</w:t>
-      </w:r>
-      <w:proofErr w:type="spellEnd"/>
-      <w:r>
-        <w:t>-template</w:t>
+        <w:t>&gt;&lt;/ng-template</w:t>
       </w:r>
       <w:r>
         <w:t>&gt;</w:t>
@@ -256,18 +216,16 @@
         <w:t>[</w:t>
       </w:r>
       <w:proofErr w:type="spellStart"/>
-      <w:proofErr w:type="gramStart"/>
       <w:r>
         <w:t>ngStyle</w:t>
       </w:r>
       <w:proofErr w:type="spellEnd"/>
-      <w:proofErr w:type="gramEnd"/>
-      <w:r>
-        <w:t>]=</w:t>
-      </w:r>
-      <w:proofErr w:type="gramStart"/>
-      <w:r>
-        <w:t>”{</w:t>
+      <w:r>
+        <w:t>]</w:t>
+      </w:r>
+      <w:proofErr w:type="gramStart"/>
+      <w:r>
+        <w:t>=”{</w:t>
       </w:r>
       <w:proofErr w:type="gramEnd"/>
       <w:r>
@@ -307,15 +265,15 @@
         <w:t>ngStyle</w:t>
       </w:r>
       <w:proofErr w:type="spellEnd"/>
-      <w:proofErr w:type="gramStart"/>
-      <w:r>
-        <w:t>]=</w:t>
-      </w:r>
-      <w:proofErr w:type="gramEnd"/>
-      <w:r>
-        <w:t>”{</w:t>
-      </w:r>
-      <w:proofErr w:type="spellStart"/>
+      <w:r>
+        <w:t>]</w:t>
+      </w:r>
+      <w:proofErr w:type="gramStart"/>
+      <w:r>
+        <w:t>=”{</w:t>
+      </w:r>
+      <w:proofErr w:type="spellStart"/>
+      <w:proofErr w:type="gramEnd"/>
       <w:r>
         <w:t>backGroundColor:getcolor</w:t>
       </w:r>
@@ -331,12 +289,9 @@
     </w:p>
     <w:p>
       <w:proofErr w:type="spellStart"/>
-      <w:r>
-        <w:t>Color</w:t>
-      </w:r>
-      <w:proofErr w:type="gramStart"/>
-      <w:r>
-        <w:t>:red</w:t>
+      <w:proofErr w:type="gramStart"/>
+      <w:r>
+        <w:t>Color:red</w:t>
       </w:r>
       <w:proofErr w:type="spellEnd"/>
       <w:proofErr w:type="gramEnd"/>
@@ -354,18 +309,16 @@
         <w:t>[</w:t>
       </w:r>
       <w:proofErr w:type="spellStart"/>
-      <w:proofErr w:type="gramStart"/>
       <w:r>
         <w:t>ngClass</w:t>
       </w:r>
       <w:proofErr w:type="spellEnd"/>
-      <w:proofErr w:type="gramEnd"/>
-      <w:r>
-        <w:t>]=</w:t>
-      </w:r>
-      <w:proofErr w:type="gramStart"/>
-      <w:r>
-        <w:t>”{</w:t>
+      <w:r>
+        <w:t>]</w:t>
+      </w:r>
+      <w:proofErr w:type="gramStart"/>
+      <w:r>
+        <w:t>=”{</w:t>
       </w:r>
       <w:proofErr w:type="spellStart"/>
       <w:proofErr w:type="gramEnd"/>
@@ -386,16 +339,13 @@
         <w:t>ngFor</w:t>
       </w:r>
       <w:proofErr w:type="spellEnd"/>
-      <w:r>
-        <w:t xml:space="preserve">=”let </w:t>
-      </w:r>
-      <w:proofErr w:type="gramStart"/>
-      <w:r>
-        <w:t>mama  of</w:t>
-      </w:r>
-      <w:proofErr w:type="gramEnd"/>
-      <w:r>
-        <w:t xml:space="preserve"> servers</w:t>
+      <w:proofErr w:type="gramStart"/>
+      <w:r>
+        <w:t>=”let</w:t>
+      </w:r>
+      <w:proofErr w:type="gramEnd"/>
+      <w:r>
+        <w:t xml:space="preserve"> mama  of servers</w:t>
       </w:r>
       <w:r>
         <w:t>; let I is index</w:t>
@@ -438,21 +388,16 @@
       </w:r>
     </w:p>
     <w:p>
-      <w:proofErr w:type="gramStart"/>
-      <w:r>
-        <w:t>@Input(</w:t>
-      </w:r>
-      <w:proofErr w:type="gramEnd"/>
-      <w:r>
-        <w:t>) element:{type:”</w:t>
-      </w:r>
-      <w:proofErr w:type="spellStart"/>
-      <w:r>
-        <w:t>ff</w:t>
-      </w:r>
-      <w:proofErr w:type="spellEnd"/>
-      <w:r>
-        <w:t>”,name:”</w:t>
+      <w:r>
+        <w:t>@</w:t>
+      </w:r>
+      <w:proofErr w:type="gramStart"/>
+      <w:r>
+        <w:t>Input(</w:t>
+      </w:r>
+      <w:proofErr w:type="gramEnd"/>
+      <w:r>
+        <w:t>) element:{type:”ff”,name:”</w:t>
       </w:r>
       <w:proofErr w:type="spellStart"/>
       <w:r>
@@ -481,103 +426,98 @@
     </w:p>
     <w:p>
       <w:r>
+        <w:t>[element]</w:t>
+      </w:r>
+      <w:proofErr w:type="gramStart"/>
+      <w:r>
+        <w:t>=”</w:t>
+      </w:r>
+      <w:proofErr w:type="spellStart"/>
+      <w:r>
+        <w:t>serele</w:t>
+      </w:r>
+      <w:proofErr w:type="spellEnd"/>
+      <w:proofErr w:type="gramEnd"/>
+      <w:r>
+        <w:t>”</w:t>
+      </w:r>
+    </w:p>
+    <w:p>
+      <w:r>
+        <w:t>Alias name</w:t>
+      </w:r>
+    </w:p>
+    <w:p>
+      <w:r>
+        <w:t>@Input(‘</w:t>
+      </w:r>
+      <w:proofErr w:type="spellStart"/>
+      <w:r>
+        <w:t>praba</w:t>
+      </w:r>
+      <w:proofErr w:type="spellEnd"/>
+      <w:r>
+        <w:t xml:space="preserve">’) </w:t>
+      </w:r>
+      <w:proofErr w:type="gramStart"/>
+      <w:r>
+        <w:t>element:{</w:t>
+      </w:r>
+      <w:proofErr w:type="gramEnd"/>
+      <w:r>
+        <w:t>type:”ff”,name:”</w:t>
+      </w:r>
+      <w:proofErr w:type="spellStart"/>
+      <w:r>
+        <w:t>rojer</w:t>
+      </w:r>
+      <w:proofErr w:type="spellEnd"/>
+      <w:r>
+        <w:t xml:space="preserve">”}; before single </w:t>
+      </w:r>
+      <w:proofErr w:type="spellStart"/>
+      <w:r>
+        <w:t>serverelement</w:t>
+      </w:r>
+      <w:proofErr w:type="spellEnd"/>
+      <w:r>
+        <w:t xml:space="preserve"> in  &lt;</w:t>
+      </w:r>
+      <w:proofErr w:type="spellStart"/>
+      <w:r>
+        <w:t>serverElement</w:t>
+      </w:r>
+      <w:proofErr w:type="spellEnd"/>
+      <w:r>
+        <w:t>&gt; so proud</w:t>
+      </w:r>
+    </w:p>
+    <w:p>
+      <w:r>
         <w:t>[</w:t>
       </w:r>
-      <w:proofErr w:type="gramStart"/>
-      <w:r>
-        <w:t>element</w:t>
-      </w:r>
-      <w:proofErr w:type="gramEnd"/>
-      <w:r>
-        <w:t>]=”</w:t>
+      <w:proofErr w:type="spellStart"/>
+      <w:r>
+        <w:t>praba</w:t>
+      </w:r>
+      <w:proofErr w:type="spellEnd"/>
+      <w:r>
+        <w:t>]</w:t>
+      </w:r>
+      <w:proofErr w:type="gramStart"/>
+      <w:r>
+        <w:t>=”</w:t>
       </w:r>
       <w:proofErr w:type="spellStart"/>
       <w:r>
         <w:t>serele</w:t>
       </w:r>
       <w:proofErr w:type="spellEnd"/>
+      <w:proofErr w:type="gramEnd"/>
       <w:r>
         <w:t>”</w:t>
       </w:r>
     </w:p>
-    <w:p>
-      <w:r>
-        <w:t>Alias name</w:t>
-      </w:r>
-    </w:p>
-    <w:p>
-      <w:proofErr w:type="gramStart"/>
-      <w:r>
-        <w:t>@Input(</w:t>
-      </w:r>
-      <w:proofErr w:type="gramEnd"/>
-      <w:r>
-        <w:t>‘</w:t>
-      </w:r>
-      <w:proofErr w:type="spellStart"/>
-      <w:r>
-        <w:t>praba</w:t>
-      </w:r>
-      <w:proofErr w:type="spellEnd"/>
-      <w:r>
-        <w:t>’) element:{type:”</w:t>
-      </w:r>
-      <w:proofErr w:type="spellStart"/>
-      <w:r>
-        <w:t>ff</w:t>
-      </w:r>
-      <w:proofErr w:type="spellEnd"/>
-      <w:r>
-        <w:t>”,name:”</w:t>
-      </w:r>
-      <w:proofErr w:type="spellStart"/>
-      <w:r>
-        <w:t>rojer</w:t>
-      </w:r>
-      <w:proofErr w:type="spellEnd"/>
-      <w:r>
-        <w:t xml:space="preserve">”}; before single </w:t>
-      </w:r>
-      <w:proofErr w:type="spellStart"/>
-      <w:r>
-        <w:t>serverelement</w:t>
-      </w:r>
-      <w:proofErr w:type="spellEnd"/>
-      <w:r>
-        <w:t xml:space="preserve"> in  &lt;</w:t>
-      </w:r>
-      <w:proofErr w:type="spellStart"/>
-      <w:r>
-        <w:t>serverElement</w:t>
-      </w:r>
-      <w:proofErr w:type="spellEnd"/>
-      <w:r>
-        <w:t>&gt; so proud</w:t>
-      </w:r>
-    </w:p>
-    <w:p>
-      <w:r>
-        <w:t>[</w:t>
-      </w:r>
-      <w:proofErr w:type="spellStart"/>
-      <w:proofErr w:type="gramStart"/>
-      <w:r>
-        <w:t>praba</w:t>
-      </w:r>
-      <w:proofErr w:type="spellEnd"/>
-      <w:proofErr w:type="gramEnd"/>
-      <w:r>
-        <w:t>]=”</w:t>
-      </w:r>
-      <w:proofErr w:type="spellStart"/>
-      <w:r>
-        <w:t>serele</w:t>
-      </w:r>
-      <w:proofErr w:type="spellEnd"/>
-      <w:r>
-        <w:t>”</w:t>
-      </w:r>
-    </w:p>
     <w:p/>
     <w:p>
       <w:proofErr w:type="spellStart"/>
@@ -625,11 +565,17 @@
       </w:r>
     </w:p>
     <w:p>
-      <w:proofErr w:type="gramStart"/>
-      <w:r>
-        <w:t>@Component({</w:t>
-      </w:r>
-      <w:proofErr w:type="gramEnd"/>
+      <w:r>
+        <w:t>@</w:t>
+      </w:r>
+      <w:proofErr w:type="gramStart"/>
+      <w:r>
+        <w:t>Component(</w:t>
+      </w:r>
+      <w:proofErr w:type="gramEnd"/>
+      <w:r>
+        <w:t>{</w:t>
+      </w:r>
     </w:p>
     <w:p>
       <w:r>
@@ -696,21 +642,18 @@
     </w:p>
     <w:p>
       <w:r>
-        <w:t>&lt;div (click</w:t>
-      </w:r>
-      <w:proofErr w:type="gramStart"/>
-      <w:r>
-        <w:t>)=</w:t>
-      </w:r>
-      <w:proofErr w:type="gramEnd"/>
-      <w:r>
-        <w:t>”</w:t>
+        <w:t>&lt;div (click)</w:t>
+      </w:r>
+      <w:proofErr w:type="gramStart"/>
+      <w:r>
+        <w:t>=”</w:t>
       </w:r>
       <w:proofErr w:type="spellStart"/>
       <w:r>
         <w:t>callfun</w:t>
       </w:r>
       <w:proofErr w:type="spellEnd"/>
+      <w:proofErr w:type="gramEnd"/>
       <w:r>
         <w:t>(</w:t>
       </w:r>
@@ -725,7 +668,6 @@
     </w:p>
     <w:p>
       <w:proofErr w:type="spellStart"/>
-      <w:proofErr w:type="gramStart"/>
       <w:r>
         <w:t>Calfun</w:t>
       </w:r>
@@ -734,7 +676,7 @@
         <w:t>(</w:t>
       </w:r>
       <w:proofErr w:type="spellStart"/>
-      <w:proofErr w:type="gramEnd"/>
+      <w:proofErr w:type="gramStart"/>
       <w:r>
         <w:t>dfdf:</w:t>
       </w:r>
@@ -745,6 +687,7 @@
         <w:t>HTMLInputElement</w:t>
       </w:r>
       <w:proofErr w:type="spellEnd"/>
+      <w:proofErr w:type="gramEnd"/>
       <w:r>
         <w:t>) /// type</w:t>
       </w:r>
@@ -755,7 +698,6 @@
           <w:b/>
         </w:rPr>
       </w:pPr>
-      <w:proofErr w:type="gramStart"/>
       <w:r>
         <w:rPr>
           <w:b/>
@@ -763,6 +705,7 @@
         <w:t>@</w:t>
       </w:r>
       <w:proofErr w:type="spellStart"/>
+      <w:proofErr w:type="gramStart"/>
       <w:r>
         <w:rPr>
           <w:b/>
@@ -774,18 +717,17 @@
         <w:rPr>
           <w:b/>
         </w:rPr>
-        <w:t>()</w:t>
-      </w:r>
-      <w:proofErr w:type="gramEnd"/>
-      <w:r>
-        <w:rPr>
-          <w:b/>
-        </w:rPr>
-        <w:t xml:space="preserve"> </w:t>
-      </w:r>
-    </w:p>
-    <w:p>
-      <w:proofErr w:type="gramStart"/>
+        <w:t>(</w:t>
+      </w:r>
+      <w:proofErr w:type="gramEnd"/>
+      <w:r>
+        <w:rPr>
+          <w:b/>
+        </w:rPr>
+        <w:t xml:space="preserve">) </w:t>
+      </w:r>
+    </w:p>
+    <w:p>
       <w:r>
         <w:t>@</w:t>
       </w:r>
@@ -795,11 +737,7 @@
       </w:r>
       <w:proofErr w:type="spellEnd"/>
       <w:r>
-        <w:t>(</w:t>
-      </w:r>
-      <w:proofErr w:type="gramEnd"/>
-      <w:r>
-        <w:t>‘</w:t>
+        <w:t>(‘</w:t>
       </w:r>
       <w:proofErr w:type="spellStart"/>
       <w:r>
@@ -810,10 +748,12 @@
         <w:t xml:space="preserve">’) </w:t>
       </w:r>
       <w:proofErr w:type="spellStart"/>
+      <w:proofErr w:type="gramStart"/>
       <w:r>
         <w:t>severelemnt:ElementRef</w:t>
       </w:r>
       <w:proofErr w:type="spellEnd"/>
+      <w:proofErr w:type="gramEnd"/>
       <w:r>
         <w:t>;</w:t>
       </w:r>
@@ -1035,7 +975,6 @@
         </w:rPr>
       </w:pPr>
       <w:proofErr w:type="spellStart"/>
-      <w:proofErr w:type="gramStart"/>
       <w:r>
         <w:rPr>
           <w:b/>
@@ -1043,12 +982,25 @@
         <w:t>ngAfterViewChecked</w:t>
       </w:r>
       <w:proofErr w:type="spellEnd"/>
-      <w:proofErr w:type="gramEnd"/>
-      <w:r>
-        <w:rPr>
-          <w:b/>
-        </w:rPr>
-        <w:t xml:space="preserve"> //every time the view and child view is checked</w:t>
+      <w:r>
+        <w:rPr>
+          <w:b/>
+        </w:rPr>
+        <w:t xml:space="preserve"> //every time the view and child view </w:t>
+      </w:r>
+      <w:proofErr w:type="gramStart"/>
+      <w:r>
+        <w:rPr>
+          <w:b/>
+        </w:rPr>
+        <w:t>is</w:t>
+      </w:r>
+      <w:proofErr w:type="gramEnd"/>
+      <w:r>
+        <w:rPr>
+          <w:b/>
+        </w:rPr>
+        <w:t xml:space="preserve"> checked</w:t>
       </w:r>
     </w:p>
     <w:p>
@@ -1098,9 +1050,15 @@
         <w:rPr>
           <w:b/>
         </w:rPr>
-        <w:t>()</w:t>
-      </w:r>
-      <w:proofErr w:type="gramEnd"/>
+        <w:t>(</w:t>
+      </w:r>
+      <w:proofErr w:type="gramEnd"/>
+      <w:r>
+        <w:rPr>
+          <w:b/>
+        </w:rPr>
+        <w:t>)</w:t>
+      </w:r>
     </w:p>
     <w:p>
       <w:pPr>
@@ -1135,19 +1093,25 @@
       </w:r>
     </w:p>
     <w:p>
-      <w:proofErr w:type="gramStart"/>
-      <w:r>
-        <w:t>@Directive({</w:t>
-      </w:r>
-      <w:proofErr w:type="gramEnd"/>
-    </w:p>
-    <w:p>
-      <w:r>
-        <w:t>Selector:</w:t>
-      </w:r>
-      <w:proofErr w:type="gramStart"/>
-      <w:r>
-        <w:t>”[</w:t>
+      <w:r>
+        <w:t>@</w:t>
+      </w:r>
+      <w:proofErr w:type="gramStart"/>
+      <w:r>
+        <w:t>Directive(</w:t>
+      </w:r>
+      <w:proofErr w:type="gramEnd"/>
+      <w:r>
+        <w:t>{</w:t>
+      </w:r>
+    </w:p>
+    <w:p>
+      <w:r>
+        <w:t>Selector</w:t>
+      </w:r>
+      <w:proofErr w:type="gramStart"/>
+      <w:r>
+        <w:t>:”[</w:t>
       </w:r>
       <w:proofErr w:type="spellStart"/>
       <w:proofErr w:type="gramEnd"/>
@@ -1254,15 +1218,7 @@
       </w:r>
       <w:proofErr w:type="gramEnd"/>
       <w:r>
-        <w:t xml:space="preserve"> </w:t>
-      </w:r>
-      <w:proofErr w:type="spellStart"/>
-      <w:r>
-        <w:t>ng</w:t>
-      </w:r>
-      <w:proofErr w:type="spellEnd"/>
-      <w:r>
-        <w:t xml:space="preserve"> g d –spec false</w:t>
+        <w:t xml:space="preserve"> ng g d –spec false</w:t>
       </w:r>
     </w:p>
     <w:p/>
@@ -1273,19 +1229,25 @@
       </w:r>
     </w:p>
     <w:p>
-      <w:proofErr w:type="gramStart"/>
-      <w:r>
-        <w:t>@Directive({</w:t>
-      </w:r>
-      <w:proofErr w:type="gramEnd"/>
-    </w:p>
-    <w:p>
-      <w:r>
-        <w:t>Selector:</w:t>
-      </w:r>
-      <w:proofErr w:type="gramStart"/>
-      <w:r>
-        <w:t>”[</w:t>
+      <w:r>
+        <w:t>@</w:t>
+      </w:r>
+      <w:proofErr w:type="gramStart"/>
+      <w:r>
+        <w:t>Directive(</w:t>
+      </w:r>
+      <w:proofErr w:type="gramEnd"/>
+      <w:r>
+        <w:t>{</w:t>
+      </w:r>
+    </w:p>
+    <w:p>
+      <w:r>
+        <w:t>Selector</w:t>
+      </w:r>
+      <w:proofErr w:type="gramStart"/>
+      <w:r>
+        <w:t>:”[</w:t>
       </w:r>
       <w:proofErr w:type="spellStart"/>
       <w:proofErr w:type="gramEnd"/>
@@ -1362,7 +1324,6 @@
       <w:r>
         <w:t xml:space="preserve"> </w:t>
       </w:r>
-      <w:proofErr w:type="gramStart"/>
       <w:r>
         <w:t>R</w:t>
       </w:r>
@@ -1375,9 +1336,13 @@
       <w:r>
         <w:t>setStyle(</w:t>
       </w:r>
-      <w:proofErr w:type="gramEnd"/>
-      <w:r>
-        <w:t>this.elRef.nativeElement,’background-color’,’blue’)</w:t>
+      <w:proofErr w:type="gramStart"/>
+      <w:r>
+        <w:t>this.elRef.nativeElement</w:t>
+      </w:r>
+      <w:proofErr w:type="gramEnd"/>
+      <w:r>
+        <w:t>,’background-color’,’blue’)</w:t>
       </w:r>
       <w:r>
         <w:t>;</w:t>
@@ -1417,7 +1382,6 @@
       <w:proofErr w:type="spellEnd"/>
     </w:p>
     <w:p>
-      <w:proofErr w:type="gramStart"/>
       <w:r>
         <w:t>@</w:t>
       </w:r>
@@ -1427,384 +1391,386 @@
       </w:r>
       <w:proofErr w:type="spellEnd"/>
       <w:r>
+        <w:t>(‘</w:t>
+      </w:r>
+      <w:proofErr w:type="spellStart"/>
+      <w:r>
+        <w:t>mouseenter</w:t>
+      </w:r>
+      <w:proofErr w:type="spellEnd"/>
+      <w:r>
+        <w:t>’) mouseover(</w:t>
+      </w:r>
+      <w:proofErr w:type="spellStart"/>
+      <w:proofErr w:type="gramStart"/>
+      <w:r>
+        <w:t>eventData:Event</w:t>
+      </w:r>
+      <w:proofErr w:type="spellEnd"/>
+      <w:proofErr w:type="gramEnd"/>
+      <w:r>
+        <w:t>){</w:t>
+      </w:r>
+    </w:p>
+    <w:p>
+      <w:r>
+        <w:t>}</w:t>
+      </w:r>
+    </w:p>
+    <w:p>
+      <w:r>
+        <w:t>@</w:t>
+      </w:r>
+      <w:proofErr w:type="spellStart"/>
+      <w:r>
+        <w:t>HostBinding</w:t>
+      </w:r>
+      <w:proofErr w:type="spellEnd"/>
+      <w:r>
+        <w:t>(‘</w:t>
+      </w:r>
+      <w:proofErr w:type="spellStart"/>
+      <w:proofErr w:type="gramStart"/>
+      <w:r>
+        <w:t>style.backgroundColor</w:t>
+      </w:r>
+      <w:proofErr w:type="spellEnd"/>
+      <w:proofErr w:type="gramEnd"/>
+      <w:r>
+        <w:t xml:space="preserve">’) </w:t>
+      </w:r>
+      <w:proofErr w:type="spellStart"/>
+      <w:r>
+        <w:t>backgroudcolor:string</w:t>
+      </w:r>
+      <w:proofErr w:type="spellEnd"/>
+      <w:r>
+        <w:t>;</w:t>
+      </w:r>
+    </w:p>
+    <w:p>
+      <w:r>
+        <w:t>This.</w:t>
+      </w:r>
+      <w:r>
+        <w:t xml:space="preserve"> </w:t>
+      </w:r>
+      <w:proofErr w:type="spellStart"/>
+      <w:r>
+        <w:t>Backgroudcolor</w:t>
+      </w:r>
+      <w:proofErr w:type="spellEnd"/>
+      <w:r>
+        <w:t>=”blue”;</w:t>
+      </w:r>
+    </w:p>
+    <w:p>
+      <w:r>
+        <w:t>//</w:t>
+      </w:r>
+      <w:r>
+        <w:t>dynamically</w:t>
+      </w:r>
+    </w:p>
+    <w:p>
+      <w:r>
+        <w:t>@</w:t>
+      </w:r>
+      <w:proofErr w:type="gramStart"/>
+      <w:r>
+        <w:t>Input(</w:t>
+      </w:r>
+      <w:proofErr w:type="gramEnd"/>
+      <w:r>
+        <w:t xml:space="preserve">) </w:t>
+      </w:r>
+      <w:proofErr w:type="spellStart"/>
+      <w:r>
+        <w:t>backgroundColor:string</w:t>
+      </w:r>
+      <w:proofErr w:type="spellEnd"/>
+      <w:r>
+        <w:t>;</w:t>
+      </w:r>
+    </w:p>
+    <w:p>
+      <w:r>
+        <w:t>[</w:t>
+      </w:r>
+      <w:proofErr w:type="spellStart"/>
+      <w:r>
+        <w:t>backgroundcolor</w:t>
+      </w:r>
+      <w:proofErr w:type="spellEnd"/>
+      <w:r>
+        <w:t>]=” ’yellow</w:t>
+      </w:r>
+      <w:proofErr w:type="gramStart"/>
+      <w:r>
+        <w:t>’ ”</w:t>
+      </w:r>
+      <w:proofErr w:type="gramEnd"/>
+    </w:p>
+    <w:p/>
+    <w:p>
+      <w:pPr>
+        <w:rPr>
+          <w:b/>
+          <w:sz w:val="36"/>
+        </w:rPr>
+      </w:pPr>
+      <w:proofErr w:type="spellStart"/>
+      <w:r>
+        <w:rPr>
+          <w:b/>
+          <w:sz w:val="36"/>
+        </w:rPr>
+        <w:t>Custome</w:t>
+      </w:r>
+      <w:proofErr w:type="spellEnd"/>
+      <w:r>
+        <w:rPr>
+          <w:b/>
+          <w:sz w:val="36"/>
+        </w:rPr>
+        <w:t xml:space="preserve"> </w:t>
+      </w:r>
+      <w:proofErr w:type="spellStart"/>
+      <w:r>
+        <w:rPr>
+          <w:b/>
+          <w:sz w:val="36"/>
+        </w:rPr>
+        <w:t>StructuralDirective</w:t>
+      </w:r>
+      <w:proofErr w:type="spellEnd"/>
+    </w:p>
+    <w:p>
+      <w:r>
+        <w:t>@</w:t>
+      </w:r>
+      <w:proofErr w:type="gramStart"/>
+      <w:r>
+        <w:t>Directive(</w:t>
+      </w:r>
+      <w:proofErr w:type="gramEnd"/>
+      <w:r>
+        <w:t>{</w:t>
+      </w:r>
+    </w:p>
+    <w:p>
+      <w:r>
+        <w:t>Selector</w:t>
+      </w:r>
+      <w:proofErr w:type="gramStart"/>
+      <w:r>
+        <w:t>:”[</w:t>
+      </w:r>
+      <w:proofErr w:type="spellStart"/>
+      <w:proofErr w:type="gramEnd"/>
+      <w:r>
+        <w:t>appunless</w:t>
+      </w:r>
+      <w:proofErr w:type="spellEnd"/>
+      <w:r>
+        <w:t>]”</w:t>
+      </w:r>
+    </w:p>
+    <w:p>
+      <w:r>
+        <w:t>})</w:t>
+      </w:r>
+    </w:p>
+    <w:p>
+      <w:r>
+        <w:t xml:space="preserve">Export class </w:t>
+      </w:r>
+      <w:proofErr w:type="gramStart"/>
+      <w:r>
+        <w:t>directive{</w:t>
+      </w:r>
+      <w:proofErr w:type="gramEnd"/>
+    </w:p>
+    <w:p>
+      <w:r>
+        <w:t>@</w:t>
+      </w:r>
+      <w:proofErr w:type="spellStart"/>
+      <w:proofErr w:type="gramStart"/>
+      <w:r>
+        <w:t>Unput</w:t>
+      </w:r>
+      <w:proofErr w:type="spellEnd"/>
+      <w:r>
         <w:t>(</w:t>
       </w:r>
       <w:proofErr w:type="gramEnd"/>
       <w:r>
-        <w:t>‘</w:t>
-      </w:r>
-      <w:proofErr w:type="spellStart"/>
-      <w:r>
-        <w:t>mouseenter</w:t>
-      </w:r>
-      <w:proofErr w:type="spellEnd"/>
-      <w:r>
-        <w:t xml:space="preserve">’) </w:t>
-      </w:r>
-      <w:proofErr w:type="spellStart"/>
-      <w:r>
-        <w:t>mouseover</w:t>
-      </w:r>
-      <w:proofErr w:type="spellEnd"/>
+        <w:t xml:space="preserve">) </w:t>
+      </w:r>
+      <w:r>
+        <w:rPr>
+          <w:b/>
+        </w:rPr>
+        <w:t>set</w:t>
+      </w:r>
+      <w:r>
+        <w:rPr>
+          <w:b/>
+        </w:rPr>
+        <w:t xml:space="preserve"> unless(condition: </w:t>
+      </w:r>
+      <w:proofErr w:type="spellStart"/>
+      <w:r>
+        <w:rPr>
+          <w:b/>
+        </w:rPr>
+        <w:t>boolean</w:t>
+      </w:r>
+      <w:proofErr w:type="spellEnd"/>
+      <w:r>
+        <w:rPr>
+          <w:b/>
+        </w:rPr>
+        <w:t>)</w:t>
+      </w:r>
+      <w:r>
+        <w:t>{</w:t>
+      </w:r>
+    </w:p>
+    <w:p/>
+    <w:p>
+      <w:r>
+        <w:lastRenderedPageBreak/>
+        <w:t>If</w:t>
+      </w:r>
+      <w:proofErr w:type="gramStart"/>
+      <w:r>
+        <w:t>(!condition</w:t>
+      </w:r>
+      <w:proofErr w:type="gramEnd"/>
+      <w:r>
+        <w:t>){</w:t>
+      </w:r>
+    </w:p>
+    <w:p>
+      <w:proofErr w:type="spellStart"/>
+      <w:proofErr w:type="gramStart"/>
+      <w:r>
+        <w:t>This.vcRef.CreateEmbeddedView</w:t>
+      </w:r>
+      <w:proofErr w:type="spellEnd"/>
+      <w:proofErr w:type="gramEnd"/>
       <w:r>
         <w:t>(</w:t>
       </w:r>
       <w:proofErr w:type="spellStart"/>
       <w:r>
-        <w:t>eventData:Event</w:t>
-      </w:r>
-      <w:proofErr w:type="spellEnd"/>
+        <w:t>this.templateRef</w:t>
+      </w:r>
+      <w:proofErr w:type="spellEnd"/>
+      <w:r>
+        <w:t>);</w:t>
+      </w:r>
+    </w:p>
+    <w:p>
+      <w:proofErr w:type="gramStart"/>
+      <w:r>
+        <w:t>}</w:t>
+      </w:r>
+      <w:r>
+        <w:t>else</w:t>
+      </w:r>
+      <w:proofErr w:type="gramEnd"/>
+      <w:r>
+        <w:t>{</w:t>
+      </w:r>
+    </w:p>
+    <w:p>
+      <w:proofErr w:type="spellStart"/>
+      <w:proofErr w:type="gramStart"/>
+      <w:r>
+        <w:t>This.vcRef.clear</w:t>
+      </w:r>
+      <w:proofErr w:type="spellEnd"/>
+      <w:proofErr w:type="gramEnd"/>
+      <w:r>
+        <w:t>();</w:t>
+      </w:r>
+    </w:p>
+    <w:p>
+      <w:r>
+        <w:t>}</w:t>
+      </w:r>
+    </w:p>
+    <w:p>
+      <w:proofErr w:type="spellStart"/>
+      <w:proofErr w:type="gramStart"/>
+      <w:r>
+        <w:t>Constructior</w:t>
+      </w:r>
+      <w:proofErr w:type="spellEnd"/>
+      <w:r>
+        <w:t>(</w:t>
+      </w:r>
+      <w:proofErr w:type="gramEnd"/>
+      <w:r>
+        <w:t xml:space="preserve">private </w:t>
+      </w:r>
+      <w:proofErr w:type="spellStart"/>
+      <w:r>
+        <w:t>eleref:TemplateRef</w:t>
+      </w:r>
+      <w:proofErr w:type="spellEnd"/>
+      <w:r>
+        <w:t xml:space="preserve">&lt;any&gt; ,private </w:t>
+      </w:r>
+      <w:proofErr w:type="spellStart"/>
+      <w:r>
+        <w:t>vcRef:ViewContainerRef</w:t>
+      </w:r>
+      <w:proofErr w:type="spellEnd"/>
+      <w:r>
+        <w:t>)</w:t>
+      </w:r>
+    </w:p>
+    <w:p>
+      <w:r>
+        <w:t>}</w:t>
+      </w:r>
+    </w:p>
+    <w:p>
+      <w:proofErr w:type="spellStart"/>
+      <w:proofErr w:type="gramStart"/>
+      <w:r>
+        <w:t>ngOnInit</w:t>
+      </w:r>
+      <w:proofErr w:type="spellEnd"/>
+      <w:r>
+        <w:t>(</w:t>
+      </w:r>
+      <w:proofErr w:type="gramEnd"/>
       <w:r>
         <w:t>){</w:t>
       </w:r>
     </w:p>
     <w:p>
       <w:r>
-        <w:t>}</w:t>
-      </w:r>
-    </w:p>
-    <w:p>
-      <w:proofErr w:type="gramStart"/>
-      <w:r>
-        <w:t>@</w:t>
-      </w:r>
-      <w:proofErr w:type="spellStart"/>
-      <w:r>
-        <w:t>HostBinding</w:t>
-      </w:r>
-      <w:proofErr w:type="spellEnd"/>
-      <w:r>
-        <w:t>(</w:t>
-      </w:r>
-      <w:proofErr w:type="gramEnd"/>
-      <w:r>
-        <w:t>‘</w:t>
-      </w:r>
-      <w:proofErr w:type="spellStart"/>
-      <w:r>
-        <w:t>style.backgroundColor</w:t>
-      </w:r>
-      <w:proofErr w:type="spellEnd"/>
-      <w:r>
-        <w:t xml:space="preserve">’) </w:t>
-      </w:r>
-      <w:proofErr w:type="spellStart"/>
-      <w:r>
-        <w:t>backgroudcolor:string</w:t>
-      </w:r>
-      <w:proofErr w:type="spellEnd"/>
-      <w:r>
-        <w:t>;</w:t>
-      </w:r>
-    </w:p>
-    <w:p>
-      <w:r>
-        <w:t>This.</w:t>
+        <w:t>this.</w:t>
       </w:r>
       <w:r>
         <w:t xml:space="preserve"> </w:t>
       </w:r>
-      <w:proofErr w:type="spellStart"/>
-      <w:r>
-        <w:t>Backgroudcolor</w:t>
-      </w:r>
-      <w:proofErr w:type="spellEnd"/>
-      <w:r>
-        <w:t>=”blue”;</w:t>
-      </w:r>
-    </w:p>
-    <w:p>
-      <w:r>
-        <w:t>//</w:t>
-      </w:r>
-      <w:r>
-        <w:t>dynamically</w:t>
-      </w:r>
-    </w:p>
-    <w:p>
-      <w:proofErr w:type="gramStart"/>
-      <w:r>
-        <w:t>@Input(</w:t>
-      </w:r>
-      <w:proofErr w:type="gramEnd"/>
-      <w:r>
-        <w:t xml:space="preserve">) </w:t>
-      </w:r>
-      <w:proofErr w:type="spellStart"/>
-      <w:r>
-        <w:t>backgroundColor:string</w:t>
-      </w:r>
-      <w:proofErr w:type="spellEnd"/>
-      <w:r>
-        <w:t>;</w:t>
-      </w:r>
-    </w:p>
-    <w:p>
-      <w:r>
-        <w:t>[</w:t>
-      </w:r>
-      <w:proofErr w:type="spellStart"/>
-      <w:proofErr w:type="gramStart"/>
-      <w:r>
-        <w:t>backgroundcolor</w:t>
-      </w:r>
-      <w:proofErr w:type="spellEnd"/>
-      <w:proofErr w:type="gramEnd"/>
-      <w:r>
-        <w:t>]=” ’yellow’ ”</w:t>
-      </w:r>
-    </w:p>
-    <w:p/>
-    <w:p>
-      <w:pPr>
-        <w:rPr>
-          <w:b/>
-          <w:sz w:val="36"/>
-        </w:rPr>
-      </w:pPr>
-      <w:proofErr w:type="spellStart"/>
-      <w:r>
-        <w:rPr>
-          <w:b/>
-          <w:sz w:val="36"/>
-        </w:rPr>
-        <w:t>Custome</w:t>
-      </w:r>
-      <w:proofErr w:type="spellEnd"/>
-      <w:r>
-        <w:rPr>
-          <w:b/>
-          <w:sz w:val="36"/>
-        </w:rPr>
-        <w:t xml:space="preserve"> </w:t>
-      </w:r>
-      <w:proofErr w:type="spellStart"/>
-      <w:r>
-        <w:rPr>
-          <w:b/>
-          <w:sz w:val="36"/>
-        </w:rPr>
-        <w:t>StructuralDirective</w:t>
-      </w:r>
-      <w:proofErr w:type="spellEnd"/>
-    </w:p>
-    <w:p>
-      <w:proofErr w:type="gramStart"/>
-      <w:r>
-        <w:t>@Directive({</w:t>
-      </w:r>
-      <w:proofErr w:type="gramEnd"/>
-    </w:p>
-    <w:p>
-      <w:r>
-        <w:t>Selector:</w:t>
-      </w:r>
-      <w:proofErr w:type="gramStart"/>
-      <w:r>
-        <w:t>”[</w:t>
-      </w:r>
-      <w:proofErr w:type="spellStart"/>
-      <w:proofErr w:type="gramEnd"/>
-      <w:r>
-        <w:t>appunless</w:t>
-      </w:r>
-      <w:proofErr w:type="spellEnd"/>
-      <w:r>
-        <w:t>]”</w:t>
-      </w:r>
-    </w:p>
-    <w:p>
-      <w:r>
-        <w:t>})</w:t>
-      </w:r>
-    </w:p>
-    <w:p>
-      <w:r>
-        <w:t xml:space="preserve">Export class </w:t>
-      </w:r>
-      <w:proofErr w:type="gramStart"/>
-      <w:r>
-        <w:t>directive{</w:t>
-      </w:r>
-      <w:proofErr w:type="gramEnd"/>
-    </w:p>
-    <w:p>
-      <w:proofErr w:type="gramStart"/>
-      <w:r>
-        <w:t>@</w:t>
-      </w:r>
-      <w:proofErr w:type="spellStart"/>
-      <w:r>
-        <w:t>Unput</w:t>
-      </w:r>
-      <w:proofErr w:type="spellEnd"/>
-      <w:r>
-        <w:t>(</w:t>
-      </w:r>
-      <w:proofErr w:type="gramEnd"/>
-      <w:r>
-        <w:t xml:space="preserve">) </w:t>
-      </w:r>
-      <w:r>
-        <w:rPr>
-          <w:b/>
-        </w:rPr>
-        <w:t>set</w:t>
-      </w:r>
-      <w:r>
-        <w:rPr>
-          <w:b/>
-        </w:rPr>
-        <w:t xml:space="preserve"> unless(condition: </w:t>
-      </w:r>
-      <w:proofErr w:type="spellStart"/>
-      <w:r>
-        <w:rPr>
-          <w:b/>
-        </w:rPr>
-        <w:t>boolean</w:t>
-      </w:r>
-      <w:proofErr w:type="spellEnd"/>
-      <w:r>
-        <w:rPr>
-          <w:b/>
-        </w:rPr>
-        <w:t>)</w:t>
-      </w:r>
-      <w:r>
-        <w:t>{</w:t>
-      </w:r>
-    </w:p>
-    <w:p/>
-    <w:p>
-      <w:proofErr w:type="gramStart"/>
-      <w:r>
-        <w:lastRenderedPageBreak/>
-        <w:t>If(</w:t>
-      </w:r>
-      <w:proofErr w:type="gramEnd"/>
-      <w:r>
-        <w:t>!condition){</w:t>
-      </w:r>
-    </w:p>
-    <w:p>
-      <w:proofErr w:type="spellStart"/>
-      <w:proofErr w:type="gramStart"/>
-      <w:r>
-        <w:t>This.vcRef.CreateEmbeddedView</w:t>
-      </w:r>
-      <w:proofErr w:type="spellEnd"/>
-      <w:r>
-        <w:t>(</w:t>
-      </w:r>
-      <w:proofErr w:type="spellStart"/>
-      <w:proofErr w:type="gramEnd"/>
-      <w:r>
-        <w:t>this.templateRef</w:t>
-      </w:r>
-      <w:proofErr w:type="spellEnd"/>
-      <w:r>
-        <w:t>);</w:t>
-      </w:r>
-    </w:p>
-    <w:p>
-      <w:proofErr w:type="gramStart"/>
-      <w:r>
-        <w:t>}</w:t>
-      </w:r>
-      <w:r>
-        <w:t>else</w:t>
-      </w:r>
-      <w:proofErr w:type="gramEnd"/>
-      <w:r>
-        <w:t>{</w:t>
-      </w:r>
-    </w:p>
-    <w:p>
-      <w:proofErr w:type="spellStart"/>
-      <w:proofErr w:type="gramStart"/>
-      <w:r>
-        <w:t>This.vcRef.clear</w:t>
-      </w:r>
-      <w:proofErr w:type="spellEnd"/>
-      <w:r>
-        <w:t>(</w:t>
-      </w:r>
-      <w:proofErr w:type="gramEnd"/>
-      <w:r>
-        <w:t>);</w:t>
-      </w:r>
-    </w:p>
-    <w:p>
-      <w:r>
-        <w:t>}</w:t>
-      </w:r>
-    </w:p>
-    <w:p>
-      <w:proofErr w:type="spellStart"/>
-      <w:proofErr w:type="gramStart"/>
-      <w:r>
-        <w:t>Constructior</w:t>
-      </w:r>
-      <w:proofErr w:type="spellEnd"/>
-      <w:r>
-        <w:t>(</w:t>
-      </w:r>
-      <w:proofErr w:type="gramEnd"/>
-      <w:r>
-        <w:t xml:space="preserve">private </w:t>
-      </w:r>
-      <w:proofErr w:type="spellStart"/>
-      <w:r>
-        <w:t>eleref:TemplateRef</w:t>
-      </w:r>
-      <w:proofErr w:type="spellEnd"/>
-      <w:r>
-        <w:t xml:space="preserve">&lt;any&gt; ,private </w:t>
-      </w:r>
-      <w:proofErr w:type="spellStart"/>
-      <w:r>
-        <w:t>vcRef:ViewContainerRef</w:t>
-      </w:r>
-      <w:proofErr w:type="spellEnd"/>
-      <w:r>
-        <w:t>)</w:t>
-      </w:r>
-    </w:p>
-    <w:p>
-      <w:r>
-        <w:t>}</w:t>
-      </w:r>
-    </w:p>
-    <w:p>
-      <w:proofErr w:type="spellStart"/>
-      <w:proofErr w:type="gramStart"/>
-      <w:r>
-        <w:t>ngOnInit</w:t>
-      </w:r>
-      <w:proofErr w:type="spellEnd"/>
-      <w:r>
-        <w:t>(</w:t>
-      </w:r>
-      <w:proofErr w:type="gramEnd"/>
-      <w:r>
-        <w:t>){</w:t>
-      </w:r>
-    </w:p>
-    <w:p>
-      <w:r>
-        <w:t>this.</w:t>
-      </w:r>
-      <w:r>
-        <w:t xml:space="preserve"> </w:t>
-      </w:r>
-      <w:proofErr w:type="gramStart"/>
       <w:r>
         <w:t>Render.setStyle(</w:t>
       </w:r>
-      <w:proofErr w:type="gramEnd"/>
-      <w:r>
-        <w:t>this.elRef.nativeElement,’background-color’,’blue’);</w:t>
+      <w:proofErr w:type="gramStart"/>
+      <w:r>
+        <w:t>this.elRef.nativeElement</w:t>
+      </w:r>
+      <w:proofErr w:type="gramEnd"/>
+      <w:r>
+        <w:t>,’background-color’,’blue’);</w:t>
       </w:r>
     </w:p>
     <w:p>
@@ -2005,14 +1971,14 @@
         <w:rPr>
           <w:sz w:val="24"/>
         </w:rPr>
-        <w:t>from  ‘@angular</w:t>
-      </w:r>
-      <w:proofErr w:type="gramEnd"/>
-      <w:r>
-        <w:rPr>
-          <w:sz w:val="24"/>
-        </w:rPr>
-        <w:t>/router’;</w:t>
+        <w:t>from  ‘</w:t>
+      </w:r>
+      <w:proofErr w:type="gramEnd"/>
+      <w:r>
+        <w:rPr>
+          <w:sz w:val="24"/>
+        </w:rPr>
+        <w:t>@angular/router’;</w:t>
       </w:r>
     </w:p>
     <w:p>
@@ -2034,371 +2000,369 @@
         <w:rPr>
           <w:sz w:val="24"/>
         </w:rPr>
+        <w:t>:Routes</w:t>
+      </w:r>
+      <w:proofErr w:type="spellEnd"/>
+      <w:proofErr w:type="gramEnd"/>
+      <w:r>
+        <w:rPr>
+          <w:sz w:val="24"/>
+        </w:rPr>
+        <w:t xml:space="preserve"> =[</w:t>
+      </w:r>
+    </w:p>
+    <w:p>
+      <w:pPr>
+        <w:rPr>
+          <w:sz w:val="24"/>
+        </w:rPr>
+      </w:pPr>
+      <w:proofErr w:type="gramStart"/>
+      <w:r>
+        <w:rPr>
+          <w:sz w:val="24"/>
+        </w:rPr>
+        <w:t>{</w:t>
+      </w:r>
+      <w:r>
+        <w:rPr>
+          <w:sz w:val="24"/>
+        </w:rPr>
+        <w:t xml:space="preserve"> </w:t>
+      </w:r>
+      <w:r>
+        <w:rPr>
+          <w:sz w:val="24"/>
+        </w:rPr>
+        <w:t>path</w:t>
+      </w:r>
+      <w:proofErr w:type="gramEnd"/>
+      <w:r>
+        <w:rPr>
+          <w:sz w:val="24"/>
+        </w:rPr>
+        <w:t>:’’,</w:t>
+      </w:r>
+      <w:proofErr w:type="spellStart"/>
+      <w:r>
+        <w:rPr>
+          <w:sz w:val="24"/>
+        </w:rPr>
+        <w:t>component:HomeComponent</w:t>
+      </w:r>
+      <w:proofErr w:type="spellEnd"/>
+      <w:r>
+        <w:rPr>
+          <w:sz w:val="24"/>
+        </w:rPr>
+        <w:t>}</w:t>
+      </w:r>
+    </w:p>
+    <w:p>
+      <w:pPr>
+        <w:rPr>
+          <w:sz w:val="24"/>
+        </w:rPr>
+      </w:pPr>
+      <w:r>
+        <w:rPr>
+          <w:sz w:val="24"/>
+        </w:rPr>
+        <w:t>]</w:t>
+      </w:r>
+    </w:p>
+    <w:p>
+      <w:pPr>
+        <w:rPr>
+          <w:sz w:val="24"/>
+        </w:rPr>
+      </w:pPr>
+      <w:proofErr w:type="spellStart"/>
+      <w:r>
+        <w:rPr>
+          <w:sz w:val="24"/>
+        </w:rPr>
+        <w:t>Module.ts</w:t>
+      </w:r>
+      <w:proofErr w:type="spellEnd"/>
+      <w:r>
+        <w:rPr>
+          <w:sz w:val="24"/>
+        </w:rPr>
+        <w:t xml:space="preserve"> </w:t>
+      </w:r>
+      <w:proofErr w:type="gramStart"/>
+      <w:r>
+        <w:rPr>
+          <w:sz w:val="24"/>
+        </w:rPr>
+        <w:t>imports:[</w:t>
+      </w:r>
+      <w:proofErr w:type="spellStart"/>
+      <w:proofErr w:type="gramEnd"/>
+      <w:r>
+        <w:rPr>
+          <w:sz w:val="24"/>
+        </w:rPr>
+        <w:t>RouterModule.</w:t>
+      </w:r>
+      <w:r>
+        <w:rPr>
+          <w:sz w:val="24"/>
+        </w:rPr>
+        <w:t>forRoot</w:t>
+      </w:r>
+      <w:proofErr w:type="spellEnd"/>
+      <w:r>
+        <w:rPr>
+          <w:sz w:val="24"/>
+        </w:rPr>
+        <w:t>(</w:t>
+      </w:r>
+      <w:proofErr w:type="spellStart"/>
+      <w:r>
+        <w:rPr>
+          <w:sz w:val="24"/>
+          <w:highlight w:val="yellow"/>
+        </w:rPr>
+        <w:t>appRoutes</w:t>
+      </w:r>
+      <w:proofErr w:type="spellEnd"/>
+      <w:r>
+        <w:rPr>
+          <w:sz w:val="24"/>
+        </w:rPr>
+        <w:t>)</w:t>
+      </w:r>
+      <w:r>
+        <w:rPr>
+          <w:sz w:val="24"/>
+        </w:rPr>
+        <w:t>]</w:t>
+      </w:r>
+    </w:p>
+    <w:p>
+      <w:pPr>
+        <w:rPr>
+          <w:sz w:val="24"/>
+        </w:rPr>
+      </w:pPr>
+      <w:r>
+        <w:rPr>
+          <w:sz w:val="24"/>
+        </w:rPr>
+        <w:t>View: &lt;</w:t>
+      </w:r>
+      <w:proofErr w:type="spellStart"/>
+      <w:r>
+        <w:rPr>
+          <w:sz w:val="24"/>
+        </w:rPr>
+        <w:t>routerooutlet</w:t>
+      </w:r>
+      <w:proofErr w:type="spellEnd"/>
+      <w:r>
+        <w:rPr>
+          <w:sz w:val="24"/>
+        </w:rPr>
+        <w:t>&gt;&lt;/router-outlet&gt;</w:t>
+      </w:r>
+    </w:p>
+    <w:p>
+      <w:pPr>
+        <w:rPr>
+          <w:b/>
+          <w:sz w:val="24"/>
+        </w:rPr>
+      </w:pPr>
+      <w:r>
+        <w:rPr>
+          <w:b/>
+          <w:sz w:val="24"/>
+        </w:rPr>
+        <w:t>Navigation with Router:</w:t>
+      </w:r>
+    </w:p>
+    <w:p>
+      <w:pPr>
+        <w:rPr>
+          <w:sz w:val="24"/>
+        </w:rPr>
+      </w:pPr>
+      <w:proofErr w:type="spellStart"/>
+      <w:r>
+        <w:rPr>
+          <w:sz w:val="24"/>
+        </w:rPr>
+        <w:t>routerLink</w:t>
+      </w:r>
+      <w:proofErr w:type="spellEnd"/>
+      <w:r>
+        <w:rPr>
+          <w:sz w:val="24"/>
+        </w:rPr>
+        <w:t>=”’link’” or [</w:t>
+      </w:r>
+      <w:proofErr w:type="spellStart"/>
+      <w:r>
+        <w:rPr>
+          <w:sz w:val="24"/>
+        </w:rPr>
+        <w:t>routerLink</w:t>
+      </w:r>
+      <w:proofErr w:type="spellEnd"/>
+      <w:r>
+        <w:rPr>
+          <w:sz w:val="24"/>
+        </w:rPr>
+        <w:t>]</w:t>
+      </w:r>
+      <w:proofErr w:type="gramStart"/>
+      <w:r>
+        <w:rPr>
+          <w:sz w:val="24"/>
+        </w:rPr>
+        <w:t>=”[</w:t>
+      </w:r>
+      <w:proofErr w:type="gramEnd"/>
+      <w:r>
+        <w:rPr>
+          <w:sz w:val="24"/>
+        </w:rPr>
+        <w:t>‘’,’’,5]”</w:t>
+      </w:r>
+    </w:p>
+    <w:p>
+      <w:pPr>
+        <w:rPr>
+          <w:b/>
+          <w:sz w:val="24"/>
+        </w:rPr>
+      </w:pPr>
+      <w:r>
+        <w:rPr>
+          <w:b/>
+          <w:sz w:val="24"/>
+        </w:rPr>
+        <w:t xml:space="preserve">Attach a </w:t>
+      </w:r>
+      <w:proofErr w:type="spellStart"/>
+      <w:r>
+        <w:rPr>
+          <w:b/>
+          <w:sz w:val="24"/>
+        </w:rPr>
+        <w:t>css</w:t>
+      </w:r>
+      <w:proofErr w:type="spellEnd"/>
+      <w:r>
+        <w:rPr>
+          <w:b/>
+          <w:sz w:val="24"/>
+        </w:rPr>
+        <w:t xml:space="preserve"> Class for Active Link</w:t>
+      </w:r>
+    </w:p>
+    <w:p>
+      <w:pPr>
+        <w:rPr>
+          <w:sz w:val="24"/>
+        </w:rPr>
+      </w:pPr>
+      <w:proofErr w:type="spellStart"/>
+      <w:r>
+        <w:rPr>
+          <w:sz w:val="24"/>
+        </w:rPr>
+        <w:t>routerLinkActive</w:t>
+      </w:r>
+      <w:proofErr w:type="spellEnd"/>
+      <w:r>
+        <w:rPr>
+          <w:sz w:val="24"/>
+        </w:rPr>
+        <w:t xml:space="preserve"> = “active”</w:t>
+      </w:r>
+    </w:p>
+    <w:p>
+      <w:pPr>
+        <w:rPr>
+          <w:sz w:val="24"/>
+        </w:rPr>
+      </w:pPr>
+      <w:r>
+        <w:rPr>
+          <w:sz w:val="24"/>
+        </w:rPr>
+        <w:t>[</w:t>
+      </w:r>
+      <w:proofErr w:type="spellStart"/>
+      <w:r>
+        <w:rPr>
+          <w:sz w:val="24"/>
+        </w:rPr>
+        <w:t>routerLinkActiveOptions</w:t>
+      </w:r>
+      <w:proofErr w:type="spellEnd"/>
+      <w:r>
+        <w:rPr>
+          <w:sz w:val="24"/>
+        </w:rPr>
+        <w:t>]</w:t>
+      </w:r>
+      <w:proofErr w:type="gramStart"/>
+      <w:r>
+        <w:rPr>
+          <w:sz w:val="24"/>
+        </w:rPr>
+        <w:t>=”{</w:t>
+      </w:r>
+      <w:proofErr w:type="spellStart"/>
+      <w:proofErr w:type="gramEnd"/>
+      <w:r>
+        <w:rPr>
+          <w:sz w:val="24"/>
+        </w:rPr>
+        <w:t>exact:true</w:t>
+      </w:r>
+      <w:proofErr w:type="spellEnd"/>
+      <w:r>
+        <w:rPr>
+          <w:sz w:val="24"/>
+        </w:rPr>
+        <w:t>}”</w:t>
+      </w:r>
+    </w:p>
+    <w:p>
+      <w:pPr>
+        <w:rPr>
+          <w:b/>
+          <w:sz w:val="24"/>
+        </w:rPr>
+      </w:pPr>
+      <w:r>
+        <w:rPr>
+          <w:b/>
+          <w:sz w:val="24"/>
+        </w:rPr>
+        <w:t xml:space="preserve">Navigating </w:t>
+      </w:r>
+      <w:proofErr w:type="spellStart"/>
+      <w:r>
+        <w:rPr>
+          <w:b/>
+          <w:sz w:val="24"/>
+        </w:rPr>
+        <w:t>Programatically</w:t>
+      </w:r>
+      <w:proofErr w:type="spellEnd"/>
+      <w:r>
+        <w:rPr>
+          <w:b/>
+          <w:sz w:val="24"/>
+        </w:rPr>
         <w:t>:</w:t>
       </w:r>
-      <w:proofErr w:type="gramEnd"/>
-      <w:r>
-        <w:rPr>
-          <w:sz w:val="24"/>
-        </w:rPr>
-        <w:t>Routes</w:t>
-      </w:r>
-      <w:proofErr w:type="spellEnd"/>
-      <w:r>
-        <w:rPr>
-          <w:sz w:val="24"/>
-        </w:rPr>
-        <w:t xml:space="preserve"> =[</w:t>
-      </w:r>
-    </w:p>
-    <w:p>
-      <w:pPr>
-        <w:rPr>
-          <w:sz w:val="24"/>
-        </w:rPr>
-      </w:pPr>
-      <w:proofErr w:type="gramStart"/>
-      <w:r>
-        <w:rPr>
-          <w:sz w:val="24"/>
-        </w:rPr>
-        <w:t>{</w:t>
-      </w:r>
-      <w:r>
-        <w:rPr>
-          <w:sz w:val="24"/>
-        </w:rPr>
-        <w:t xml:space="preserve"> </w:t>
-      </w:r>
-      <w:r>
-        <w:rPr>
-          <w:sz w:val="24"/>
-        </w:rPr>
-        <w:t>path</w:t>
-      </w:r>
-      <w:proofErr w:type="gramEnd"/>
-      <w:r>
-        <w:rPr>
-          <w:sz w:val="24"/>
-        </w:rPr>
-        <w:t>:’’,</w:t>
-      </w:r>
-      <w:proofErr w:type="spellStart"/>
-      <w:r>
-        <w:rPr>
-          <w:sz w:val="24"/>
-        </w:rPr>
-        <w:t>component:HomeComponent</w:t>
-      </w:r>
-      <w:proofErr w:type="spellEnd"/>
-      <w:r>
-        <w:rPr>
-          <w:sz w:val="24"/>
-        </w:rPr>
-        <w:t>}</w:t>
-      </w:r>
-    </w:p>
-    <w:p>
-      <w:pPr>
-        <w:rPr>
-          <w:sz w:val="24"/>
-        </w:rPr>
-      </w:pPr>
-      <w:r>
-        <w:rPr>
-          <w:sz w:val="24"/>
-        </w:rPr>
-        <w:t>]</w:t>
-      </w:r>
-    </w:p>
-    <w:p>
-      <w:pPr>
-        <w:rPr>
-          <w:sz w:val="24"/>
-        </w:rPr>
-      </w:pPr>
-      <w:proofErr w:type="spellStart"/>
-      <w:r>
-        <w:rPr>
-          <w:sz w:val="24"/>
-        </w:rPr>
-        <w:t>Module.ts</w:t>
-      </w:r>
-      <w:proofErr w:type="spellEnd"/>
-      <w:r>
-        <w:rPr>
-          <w:sz w:val="24"/>
-        </w:rPr>
-        <w:t xml:space="preserve"> imports</w:t>
-      </w:r>
-      <w:proofErr w:type="gramStart"/>
-      <w:r>
-        <w:rPr>
-          <w:sz w:val="24"/>
-        </w:rPr>
-        <w:t>:[</w:t>
-      </w:r>
-      <w:proofErr w:type="spellStart"/>
-      <w:proofErr w:type="gramEnd"/>
-      <w:r>
-        <w:rPr>
-          <w:sz w:val="24"/>
-        </w:rPr>
-        <w:t>RouterModule.</w:t>
-      </w:r>
-      <w:r>
-        <w:rPr>
-          <w:sz w:val="24"/>
-        </w:rPr>
-        <w:t>forRoot</w:t>
-      </w:r>
-      <w:proofErr w:type="spellEnd"/>
-      <w:r>
-        <w:rPr>
-          <w:sz w:val="24"/>
-        </w:rPr>
-        <w:t>(</w:t>
-      </w:r>
-      <w:proofErr w:type="spellStart"/>
-      <w:r>
-        <w:rPr>
-          <w:sz w:val="24"/>
-          <w:highlight w:val="yellow"/>
-        </w:rPr>
-        <w:t>appRoutes</w:t>
-      </w:r>
-      <w:proofErr w:type="spellEnd"/>
-      <w:r>
-        <w:rPr>
-          <w:sz w:val="24"/>
-        </w:rPr>
-        <w:t>)</w:t>
-      </w:r>
-      <w:r>
-        <w:rPr>
-          <w:sz w:val="24"/>
-        </w:rPr>
-        <w:t>]</w:t>
-      </w:r>
-    </w:p>
-    <w:p>
-      <w:pPr>
-        <w:rPr>
-          <w:sz w:val="24"/>
-        </w:rPr>
-      </w:pPr>
-      <w:r>
-        <w:rPr>
-          <w:sz w:val="24"/>
-        </w:rPr>
-        <w:t>View: &lt;</w:t>
-      </w:r>
-      <w:proofErr w:type="spellStart"/>
-      <w:r>
-        <w:rPr>
-          <w:sz w:val="24"/>
-        </w:rPr>
-        <w:t>routerooutlet</w:t>
-      </w:r>
-      <w:proofErr w:type="spellEnd"/>
-      <w:r>
-        <w:rPr>
-          <w:sz w:val="24"/>
-        </w:rPr>
-        <w:t>&gt;&lt;/router-outlet&gt;</w:t>
-      </w:r>
-    </w:p>
-    <w:p>
-      <w:pPr>
-        <w:rPr>
-          <w:b/>
-          <w:sz w:val="24"/>
-        </w:rPr>
-      </w:pPr>
-      <w:r>
-        <w:rPr>
-          <w:b/>
-          <w:sz w:val="24"/>
-        </w:rPr>
-        <w:t>Navigation with Router:</w:t>
-      </w:r>
-    </w:p>
-    <w:p>
-      <w:pPr>
-        <w:rPr>
-          <w:sz w:val="24"/>
-        </w:rPr>
-      </w:pPr>
-      <w:proofErr w:type="spellStart"/>
-      <w:r>
-        <w:rPr>
-          <w:sz w:val="24"/>
-        </w:rPr>
-        <w:t>routerLink</w:t>
-      </w:r>
-      <w:proofErr w:type="spellEnd"/>
-      <w:r>
-        <w:rPr>
-          <w:sz w:val="24"/>
-        </w:rPr>
-        <w:t>=”’link’” or [</w:t>
-      </w:r>
-      <w:proofErr w:type="spellStart"/>
-      <w:r>
-        <w:rPr>
-          <w:sz w:val="24"/>
-        </w:rPr>
-        <w:t>routerLink</w:t>
-      </w:r>
-      <w:proofErr w:type="spellEnd"/>
-      <w:proofErr w:type="gramStart"/>
-      <w:r>
-        <w:rPr>
-          <w:sz w:val="24"/>
-        </w:rPr>
-        <w:t>]=</w:t>
-      </w:r>
-      <w:proofErr w:type="gramEnd"/>
-      <w:r>
-        <w:rPr>
-          <w:sz w:val="24"/>
-        </w:rPr>
-        <w:t>”[‘’,’’,5]”</w:t>
-      </w:r>
-    </w:p>
-    <w:p>
-      <w:pPr>
-        <w:rPr>
-          <w:b/>
-          <w:sz w:val="24"/>
-        </w:rPr>
-      </w:pPr>
-      <w:r>
-        <w:rPr>
-          <w:b/>
-          <w:sz w:val="24"/>
-        </w:rPr>
-        <w:t xml:space="preserve">Attach a </w:t>
-      </w:r>
-      <w:proofErr w:type="spellStart"/>
-      <w:r>
-        <w:rPr>
-          <w:b/>
-          <w:sz w:val="24"/>
-        </w:rPr>
-        <w:t>css</w:t>
-      </w:r>
-      <w:proofErr w:type="spellEnd"/>
-      <w:r>
-        <w:rPr>
-          <w:b/>
-          <w:sz w:val="24"/>
-        </w:rPr>
-        <w:t xml:space="preserve"> Class for Active Link</w:t>
-      </w:r>
-    </w:p>
-    <w:p>
-      <w:pPr>
-        <w:rPr>
-          <w:sz w:val="24"/>
-        </w:rPr>
-      </w:pPr>
-      <w:proofErr w:type="spellStart"/>
-      <w:r>
-        <w:rPr>
-          <w:sz w:val="24"/>
-        </w:rPr>
-        <w:t>routerLinkActive</w:t>
-      </w:r>
-      <w:proofErr w:type="spellEnd"/>
-      <w:r>
-        <w:rPr>
-          <w:sz w:val="24"/>
-        </w:rPr>
-        <w:t xml:space="preserve"> = “active”</w:t>
-      </w:r>
-    </w:p>
-    <w:p>
-      <w:pPr>
-        <w:rPr>
-          <w:sz w:val="24"/>
-        </w:rPr>
-      </w:pPr>
-      <w:r>
-        <w:rPr>
-          <w:sz w:val="24"/>
-        </w:rPr>
-        <w:t>[</w:t>
-      </w:r>
-      <w:proofErr w:type="spellStart"/>
-      <w:proofErr w:type="gramStart"/>
-      <w:r>
-        <w:rPr>
-          <w:sz w:val="24"/>
-        </w:rPr>
-        <w:t>routerLinkActiveOptions</w:t>
-      </w:r>
-      <w:proofErr w:type="spellEnd"/>
-      <w:proofErr w:type="gramEnd"/>
-      <w:r>
-        <w:rPr>
-          <w:sz w:val="24"/>
-        </w:rPr>
-        <w:t>]=</w:t>
-      </w:r>
-      <w:proofErr w:type="gramStart"/>
-      <w:r>
-        <w:rPr>
-          <w:sz w:val="24"/>
-        </w:rPr>
-        <w:t>”{</w:t>
-      </w:r>
-      <w:proofErr w:type="spellStart"/>
-      <w:proofErr w:type="gramEnd"/>
-      <w:r>
-        <w:rPr>
-          <w:sz w:val="24"/>
-        </w:rPr>
-        <w:t>exact:true</w:t>
-      </w:r>
-      <w:proofErr w:type="spellEnd"/>
-      <w:r>
-        <w:rPr>
-          <w:sz w:val="24"/>
-        </w:rPr>
-        <w:t>}”</w:t>
-      </w:r>
-    </w:p>
-    <w:p>
-      <w:pPr>
-        <w:rPr>
-          <w:b/>
-          <w:sz w:val="24"/>
-        </w:rPr>
-      </w:pPr>
-      <w:r>
-        <w:rPr>
-          <w:b/>
-          <w:sz w:val="24"/>
-        </w:rPr>
-        <w:t xml:space="preserve">Navigating </w:t>
-      </w:r>
-      <w:proofErr w:type="spellStart"/>
-      <w:r>
-        <w:rPr>
-          <w:b/>
-          <w:sz w:val="24"/>
-        </w:rPr>
-        <w:t>Programatically</w:t>
-      </w:r>
-      <w:proofErr w:type="spellEnd"/>
-      <w:r>
-        <w:rPr>
-          <w:b/>
-          <w:sz w:val="24"/>
-        </w:rPr>
-        <w:t>:</w:t>
-      </w:r>
     </w:p>
     <w:p>
       <w:pPr>
@@ -2450,18 +2414,12 @@
         <w:t>This.router.navigate</w:t>
       </w:r>
       <w:proofErr w:type="spellEnd"/>
-      <w:r>
-        <w:rPr>
-          <w:sz w:val="24"/>
-        </w:rPr>
-        <w:t>(</w:t>
-      </w:r>
-      <w:proofErr w:type="gramEnd"/>
-      <w:r>
-        <w:rPr>
-          <w:sz w:val="24"/>
-        </w:rPr>
-        <w:t>[“USER”]);</w:t>
+      <w:proofErr w:type="gramEnd"/>
+      <w:r>
+        <w:rPr>
+          <w:sz w:val="24"/>
+        </w:rPr>
+        <w:t>([“USER”]);</w:t>
       </w:r>
     </w:p>
     <w:p>
@@ -2501,18 +2459,12 @@
         <w:t>This.router.navigate</w:t>
       </w:r>
       <w:proofErr w:type="spellEnd"/>
-      <w:r>
-        <w:rPr>
-          <w:sz w:val="24"/>
-        </w:rPr>
-        <w:t>(</w:t>
-      </w:r>
-      <w:proofErr w:type="gramEnd"/>
-      <w:r>
-        <w:rPr>
-          <w:sz w:val="24"/>
-        </w:rPr>
-        <w:t>[“USER”],{</w:t>
+      <w:proofErr w:type="gramEnd"/>
+      <w:r>
+        <w:rPr>
+          <w:sz w:val="24"/>
+        </w:rPr>
+        <w:t>([“USER”],{</w:t>
       </w:r>
       <w:proofErr w:type="spellStart"/>
       <w:r>
@@ -2626,439 +2578,396 @@
         <w:rPr>
           <w:sz w:val="24"/>
         </w:rPr>
-        <w:t>This.route.snapshot.params</w:t>
-      </w:r>
-      <w:proofErr w:type="spellEnd"/>
+        <w:t>This.route.snapshot</w:t>
+      </w:r>
+      <w:proofErr w:type="gramEnd"/>
+      <w:r>
+        <w:rPr>
+          <w:sz w:val="24"/>
+        </w:rPr>
+        <w:t>.params</w:t>
+      </w:r>
+      <w:proofErr w:type="spellEnd"/>
+      <w:r>
+        <w:rPr>
+          <w:sz w:val="24"/>
+        </w:rPr>
+        <w:t>[:id]</w:t>
+      </w:r>
+    </w:p>
+    <w:p>
+      <w:pPr>
+        <w:rPr>
+          <w:sz w:val="24"/>
+        </w:rPr>
+      </w:pPr>
+      <w:proofErr w:type="spellStart"/>
+      <w:proofErr w:type="gramStart"/>
+      <w:r>
+        <w:rPr>
+          <w:sz w:val="24"/>
+        </w:rPr>
+        <w:t>This.route.params</w:t>
+      </w:r>
+      <w:proofErr w:type="gramEnd"/>
+      <w:r>
+        <w:rPr>
+          <w:sz w:val="24"/>
+        </w:rPr>
+        <w:t>.subscribe</w:t>
+      </w:r>
+      <w:proofErr w:type="spellEnd"/>
+      <w:r>
+        <w:rPr>
+          <w:sz w:val="24"/>
+        </w:rPr>
+        <w:t>((</w:t>
+      </w:r>
+      <w:proofErr w:type="spellStart"/>
+      <w:r>
+        <w:rPr>
+          <w:sz w:val="24"/>
+        </w:rPr>
+        <w:t>params:Params</w:t>
+      </w:r>
+      <w:proofErr w:type="spellEnd"/>
+      <w:r>
+        <w:rPr>
+          <w:sz w:val="24"/>
+        </w:rPr>
+        <w:t>)=&gt;{</w:t>
+      </w:r>
+    </w:p>
+    <w:p>
+      <w:pPr>
+        <w:rPr>
+          <w:sz w:val="24"/>
+        </w:rPr>
+      </w:pPr>
+      <w:r>
+        <w:rPr>
+          <w:sz w:val="24"/>
+        </w:rPr>
+        <w:t>This.params</w:t>
+      </w:r>
+    </w:p>
+    <w:p>
+      <w:pPr>
+        <w:rPr>
+          <w:sz w:val="24"/>
+        </w:rPr>
+      </w:pPr>
+      <w:r>
+        <w:rPr>
+          <w:sz w:val="24"/>
+        </w:rPr>
+        <w:t>});</w:t>
+      </w:r>
+    </w:p>
+    <w:p>
+      <w:pPr>
+        <w:rPr>
+          <w:b/>
+          <w:sz w:val="24"/>
+        </w:rPr>
+      </w:pPr>
+      <w:r>
+        <w:rPr>
+          <w:b/>
+          <w:sz w:val="24"/>
+        </w:rPr>
+        <w:t>Query Params</w:t>
+      </w:r>
+    </w:p>
+    <w:p>
+      <w:pPr>
+        <w:rPr>
+          <w:sz w:val="24"/>
+        </w:rPr>
+      </w:pPr>
       <w:r>
         <w:rPr>
           <w:sz w:val="24"/>
         </w:rPr>
         <w:t>[</w:t>
       </w:r>
-      <w:proofErr w:type="gramEnd"/>
-      <w:r>
-        <w:rPr>
-          <w:sz w:val="24"/>
-        </w:rPr>
-        <w:t>:id]</w:t>
-      </w:r>
-    </w:p>
-    <w:p>
-      <w:pPr>
-        <w:rPr>
-          <w:sz w:val="24"/>
-        </w:rPr>
-      </w:pPr>
-      <w:proofErr w:type="spellStart"/>
-      <w:proofErr w:type="gramStart"/>
-      <w:r>
-        <w:rPr>
-          <w:sz w:val="24"/>
-        </w:rPr>
-        <w:t>This.route.params.subscribe</w:t>
-      </w:r>
-      <w:proofErr w:type="spellEnd"/>
+      <w:proofErr w:type="spellStart"/>
+      <w:r>
+        <w:rPr>
+          <w:sz w:val="24"/>
+        </w:rPr>
+        <w:t>queryParams</w:t>
+      </w:r>
+      <w:proofErr w:type="spellEnd"/>
+      <w:r>
+        <w:rPr>
+          <w:sz w:val="24"/>
+        </w:rPr>
+        <w:t>]</w:t>
+      </w:r>
+      <w:proofErr w:type="gramStart"/>
+      <w:r>
+        <w:rPr>
+          <w:sz w:val="24"/>
+        </w:rPr>
+        <w:t>=”{</w:t>
+      </w:r>
+      <w:proofErr w:type="gramEnd"/>
+      <w:r>
+        <w:rPr>
+          <w:sz w:val="24"/>
+        </w:rPr>
+        <w:t>allowEdit:’1’}”</w:t>
+      </w:r>
+    </w:p>
+    <w:p>
+      <w:pPr>
+        <w:rPr>
+          <w:sz w:val="24"/>
+        </w:rPr>
+      </w:pPr>
+      <w:r>
+        <w:rPr>
+          <w:sz w:val="24"/>
+        </w:rPr>
+        <w:t>[fragment]</w:t>
+      </w:r>
+      <w:proofErr w:type="gramStart"/>
+      <w:r>
+        <w:rPr>
+          <w:sz w:val="24"/>
+        </w:rPr>
+        <w:t>=”loading</w:t>
+      </w:r>
+      <w:proofErr w:type="gramEnd"/>
+      <w:r>
+        <w:rPr>
+          <w:sz w:val="24"/>
+        </w:rPr>
+        <w:t>”</w:t>
+      </w:r>
+    </w:p>
+    <w:p>
+      <w:pPr>
+        <w:rPr>
+          <w:b/>
+          <w:sz w:val="24"/>
+        </w:rPr>
+      </w:pPr>
+      <w:r>
+        <w:rPr>
+          <w:b/>
+          <w:sz w:val="24"/>
+        </w:rPr>
+        <w:t>Programmatically</w:t>
+      </w:r>
+    </w:p>
+    <w:p>
+      <w:pPr>
+        <w:rPr>
+          <w:sz w:val="24"/>
+        </w:rPr>
+      </w:pPr>
+      <w:proofErr w:type="gramStart"/>
+      <w:r>
+        <w:rPr>
+          <w:sz w:val="24"/>
+        </w:rPr>
+        <w:t>This.router.navigate</w:t>
+      </w:r>
+      <w:proofErr w:type="gramEnd"/>
+      <w:r>
+        <w:rPr>
+          <w:sz w:val="24"/>
+        </w:rPr>
+        <w:t>([‘/servers’,id,’edit’],{pueryParams:{allowEdit:’true’},fragment:’loading’}]</w:t>
+      </w:r>
+    </w:p>
+    <w:p>
+      <w:pPr>
+        <w:rPr>
+          <w:b/>
+          <w:sz w:val="24"/>
+        </w:rPr>
+      </w:pPr>
+      <w:r>
+        <w:rPr>
+          <w:b/>
+          <w:sz w:val="24"/>
+        </w:rPr>
+        <w:t>Child route</w:t>
+      </w:r>
+      <w:r>
+        <w:rPr>
+          <w:b/>
+          <w:sz w:val="24"/>
+        </w:rPr>
+        <w:t>:</w:t>
+      </w:r>
+    </w:p>
+    <w:p>
+      <w:pPr>
+        <w:rPr>
+          <w:sz w:val="24"/>
+        </w:rPr>
+      </w:pPr>
+      <w:proofErr w:type="spellStart"/>
+      <w:proofErr w:type="gramStart"/>
+      <w:r>
+        <w:rPr>
+          <w:sz w:val="24"/>
+          <w:highlight w:val="yellow"/>
+        </w:rPr>
+        <w:t>appRoutes</w:t>
+      </w:r>
+      <w:r>
+        <w:rPr>
+          <w:sz w:val="24"/>
+        </w:rPr>
+        <w:t>:Routes</w:t>
+      </w:r>
+      <w:proofErr w:type="spellEnd"/>
+      <w:proofErr w:type="gramEnd"/>
+      <w:r>
+        <w:rPr>
+          <w:sz w:val="24"/>
+        </w:rPr>
+        <w:t xml:space="preserve"> =[</w:t>
+      </w:r>
+    </w:p>
+    <w:p>
+      <w:pPr>
+        <w:rPr>
+          <w:sz w:val="24"/>
+        </w:rPr>
+      </w:pPr>
+      <w:proofErr w:type="gramStart"/>
+      <w:r>
+        <w:rPr>
+          <w:sz w:val="24"/>
+        </w:rPr>
+        <w:t>{ path</w:t>
+      </w:r>
+      <w:proofErr w:type="gramEnd"/>
+      <w:r>
+        <w:rPr>
+          <w:sz w:val="24"/>
+        </w:rPr>
+        <w:t>:’’,</w:t>
+      </w:r>
+      <w:proofErr w:type="spellStart"/>
+      <w:r>
+        <w:rPr>
+          <w:sz w:val="24"/>
+        </w:rPr>
+        <w:t>component:HomeComponent,children</w:t>
+      </w:r>
+      <w:proofErr w:type="spellEnd"/>
+      <w:r>
+        <w:rPr>
+          <w:sz w:val="24"/>
+        </w:rPr>
+        <w:t>:[</w:t>
+      </w:r>
+    </w:p>
+    <w:p>
+      <w:pPr>
+        <w:rPr>
+          <w:sz w:val="24"/>
+        </w:rPr>
+      </w:pPr>
+      <w:r>
+        <w:rPr>
+          <w:sz w:val="24"/>
+        </w:rPr>
+        <w:t>{},{}</w:t>
+      </w:r>
+    </w:p>
+    <w:p>
+      <w:pPr>
+        <w:rPr>
+          <w:sz w:val="24"/>
+        </w:rPr>
+      </w:pPr>
+      <w:r>
+        <w:rPr>
+          <w:sz w:val="24"/>
+        </w:rPr>
+        <w:t>]}</w:t>
+      </w:r>
+    </w:p>
+    <w:p>
+      <w:pPr>
+        <w:rPr>
+          <w:sz w:val="24"/>
+        </w:rPr>
+      </w:pPr>
+      <w:r>
+        <w:rPr>
+          <w:sz w:val="24"/>
+        </w:rPr>
+        <w:t>]</w:t>
+      </w:r>
+    </w:p>
+    <w:p>
+      <w:pPr>
+        <w:rPr>
+          <w:sz w:val="24"/>
+        </w:rPr>
+      </w:pPr>
+      <w:r>
+        <w:rPr>
+          <w:sz w:val="24"/>
+        </w:rPr>
+        <w:t>&lt;router-outlet&gt;</w:t>
+      </w:r>
+    </w:p>
+    <w:p>
+      <w:pPr>
+        <w:rPr>
+          <w:b/>
+          <w:sz w:val="24"/>
+        </w:rPr>
+      </w:pPr>
+      <w:r>
+        <w:rPr>
+          <w:b/>
+          <w:sz w:val="24"/>
+        </w:rPr>
+        <w:t xml:space="preserve">Preserve </w:t>
+      </w:r>
+      <w:proofErr w:type="spellStart"/>
+      <w:r>
+        <w:rPr>
+          <w:b/>
+          <w:sz w:val="24"/>
+        </w:rPr>
+        <w:t>queryParams</w:t>
+      </w:r>
+      <w:proofErr w:type="spellEnd"/>
+    </w:p>
+    <w:p>
+      <w:pPr>
+        <w:rPr>
+          <w:sz w:val="24"/>
+        </w:rPr>
+      </w:pPr>
+      <w:proofErr w:type="spellStart"/>
+      <w:proofErr w:type="gramStart"/>
+      <w:r>
+        <w:rPr>
+          <w:sz w:val="24"/>
+        </w:rPr>
+        <w:t>This.router.navigate</w:t>
+      </w:r>
+      <w:proofErr w:type="spellEnd"/>
+      <w:proofErr w:type="gramEnd"/>
       <w:r>
         <w:rPr>
           <w:sz w:val="24"/>
         </w:rPr>
         <w:t>(</w:t>
       </w:r>
-      <w:proofErr w:type="gramEnd"/>
-      <w:r>
-        <w:rPr>
-          <w:sz w:val="24"/>
-        </w:rPr>
-        <w:t>(</w:t>
-      </w:r>
-      <w:proofErr w:type="spellStart"/>
-      <w:r>
-        <w:rPr>
-          <w:sz w:val="24"/>
-        </w:rPr>
-        <w:t>params:Params</w:t>
-      </w:r>
-      <w:proofErr w:type="spellEnd"/>
-      <w:r>
-        <w:rPr>
-          <w:sz w:val="24"/>
-        </w:rPr>
-        <w:t>)=&gt;{</w:t>
-      </w:r>
-    </w:p>
-    <w:p>
-      <w:pPr>
-        <w:rPr>
-          <w:sz w:val="24"/>
-        </w:rPr>
-      </w:pPr>
-      <w:r>
-        <w:rPr>
-          <w:sz w:val="24"/>
-        </w:rPr>
-        <w:t>This.params</w:t>
-      </w:r>
-    </w:p>
-    <w:p>
-      <w:pPr>
-        <w:rPr>
-          <w:sz w:val="24"/>
-        </w:rPr>
-      </w:pPr>
-      <w:r>
-        <w:rPr>
-          <w:sz w:val="24"/>
-        </w:rPr>
-        <w:t>});</w:t>
-      </w:r>
-    </w:p>
-    <w:p>
-      <w:pPr>
-        <w:rPr>
-          <w:b/>
-          <w:sz w:val="24"/>
-        </w:rPr>
-      </w:pPr>
-      <w:r>
-        <w:rPr>
-          <w:b/>
-          <w:sz w:val="24"/>
-        </w:rPr>
-        <w:t xml:space="preserve">Query </w:t>
-      </w:r>
-      <w:proofErr w:type="spellStart"/>
-      <w:r>
-        <w:rPr>
-          <w:b/>
-          <w:sz w:val="24"/>
-        </w:rPr>
-        <w:t>Params</w:t>
-      </w:r>
-      <w:proofErr w:type="spellEnd"/>
-    </w:p>
-    <w:p>
-      <w:pPr>
-        <w:rPr>
-          <w:sz w:val="24"/>
-        </w:rPr>
-      </w:pPr>
-      <w:r>
-        <w:rPr>
-          <w:sz w:val="24"/>
-        </w:rPr>
-        <w:t>[</w:t>
-      </w:r>
-      <w:proofErr w:type="spellStart"/>
-      <w:proofErr w:type="gramStart"/>
-      <w:r>
-        <w:rPr>
-          <w:sz w:val="24"/>
-        </w:rPr>
-        <w:t>queryParams</w:t>
-      </w:r>
-      <w:proofErr w:type="spellEnd"/>
-      <w:proofErr w:type="gramEnd"/>
-      <w:r>
-        <w:rPr>
-          <w:sz w:val="24"/>
-        </w:rPr>
-        <w:t>]=</w:t>
-      </w:r>
-      <w:proofErr w:type="gramStart"/>
-      <w:r>
-        <w:rPr>
-          <w:sz w:val="24"/>
-        </w:rPr>
-        <w:t>”{</w:t>
-      </w:r>
-      <w:proofErr w:type="gramEnd"/>
-      <w:r>
-        <w:rPr>
-          <w:sz w:val="24"/>
-        </w:rPr>
-        <w:t>allowEdit:’1’}”</w:t>
-      </w:r>
-    </w:p>
-    <w:p>
-      <w:pPr>
-        <w:rPr>
-          <w:sz w:val="24"/>
-        </w:rPr>
-      </w:pPr>
-      <w:r>
-        <w:rPr>
-          <w:sz w:val="24"/>
-        </w:rPr>
-        <w:t>[</w:t>
-      </w:r>
-      <w:proofErr w:type="gramStart"/>
-      <w:r>
-        <w:rPr>
-          <w:sz w:val="24"/>
-        </w:rPr>
-        <w:t>fragment</w:t>
-      </w:r>
-      <w:proofErr w:type="gramEnd"/>
-      <w:r>
-        <w:rPr>
-          <w:sz w:val="24"/>
-        </w:rPr>
-        <w:t>]=”loading”</w:t>
-      </w:r>
-    </w:p>
-    <w:p>
-      <w:pPr>
-        <w:rPr>
-          <w:b/>
-          <w:sz w:val="24"/>
-        </w:rPr>
-      </w:pPr>
-      <w:r>
-        <w:rPr>
-          <w:b/>
-          <w:sz w:val="24"/>
-        </w:rPr>
-        <w:t>Programmatically</w:t>
-      </w:r>
-    </w:p>
-    <w:p>
-      <w:pPr>
-        <w:rPr>
-          <w:sz w:val="24"/>
-        </w:rPr>
-      </w:pPr>
-      <w:proofErr w:type="gramStart"/>
-      <w:r>
-        <w:rPr>
-          <w:sz w:val="24"/>
-        </w:rPr>
-        <w:t>This.router.navigate(</w:t>
-      </w:r>
-      <w:proofErr w:type="gramEnd"/>
-      <w:r>
-        <w:rPr>
-          <w:sz w:val="24"/>
-        </w:rPr>
-        <w:t>[‘/servers’,id,’edit’],{pueryParams:{allowEdit:’true’},fragment:’loading’}]</w:t>
-      </w:r>
-    </w:p>
-    <w:p>
-      <w:pPr>
-        <w:rPr>
-          <w:b/>
-          <w:sz w:val="24"/>
-        </w:rPr>
-      </w:pPr>
-      <w:r>
-        <w:rPr>
-          <w:b/>
-          <w:sz w:val="24"/>
-        </w:rPr>
-        <w:t>Child route</w:t>
-      </w:r>
-      <w:r>
-        <w:rPr>
-          <w:b/>
-          <w:sz w:val="24"/>
-        </w:rPr>
-        <w:t>:</w:t>
-      </w:r>
-    </w:p>
-    <w:p>
-      <w:pPr>
-        <w:rPr>
-          <w:sz w:val="24"/>
-        </w:rPr>
-      </w:pPr>
-      <w:proofErr w:type="spellStart"/>
-      <w:proofErr w:type="gramStart"/>
-      <w:r>
-        <w:rPr>
-          <w:sz w:val="24"/>
-          <w:highlight w:val="yellow"/>
-        </w:rPr>
-        <w:t>appRoutes</w:t>
-      </w:r>
-      <w:r>
-        <w:rPr>
-          <w:sz w:val="24"/>
-        </w:rPr>
-        <w:t>:</w:t>
-      </w:r>
-      <w:proofErr w:type="gramEnd"/>
-      <w:r>
-        <w:rPr>
-          <w:sz w:val="24"/>
-        </w:rPr>
-        <w:t>Routes</w:t>
-      </w:r>
-      <w:proofErr w:type="spellEnd"/>
-      <w:r>
-        <w:rPr>
-          <w:sz w:val="24"/>
-        </w:rPr>
-        <w:t xml:space="preserve"> =[</w:t>
-      </w:r>
-    </w:p>
-    <w:p>
-      <w:pPr>
-        <w:rPr>
-          <w:sz w:val="24"/>
-        </w:rPr>
-      </w:pPr>
-      <w:proofErr w:type="gramStart"/>
-      <w:r>
-        <w:rPr>
-          <w:sz w:val="24"/>
-        </w:rPr>
-        <w:t>{ path</w:t>
-      </w:r>
-      <w:proofErr w:type="gramEnd"/>
-      <w:r>
-        <w:rPr>
-          <w:sz w:val="24"/>
-        </w:rPr>
-        <w:t>:’’,</w:t>
-      </w:r>
-      <w:proofErr w:type="spellStart"/>
-      <w:r>
-        <w:rPr>
-          <w:sz w:val="24"/>
-        </w:rPr>
-        <w:t>component:HomeComponent</w:t>
-      </w:r>
-      <w:r>
-        <w:rPr>
-          <w:sz w:val="24"/>
-        </w:rPr>
-        <w:t>,children</w:t>
-      </w:r>
-      <w:proofErr w:type="spellEnd"/>
-      <w:r>
-        <w:rPr>
-          <w:sz w:val="24"/>
-        </w:rPr>
-        <w:t>:[</w:t>
-      </w:r>
-    </w:p>
-    <w:p>
-      <w:pPr>
-        <w:rPr>
-          <w:sz w:val="24"/>
-        </w:rPr>
-      </w:pPr>
-      <w:r>
-        <w:rPr>
-          <w:sz w:val="24"/>
-        </w:rPr>
-        <w:t>{},{}</w:t>
-      </w:r>
-    </w:p>
-    <w:p>
-      <w:pPr>
-        <w:rPr>
-          <w:sz w:val="24"/>
-        </w:rPr>
-      </w:pPr>
-      <w:r>
-        <w:rPr>
-          <w:sz w:val="24"/>
-        </w:rPr>
-        <w:t>]</w:t>
-      </w:r>
-      <w:r>
-        <w:rPr>
-          <w:sz w:val="24"/>
-        </w:rPr>
-        <w:t>}</w:t>
-      </w:r>
-    </w:p>
-    <w:p>
-      <w:pPr>
-        <w:rPr>
-          <w:sz w:val="24"/>
-        </w:rPr>
-      </w:pPr>
-      <w:r>
-        <w:rPr>
-          <w:sz w:val="24"/>
-        </w:rPr>
-        <w:t>]</w:t>
-      </w:r>
-    </w:p>
-    <w:p>
-      <w:pPr>
-        <w:rPr>
-          <w:sz w:val="24"/>
-        </w:rPr>
-      </w:pPr>
-      <w:r>
-        <w:rPr>
-          <w:sz w:val="24"/>
-        </w:rPr>
-        <w:t>&lt;</w:t>
-      </w:r>
-      <w:proofErr w:type="gramStart"/>
-      <w:r>
-        <w:rPr>
-          <w:sz w:val="24"/>
-        </w:rPr>
-        <w:t>router-outlet</w:t>
-      </w:r>
-      <w:proofErr w:type="gramEnd"/>
-      <w:r>
-        <w:rPr>
-          <w:sz w:val="24"/>
-        </w:rPr>
-        <w:t>&gt;</w:t>
-      </w:r>
-    </w:p>
-    <w:p>
-      <w:pPr>
-        <w:rPr>
-          <w:b/>
-          <w:sz w:val="24"/>
-        </w:rPr>
-      </w:pPr>
-      <w:r>
-        <w:rPr>
-          <w:b/>
-          <w:sz w:val="24"/>
-        </w:rPr>
-        <w:t xml:space="preserve">Preserve </w:t>
-      </w:r>
-      <w:proofErr w:type="spellStart"/>
-      <w:r>
-        <w:rPr>
-          <w:b/>
-          <w:sz w:val="24"/>
-        </w:rPr>
-        <w:t>queryParams</w:t>
-      </w:r>
-      <w:proofErr w:type="spellEnd"/>
-    </w:p>
-    <w:p>
-      <w:pPr>
-        <w:rPr>
-          <w:sz w:val="24"/>
-        </w:rPr>
-      </w:pPr>
-      <w:proofErr w:type="spellStart"/>
-      <w:proofErr w:type="gramStart"/>
-      <w:r>
-        <w:rPr>
-          <w:sz w:val="24"/>
-        </w:rPr>
-        <w:t>This.router.navigate</w:t>
-      </w:r>
-      <w:proofErr w:type="spellEnd"/>
-      <w:r>
-        <w:rPr>
-          <w:sz w:val="24"/>
-        </w:rPr>
-        <w:t>(</w:t>
-      </w:r>
-      <w:proofErr w:type="gramEnd"/>
       <w:r>
         <w:rPr>
           <w:sz w:val="24"/>
@@ -3114,25 +3023,31 @@
         <w:t>{</w:t>
       </w:r>
       <w:proofErr w:type="spellStart"/>
-      <w:proofErr w:type="gramStart"/>
-      <w:r>
-        <w:rPr>
-          <w:sz w:val="24"/>
-        </w:rPr>
-        <w:t>path</w:t>
-      </w:r>
-      <w:proofErr w:type="gramEnd"/>
-      <w:r>
-        <w:rPr>
-          <w:sz w:val="24"/>
-        </w:rPr>
-        <w:t>:’’</w:t>
-      </w:r>
-      <w:r>
-        <w:rPr>
-          <w:sz w:val="24"/>
-        </w:rPr>
-        <w:t>,component:’’,redirect</w:t>
+      <w:r>
+        <w:rPr>
+          <w:sz w:val="24"/>
+        </w:rPr>
+        <w:t>path:’</w:t>
+      </w:r>
+      <w:proofErr w:type="gramStart"/>
+      <w:r>
+        <w:rPr>
+          <w:sz w:val="24"/>
+        </w:rPr>
+        <w:t>’</w:t>
+      </w:r>
+      <w:r>
+        <w:rPr>
+          <w:sz w:val="24"/>
+        </w:rPr>
+        <w:t>,component</w:t>
+      </w:r>
+      <w:proofErr w:type="gramEnd"/>
+      <w:r>
+        <w:rPr>
+          <w:sz w:val="24"/>
+        </w:rPr>
+        <w:t>:’’,redirect</w:t>
       </w:r>
       <w:proofErr w:type="spellEnd"/>
       <w:r>
@@ -3241,20 +3156,23 @@
       <w:proofErr w:type="gramEnd"/>
     </w:p>
     <w:p>
+      <w:proofErr w:type="gramStart"/>
       <w:r>
         <w:t>.</w:t>
       </w:r>
       <w:proofErr w:type="spellStart"/>
-      <w:proofErr w:type="gramStart"/>
-      <w:r>
-        <w:t>isauth.then</w:t>
+      <w:r>
+        <w:t>isauth</w:t>
+      </w:r>
+      <w:proofErr w:type="gramEnd"/>
+      <w:r>
+        <w:t>.then</w:t>
       </w:r>
       <w:proofErr w:type="spellEnd"/>
       <w:r>
         <w:t>(</w:t>
       </w:r>
       <w:proofErr w:type="spellStart"/>
-      <w:proofErr w:type="gramEnd"/>
       <w:r>
         <w:t>dfef:bool</w:t>
       </w:r>
@@ -3319,18 +3237,12 @@
         <w:t xml:space="preserve"> </w:t>
       </w:r>
       <w:proofErr w:type="spellStart"/>
-      <w:r>
-        <w:rPr>
-          <w:sz w:val="24"/>
-        </w:rPr>
-        <w:t>promise</w:t>
-      </w:r>
-      <w:proofErr w:type="gramStart"/>
-      <w:r>
-        <w:rPr>
-          <w:sz w:val="24"/>
-        </w:rPr>
-        <w:t>:promise</w:t>
+      <w:proofErr w:type="gramStart"/>
+      <w:r>
+        <w:rPr>
+          <w:sz w:val="24"/>
+        </w:rPr>
+        <w:t>promise:promise</w:t>
       </w:r>
       <w:proofErr w:type="spellEnd"/>
       <w:proofErr w:type="gramEnd"/>
@@ -3361,19 +3273,11 @@
           <w:sz w:val="24"/>
         </w:rPr>
       </w:pPr>
-      <w:proofErr w:type="gramStart"/>
-      <w:r>
-        <w:rPr>
-          <w:sz w:val="24"/>
-        </w:rPr>
-        <w:t>Resolve(</w:t>
-      </w:r>
-      <w:proofErr w:type="gramEnd"/>
-      <w:r>
-        <w:rPr>
-          <w:sz w:val="24"/>
-        </w:rPr>
-        <w:t>true);</w:t>
+      <w:r>
+        <w:rPr>
+          <w:sz w:val="24"/>
+        </w:rPr>
+        <w:t>Resolve(true);</w:t>
       </w:r>
     </w:p>
     <w:p>
@@ -3412,14 +3316,14 @@
         <w:rPr>
           <w:sz w:val="24"/>
         </w:rPr>
-        <w:t>Path,’’</w:t>
-      </w:r>
-      <w:proofErr w:type="gramStart"/>
-      <w:r>
-        <w:rPr>
-          <w:sz w:val="24"/>
-        </w:rPr>
-        <w:t>,</w:t>
+        <w:t>Path,’</w:t>
+      </w:r>
+      <w:proofErr w:type="gramStart"/>
+      <w:r>
+        <w:rPr>
+          <w:sz w:val="24"/>
+        </w:rPr>
+        <w:t>’,</w:t>
       </w:r>
       <w:proofErr w:type="spellStart"/>
       <w:r>
@@ -3454,32 +3358,28 @@
     <w:p>
       <w:pPr>
         <w:rPr>
-          <w:b/>
-          <w:sz w:val="28"/>
-        </w:rPr>
-      </w:pPr>
-      <w:proofErr w:type="spellStart"/>
-      <w:proofErr w:type="gramStart"/>
-      <w:r>
-        <w:rPr>
-          <w:b/>
-          <w:sz w:val="28"/>
+          <w:sz w:val="24"/>
+        </w:rPr>
+      </w:pPr>
+      <w:proofErr w:type="spellStart"/>
+      <w:proofErr w:type="gramStart"/>
+      <w:r>
+        <w:rPr>
+          <w:sz w:val="24"/>
         </w:rPr>
         <w:t>CanActivateChild</w:t>
       </w:r>
       <w:proofErr w:type="spellEnd"/>
       <w:r>
         <w:rPr>
-          <w:b/>
-          <w:sz w:val="28"/>
+          <w:sz w:val="24"/>
         </w:rPr>
         <w:t>(</w:t>
       </w:r>
       <w:proofErr w:type="gramEnd"/>
       <w:r>
         <w:rPr>
-          <w:b/>
-          <w:sz w:val="28"/>
+          <w:sz w:val="24"/>
         </w:rPr>
         <w:t>){</w:t>
       </w:r>
@@ -3487,35 +3387,103 @@
     <w:p>
       <w:pPr>
         <w:rPr>
-          <w:b/>
-          <w:sz w:val="28"/>
+          <w:sz w:val="24"/>
+        </w:rPr>
+      </w:pPr>
+      <w:r>
+        <w:rPr>
+          <w:sz w:val="24"/>
+        </w:rPr>
+        <w:t>//Same story</w:t>
+      </w:r>
+    </w:p>
+    <w:p>
+      <w:pPr>
+        <w:rPr>
+          <w:sz w:val="24"/>
+        </w:rPr>
+      </w:pPr>
+      <w:r>
+        <w:rPr>
+          <w:sz w:val="24"/>
+        </w:rPr>
+        <w:t>}</w:t>
+      </w:r>
+    </w:p>
+    <w:p>
+      <w:pPr>
+        <w:rPr>
+          <w:sz w:val="24"/>
+        </w:rPr>
+      </w:pPr>
+      <w:proofErr w:type="spellStart"/>
+      <w:proofErr w:type="gramStart"/>
+      <w:r>
+        <w:rPr>
+          <w:sz w:val="24"/>
+        </w:rPr>
+        <w:t>canActivateChild</w:t>
+      </w:r>
+      <w:proofErr w:type="spellEnd"/>
+      <w:r>
+        <w:rPr>
+          <w:sz w:val="24"/>
+        </w:rPr>
+        <w:t>:[</w:t>
+      </w:r>
+      <w:proofErr w:type="spellStart"/>
+      <w:proofErr w:type="gramEnd"/>
+      <w:r>
+        <w:rPr>
+          <w:sz w:val="24"/>
+        </w:rPr>
+        <w:t>AuthGuard</w:t>
+      </w:r>
+      <w:proofErr w:type="spellEnd"/>
+      <w:r>
+        <w:rPr>
+          <w:sz w:val="24"/>
+        </w:rPr>
+        <w:t>]</w:t>
+      </w:r>
+      <w:r>
+        <w:rPr>
+          <w:sz w:val="24"/>
+        </w:rPr>
+        <w:t>;</w:t>
+      </w:r>
+    </w:p>
+    <w:p>
+      <w:pPr>
+        <w:rPr>
+          <w:sz w:val="24"/>
+        </w:rPr>
+      </w:pPr>
+      <w:proofErr w:type="spellStart"/>
+      <w:r>
+        <w:rPr>
+          <w:sz w:val="24"/>
+        </w:rPr>
+        <w:t>canDeactivate</w:t>
+      </w:r>
+      <w:proofErr w:type="spellEnd"/>
+    </w:p>
+    <w:p>
+      <w:pPr>
+        <w:rPr>
+          <w:sz w:val="24"/>
+        </w:rPr>
+      </w:pPr>
+    </w:p>
+    <w:p>
+      <w:pPr>
+        <w:rPr>
+          <w:b/>
+          <w:sz w:val="24"/>
         </w:rPr>
       </w:pPr>
       <w:bookmarkStart w:id="0" w:name="_GoBack"/>
       <w:bookmarkEnd w:id="0"/>
-    </w:p>
-    <w:p>
-      <w:pPr>
-        <w:rPr>
-          <w:b/>
-          <w:sz w:val="28"/>
-        </w:rPr>
-      </w:pPr>
-      <w:r>
-        <w:rPr>
-          <w:b/>
-          <w:sz w:val="28"/>
-        </w:rPr>
-        <w:t>}</w:t>
-      </w:r>
-    </w:p>
-    <w:p>
-      <w:pPr>
-        <w:rPr>
-          <w:b/>
-          <w:sz w:val="24"/>
-        </w:rPr>
-      </w:pPr>
     </w:p>
     <w:p>
       <w:pPr>
@@ -3542,7 +3510,7 @@
 </file>
 
 <file path=word/styles.xml><?xml version="1.0" encoding="utf-8"?>
-<w:styles xmlns:mc="http://schemas.openxmlformats.org/markup-compatibility/2006" xmlns:r="http://schemas.openxmlformats.org/officeDocument/2006/relationships" xmlns:w="http://schemas.openxmlformats.org/wordprocessingml/2006/main" xmlns:w14="http://schemas.microsoft.com/office/word/2010/wordml" mc:Ignorable="w14">
+<w:styles xmlns:mc="http://schemas.openxmlformats.org/markup-compatibility/2006" xmlns:r="http://schemas.openxmlformats.org/officeDocument/2006/relationships" xmlns:w="http://schemas.openxmlformats.org/wordprocessingml/2006/main" xmlns:w14="http://schemas.microsoft.com/office/word/2010/wordml" xmlns:w15="http://schemas.microsoft.com/office/word/2012/wordml" xmlns:w16cid="http://schemas.microsoft.com/office/word/2016/wordml/cid" xmlns:w16se="http://schemas.microsoft.com/office/word/2015/wordml/symex" mc:Ignorable="w14 w15 w16se w16cid">
   <w:docDefaults>
     <w:rPrDefault>
       <w:rPr>
@@ -3558,334 +3526,382 @@
       </w:pPr>
     </w:pPrDefault>
   </w:docDefaults>
-  <w:latentStyles w:defLockedState="0" w:defUIPriority="99" w:defSemiHidden="1" w:defUnhideWhenUsed="1" w:defQFormat="0" w:count="267">
-    <w:lsdException w:name="Normal" w:semiHidden="0" w:uiPriority="0" w:unhideWhenUsed="0" w:qFormat="1"/>
-    <w:lsdException w:name="heading 1" w:semiHidden="0" w:uiPriority="9" w:unhideWhenUsed="0" w:qFormat="1"/>
-    <w:lsdException w:name="heading 2" w:uiPriority="9" w:qFormat="1"/>
-    <w:lsdException w:name="heading 3" w:uiPriority="9" w:qFormat="1"/>
-    <w:lsdException w:name="heading 4" w:uiPriority="9" w:qFormat="1"/>
-    <w:lsdException w:name="heading 5" w:uiPriority="9" w:qFormat="1"/>
-    <w:lsdException w:name="heading 6" w:uiPriority="9" w:qFormat="1"/>
-    <w:lsdException w:name="heading 7" w:uiPriority="9" w:qFormat="1"/>
-    <w:lsdException w:name="heading 8" w:uiPriority="9" w:qFormat="1"/>
-    <w:lsdException w:name="heading 9" w:uiPriority="9" w:qFormat="1"/>
-    <w:lsdException w:name="toc 1" w:uiPriority="39"/>
-    <w:lsdException w:name="toc 2" w:uiPriority="39"/>
-    <w:lsdException w:name="toc 3" w:uiPriority="39"/>
-    <w:lsdException w:name="toc 4" w:uiPriority="39"/>
-    <w:lsdException w:name="toc 5" w:uiPriority="39"/>
-    <w:lsdException w:name="toc 6" w:uiPriority="39"/>
-    <w:lsdException w:name="toc 7" w:uiPriority="39"/>
-    <w:lsdException w:name="toc 8" w:uiPriority="39"/>
-    <w:lsdException w:name="toc 9" w:uiPriority="39"/>
-    <w:lsdException w:name="caption" w:uiPriority="35" w:qFormat="1"/>
-    <w:lsdException w:name="Title" w:semiHidden="0" w:uiPriority="10" w:unhideWhenUsed="0" w:qFormat="1"/>
-    <w:lsdException w:name="Default Paragraph Font" w:uiPriority="1"/>
-    <w:lsdException w:name="Subtitle" w:semiHidden="0" w:uiPriority="11" w:unhideWhenUsed="0" w:qFormat="1"/>
-    <w:lsdException w:name="Strong" w:semiHidden="0" w:uiPriority="22" w:unhideWhenUsed="0" w:qFormat="1"/>
-    <w:lsdException w:name="Emphasis" w:semiHidden="0" w:uiPriority="20" w:unhideWhenUsed="0" w:qFormat="1"/>
-    <w:lsdException w:name="Table Grid" w:uiPriority="59"/>
-    <w:lsdException w:name="Placeholder Text" w:unhideWhenUsed="0"/>
-    <w:lsdException w:name="No Spacing" w:semiHidden="0" w:uiPriority="1" w:unhideWhenUsed="0" w:qFormat="1"/>
-    <w:lsdException w:name="Light Shading" w:semiHidden="0" w:uiPriority="60" w:unhideWhenUsed="0"/>
-    <w:lsdException w:name="Light List" w:semiHidden="0" w:uiPriority="61" w:unhideWhenUsed="0"/>
-    <w:lsdException w:name="Light Grid" w:semiHidden="0" w:uiPriority="62" w:unhideWhenUsed="0"/>
-    <w:lsdException w:name="Medium Shading 1" w:semiHidden="0" w:uiPriority="63" w:unhideWhenUsed="0"/>
-    <w:lsdException w:name="Medium Shading 2" w:semiHidden="0" w:uiPriority="64" w:unhideWhenUsed="0"/>
-    <w:lsdException w:name="Medium List 1" w:semiHidden="0" w:uiPriority="65" w:unhideWhenUsed="0"/>
-    <w:lsdException w:name="Medium List 2" w:semiHidden="0" w:uiPriority="66" w:unhideWhenUsed="0"/>
-    <w:lsdException w:name="Medium Grid 1" w:semiHidden="0" w:uiPriority="67" w:unhideWhenUsed="0"/>
-    <w:lsdException w:name="Medium Grid 2" w:semiHidden="0" w:uiPriority="68" w:unhideWhenUsed="0"/>
-    <w:lsdException w:name="Medium Grid 3" w:semiHidden="0" w:uiPriority="69" w:unhideWhenUsed="0"/>
-    <w:lsdException w:name="Dark List" w:semiHidden="0" w:uiPriority="70" w:unhideWhenUsed="0"/>
-    <w:lsdException w:name="Colorful Shading" w:semiHidden="0" w:uiPriority="71" w:unhideWhenUsed="0"/>
-    <w:lsdException w:name="Colorful List" w:semiHidden="0" w:uiPriority="72" w:unhideWhenUsed="0"/>
-    <w:lsdException w:name="Colorful Grid" w:semiHidden="0" w:uiPriority="73" w:unhideWhenUsed="0"/>
-    <w:lsdException w:name="Light Shading Accent 1" w:semiHidden="0" w:uiPriority="60" w:unhideWhenUsed="0"/>
-    <w:lsdException w:name="Light List Accent 1" w:semiHidden="0" w:uiPriority="61" w:unhideWhenUsed="0"/>
-    <w:lsdException w:name="Light Grid Accent 1" w:semiHidden="0" w:uiPriority="62" w:unhideWhenUsed="0"/>
-    <w:lsdException w:name="Medium Shading 1 Accent 1" w:semiHidden="0" w:uiPriority="63" w:unhideWhenUsed="0"/>
-    <w:lsdException w:name="Medium Shading 2 Accent 1" w:semiHidden="0" w:uiPriority="64" w:unhideWhenUsed="0"/>
-    <w:lsdException w:name="Medium List 1 Accent 1" w:semiHidden="0" w:uiPriority="65" w:unhideWhenUsed="0"/>
-    <w:lsdException w:name="Revision" w:unhideWhenUsed="0"/>
-    <w:lsdException w:name="List Paragraph" w:semiHidden="0" w:uiPriority="34" w:unhideWhenUsed="0" w:qFormat="1"/>
-    <w:lsdException w:name="Quote" w:semiHidden="0" w:uiPriority="29" w:unhideWhenUsed="0" w:qFormat="1"/>
-    <w:lsdException w:name="Intense Quote" w:semiHidden="0" w:uiPriority="30" w:unhideWhenUsed="0" w:qFormat="1"/>
-    <w:lsdException w:name="Medium List 2 Accent 1" w:semiHidden="0" w:uiPriority="66" w:unhideWhenUsed="0"/>
-    <w:lsdException w:name="Medium Grid 1 Accent 1" w:semiHidden="0" w:uiPriority="67" w:unhideWhenUsed="0"/>
-    <w:lsdException w:name="Medium Grid 2 Accent 1" w:semiHidden="0" w:uiPriority="68" w:unhideWhenUsed="0"/>
-    <w:lsdException w:name="Medium Grid 3 Accent 1" w:semiHidden="0" w:uiPriority="69" w:unhideWhenUsed="0"/>
-    <w:lsdException w:name="Dark List Accent 1" w:semiHidden="0" w:uiPriority="70" w:unhideWhenUsed="0"/>
-    <w:lsdException w:name="Colorful Shading Accent 1" w:semiHidden="0" w:uiPriority="71" w:unhideWhenUsed="0"/>
-    <w:lsdException w:name="Colorful List Accent 1" w:semiHidden="0" w:uiPriority="72" w:unhideWhenUsed="0"/>
-    <w:lsdException w:name="Colorful Grid Accent 1" w:semiHidden="0" w:uiPriority="73" w:unhideWhenUsed="0"/>
-    <w:lsdException w:name="Light Shading Accent 2" w:semiHidden="0" w:uiPriority="60" w:unhideWhenUsed="0"/>
-    <w:lsdException w:name="Light List Accent 2" w:semiHidden="0" w:uiPriority="61" w:unhideWhenUsed="0"/>
-    <w:lsdException w:name="Light Grid Accent 2" w:semiHidden="0" w:uiPriority="62" w:unhideWhenUsed="0"/>
-    <w:lsdException w:name="Medium Shading 1 Accent 2" w:semiHidden="0" w:uiPriority="63" w:unhideWhenUsed="0"/>
-    <w:lsdException w:name="Medium Shading 2 Accent 2" w:semiHidden="0" w:uiPriority="64" w:unhideWhenUsed="0"/>
-    <w:lsdException w:name="Medium List 1 Accent 2" w:semiHidden="0" w:uiPriority="65" w:unhideWhenUsed="0"/>
-    <w:lsdException w:name="Medium List 2 Accent 2" w:semiHidden="0" w:uiPriority="66" w:unhideWhenUsed="0"/>
-    <w:lsdException w:name="Medium Grid 1 Accent 2" w:semiHidden="0" w:uiPriority="67" w:unhideWhenUsed="0"/>
-    <w:lsdException w:name="Medium Grid 2 Accent 2" w:semiHidden="0" w:uiPriority="68" w:unhideWhenUsed="0"/>
-    <w:lsdException w:name="Medium Grid 3 Accent 2" w:semiHidden="0" w:uiPriority="69" w:unhideWhenUsed="0"/>
-    <w:lsdException w:name="Dark List Accent 2" w:semiHidden="0" w:uiPriority="70" w:unhideWhenUsed="0"/>
-    <w:lsdException w:name="Colorful Shading Accent 2" w:semiHidden="0" w:uiPriority="71" w:unhideWhenUsed="0"/>
-    <w:lsdException w:name="Colorful List Accent 2" w:semiHidden="0" w:uiPriority="72" w:unhideWhenUsed="0"/>
-    <w:lsdException w:name="Colorful Grid Accent 2" w:semiHidden="0" w:uiPriority="73" w:unhideWhenUsed="0"/>
-    <w:lsdException w:name="Light Shading Accent 3" w:semiHidden="0" w:uiPriority="60" w:unhideWhenUsed="0"/>
-    <w:lsdException w:name="Light List Accent 3" w:semiHidden="0" w:uiPriority="61" w:unhideWhenUsed="0"/>
-    <w:lsdException w:name="Light Grid Accent 3" w:semiHidden="0" w:uiPriority="62" w:unhideWhenUsed="0"/>
-    <w:lsdException w:name="Medium Shading 1 Accent 3" w:semiHidden="0" w:uiPriority="63" w:unhideWhenUsed="0"/>
-    <w:lsdException w:name="Medium Shading 2 Accent 3" w:semiHidden="0" w:uiPriority="64" w:unhideWhenUsed="0"/>
-    <w:lsdException w:name="Medium List 1 Accent 3" w:semiHidden="0" w:uiPriority="65" w:unhideWhenUsed="0"/>
-    <w:lsdException w:name="Medium List 2 Accent 3" w:semiHidden="0" w:uiPriority="66" w:unhideWhenUsed="0"/>
-    <w:lsdException w:name="Medium Grid 1 Accent 3" w:semiHidden="0" w:uiPriority="67" w:unhideWhenUsed="0"/>
-    <w:lsdException w:name="Medium Grid 2 Accent 3" w:semiHidden="0" w:uiPriority="68" w:unhideWhenUsed="0"/>
-    <w:lsdException w:name="Medium Grid 3 Accent 3" w:semiHidden="0" w:uiPriority="69" w:unhideWhenUsed="0"/>
-    <w:lsdException w:name="Dark List Accent 3" w:semiHidden="0" w:uiPriority="70" w:unhideWhenUsed="0"/>
-    <w:lsdException w:name="Colorful Shading Accent 3" w:semiHidden="0" w:uiPriority="71" w:unhideWhenUsed="0"/>
-    <w:lsdException w:name="Colorful List Accent 3" w:semiHidden="0" w:uiPriority="72" w:unhideWhenUsed="0"/>
-    <w:lsdException w:name="Colorful Grid Accent 3" w:semiHidden="0" w:uiPriority="73" w:unhideWhenUsed="0"/>
-    <w:lsdException w:name="Light Shading Accent 4" w:semiHidden="0" w:uiPriority="60" w:unhideWhenUsed="0"/>
-    <w:lsdException w:name="Light List Accent 4" w:semiHidden="0" w:uiPriority="61" w:unhideWhenUsed="0"/>
-    <w:lsdException w:name="Light Grid Accent 4" w:semiHidden="0" w:uiPriority="62" w:unhideWhenUsed="0"/>
-    <w:lsdException w:name="Medium Shading 1 Accent 4" w:semiHidden="0" w:uiPriority="63" w:unhideWhenUsed="0"/>
-    <w:lsdException w:name="Medium Shading 2 Accent 4" w:semiHidden="0" w:uiPriority="64" w:unhideWhenUsed="0"/>
-    <w:lsdException w:name="Medium List 1 Accent 4" w:semiHidden="0" w:uiPriority="65" w:unhideWhenUsed="0"/>
-    <w:lsdException w:name="Medium List 2 Accent 4" w:semiHidden="0" w:uiPriority="66" w:unhideWhenUsed="0"/>
-    <w:lsdException w:name="Medium Grid 1 Accent 4" w:semiHidden="0" w:uiPriority="67" w:unhideWhenUsed="0"/>
-    <w:lsdException w:name="Medium Grid 2 Accent 4" w:semiHidden="0" w:uiPriority="68" w:unhideWhenUsed="0"/>
-    <w:lsdException w:name="Medium Grid 3 Accent 4" w:semiHidden="0" w:uiPriority="69" w:unhideWhenUsed="0"/>
-    <w:lsdException w:name="Dark List Accent 4" w:semiHidden="0" w:uiPriority="70" w:unhideWhenUsed="0"/>
-    <w:lsdException w:name="Colorful Shading Accent 4" w:semiHidden="0" w:uiPriority="71" w:unhideWhenUsed="0"/>
-    <w:lsdException w:name="Colorful List Accent 4" w:semiHidden="0" w:uiPriority="72" w:unhideWhenUsed="0"/>
-    <w:lsdException w:name="Colorful Grid Accent 4" w:semiHidden="0" w:uiPriority="73" w:unhideWhenUsed="0"/>
-    <w:lsdException w:name="Light Shading Accent 5" w:semiHidden="0" w:uiPriority="60" w:unhideWhenUsed="0"/>
-    <w:lsdException w:name="Light List Accent 5" w:semiHidden="0" w:uiPriority="61" w:unhideWhenUsed="0"/>
-    <w:lsdException w:name="Light Grid Accent 5" w:semiHidden="0" w:uiPriority="62" w:unhideWhenUsed="0"/>
-    <w:lsdException w:name="Medium Shading 1 Accent 5" w:semiHidden="0" w:uiPriority="63" w:unhideWhenUsed="0"/>
-    <w:lsdException w:name="Medium Shading 2 Accent 5" w:semiHidden="0" w:uiPriority="64" w:unhideWhenUsed="0"/>
-    <w:lsdException w:name="Medium List 1 Accent 5" w:semiHidden="0" w:uiPriority="65" w:unhideWhenUsed="0"/>
-    <w:lsdException w:name="Medium List 2 Accent 5" w:semiHidden="0" w:uiPriority="66" w:unhideWhenUsed="0"/>
-    <w:lsdException w:name="Medium Grid 1 Accent 5" w:semiHidden="0" w:uiPriority="67" w:unhideWhenUsed="0"/>
-    <w:lsdException w:name="Medium Grid 2 Accent 5" w:semiHidden="0" w:uiPriority="68" w:unhideWhenUsed="0"/>
-    <w:lsdException w:name="Medium Grid 3 Accent 5" w:semiHidden="0" w:uiPriority="69" w:unhideWhenUsed="0"/>
-    <w:lsdException w:name="Dark List Accent 5" w:semiHidden="0" w:uiPriority="70" w:unhideWhenUsed="0"/>
-    <w:lsdException w:name="Colorful Shading Accent 5" w:semiHidden="0" w:uiPriority="71" w:unhideWhenUsed="0"/>
-    <w:lsdException w:name="Colorful List Accent 5" w:semiHidden="0" w:uiPriority="72" w:unhideWhenUsed="0"/>
-    <w:lsdException w:name="Colorful Grid Accent 5" w:semiHidden="0" w:uiPriority="73" w:unhideWhenUsed="0"/>
-    <w:lsdException w:name="Light Shading Accent 6" w:semiHidden="0" w:uiPriority="60" w:unhideWhenUsed="0"/>
-    <w:lsdException w:name="Light List Accent 6" w:semiHidden="0" w:uiPriority="61" w:unhideWhenUsed="0"/>
-    <w:lsdException w:name="Light Grid Accent 6" w:semiHidden="0" w:uiPriority="62" w:unhideWhenUsed="0"/>
-    <w:lsdException w:name="Medium Shading 1 Accent 6" w:semiHidden="0" w:uiPriority="63" w:unhideWhenUsed="0"/>
-    <w:lsdException w:name="Medium Shading 2 Accent 6" w:semiHidden="0" w:uiPriority="64" w:unhideWhenUsed="0"/>
-    <w:lsdException w:name="Medium List 1 Accent 6" w:semiHidden="0" w:uiPriority="65" w:unhideWhenUsed="0"/>
-    <w:lsdException w:name="Medium List 2 Accent 6" w:semiHidden="0" w:uiPriority="66" w:unhideWhenUsed="0"/>
-    <w:lsdException w:name="Medium Grid 1 Accent 6" w:semiHidden="0" w:uiPriority="67" w:unhideWhenUsed="0"/>
-    <w:lsdException w:name="Medium Grid 2 Accent 6" w:semiHidden="0" w:uiPriority="68" w:unhideWhenUsed="0"/>
-    <w:lsdException w:name="Medium Grid 3 Accent 6" w:semiHidden="0" w:uiPriority="69" w:unhideWhenUsed="0"/>
-    <w:lsdException w:name="Dark List Accent 6" w:semiHidden="0" w:uiPriority="70" w:unhideWhenUsed="0"/>
-    <w:lsdException w:name="Colorful Shading Accent 6" w:semiHidden="0" w:uiPriority="71" w:unhideWhenUsed="0"/>
-    <w:lsdException w:name="Colorful List Accent 6" w:semiHidden="0" w:uiPriority="72" w:unhideWhenUsed="0"/>
-    <w:lsdException w:name="Colorful Grid Accent 6" w:semiHidden="0" w:uiPriority="73" w:unhideWhenUsed="0"/>
-    <w:lsdException w:name="Subtle Emphasis" w:semiHidden="0" w:uiPriority="19" w:unhideWhenUsed="0" w:qFormat="1"/>
-    <w:lsdException w:name="Intense Emphasis" w:semiHidden="0" w:uiPriority="21" w:unhideWhenUsed="0" w:qFormat="1"/>
-    <w:lsdException w:name="Subtle Reference" w:semiHidden="0" w:uiPriority="31" w:unhideWhenUsed="0" w:qFormat="1"/>
-    <w:lsdException w:name="Intense Reference" w:semiHidden="0" w:uiPriority="32" w:unhideWhenUsed="0" w:qFormat="1"/>
-    <w:lsdException w:name="Book Title" w:semiHidden="0" w:uiPriority="33" w:unhideWhenUsed="0" w:qFormat="1"/>
-    <w:lsdException w:name="Bibliography" w:uiPriority="37"/>
-    <w:lsdException w:name="TOC Heading" w:uiPriority="39" w:qFormat="1"/>
-  </w:latentStyles>
-  <w:style w:type="paragraph" w:default="1" w:styleId="Normal">
-    <w:name w:val="Normal"/>
-    <w:qFormat/>
-  </w:style>
-  <w:style w:type="character" w:default="1" w:styleId="DefaultParagraphFont">
-    <w:name w:val="Default Paragraph Font"/>
-    <w:uiPriority w:val="1"/>
-    <w:semiHidden/>
-    <w:unhideWhenUsed/>
-  </w:style>
-  <w:style w:type="table" w:default="1" w:styleId="TableNormal">
-    <w:name w:val="Normal Table"/>
-    <w:uiPriority w:val="99"/>
-    <w:semiHidden/>
-    <w:unhideWhenUsed/>
-    <w:tblPr>
-      <w:tblInd w:w="0" w:type="dxa"/>
-      <w:tblCellMar>
-        <w:top w:w="0" w:type="dxa"/>
-        <w:left w:w="108" w:type="dxa"/>
-        <w:bottom w:w="0" w:type="dxa"/>
-        <w:right w:w="108" w:type="dxa"/>
-      </w:tblCellMar>
-    </w:tblPr>
-  </w:style>
-  <w:style w:type="numbering" w:default="1" w:styleId="NoList">
-    <w:name w:val="No List"/>
-    <w:uiPriority w:val="99"/>
-    <w:semiHidden/>
-    <w:unhideWhenUsed/>
-  </w:style>
-</w:styles>
-</file>
-
-<file path=word/stylesWithEffects.xml><?xml version="1.0" encoding="utf-8"?>
-<w:styles xmlns:wpc="http://schemas.microsoft.com/office/word/2010/wordprocessingCanvas" xmlns:mc="http://schemas.openxmlformats.org/markup-compatibility/2006" xmlns:o="urn:schemas-microsoft-com:office:office" xmlns:r="http://schemas.openxmlformats.org/officeDocument/2006/relationships" xmlns:m="http://schemas.openxmlformats.org/officeDocument/2006/math" xmlns:v="urn:schemas-microsoft-com:vml" xmlns:wp14="http://schemas.microsoft.com/office/word/2010/wordprocessingDrawing" xmlns:wp="http://schemas.openxmlformats.org/drawingml/2006/wordprocessingDrawing" xmlns:w10="urn:schemas-microsoft-com:office:word" xmlns:w="http://schemas.openxmlformats.org/wordprocessingml/2006/main" xmlns:w14="http://schemas.microsoft.com/office/word/2010/wordml" xmlns:wpg="http://schemas.microsoft.com/office/word/2010/wordprocessingGroup" xmlns:wpi="http://schemas.microsoft.com/office/word/2010/wordprocessingInk" xmlns:wne="http://schemas.microsoft.com/office/word/2006/wordml" xmlns:wps="http://schemas.microsoft.com/office/word/2010/wordprocessingShape" mc:Ignorable="w14 wp14">
-  <w:docDefaults>
-    <w:rPrDefault>
-      <w:rPr>
-        <w:rFonts w:asciiTheme="minorHAnsi" w:eastAsiaTheme="minorHAnsi" w:hAnsiTheme="minorHAnsi" w:cstheme="minorBidi"/>
-        <w:sz w:val="22"/>
-        <w:szCs w:val="22"/>
-        <w:lang w:val="en-IN" w:eastAsia="en-US" w:bidi="ar-SA"/>
-      </w:rPr>
-    </w:rPrDefault>
-    <w:pPrDefault>
-      <w:pPr>
-        <w:spacing w:after="200" w:line="276" w:lineRule="auto"/>
-      </w:pPr>
-    </w:pPrDefault>
-  </w:docDefaults>
-  <w:latentStyles w:defLockedState="0" w:defUIPriority="99" w:defSemiHidden="1" w:defUnhideWhenUsed="1" w:defQFormat="0" w:count="267">
-    <w:lsdException w:name="Normal" w:semiHidden="0" w:uiPriority="0" w:unhideWhenUsed="0" w:qFormat="1"/>
-    <w:lsdException w:name="heading 1" w:semiHidden="0" w:uiPriority="9" w:unhideWhenUsed="0" w:qFormat="1"/>
-    <w:lsdException w:name="heading 2" w:uiPriority="9" w:qFormat="1"/>
-    <w:lsdException w:name="heading 3" w:uiPriority="9" w:qFormat="1"/>
-    <w:lsdException w:name="heading 4" w:uiPriority="9" w:qFormat="1"/>
-    <w:lsdException w:name="heading 5" w:uiPriority="9" w:qFormat="1"/>
-    <w:lsdException w:name="heading 6" w:uiPriority="9" w:qFormat="1"/>
-    <w:lsdException w:name="heading 7" w:uiPriority="9" w:qFormat="1"/>
-    <w:lsdException w:name="heading 8" w:uiPriority="9" w:qFormat="1"/>
-    <w:lsdException w:name="heading 9" w:uiPriority="9" w:qFormat="1"/>
-    <w:lsdException w:name="toc 1" w:uiPriority="39"/>
-    <w:lsdException w:name="toc 2" w:uiPriority="39"/>
-    <w:lsdException w:name="toc 3" w:uiPriority="39"/>
-    <w:lsdException w:name="toc 4" w:uiPriority="39"/>
-    <w:lsdException w:name="toc 5" w:uiPriority="39"/>
-    <w:lsdException w:name="toc 6" w:uiPriority="39"/>
-    <w:lsdException w:name="toc 7" w:uiPriority="39"/>
-    <w:lsdException w:name="toc 8" w:uiPriority="39"/>
-    <w:lsdException w:name="toc 9" w:uiPriority="39"/>
-    <w:lsdException w:name="caption" w:uiPriority="35" w:qFormat="1"/>
-    <w:lsdException w:name="Title" w:semiHidden="0" w:uiPriority="10" w:unhideWhenUsed="0" w:qFormat="1"/>
-    <w:lsdException w:name="Default Paragraph Font" w:uiPriority="1"/>
-    <w:lsdException w:name="Subtitle" w:semiHidden="0" w:uiPriority="11" w:unhideWhenUsed="0" w:qFormat="1"/>
-    <w:lsdException w:name="Strong" w:semiHidden="0" w:uiPriority="22" w:unhideWhenUsed="0" w:qFormat="1"/>
-    <w:lsdException w:name="Emphasis" w:semiHidden="0" w:uiPriority="20" w:unhideWhenUsed="0" w:qFormat="1"/>
-    <w:lsdException w:name="Table Grid" w:uiPriority="59"/>
-    <w:lsdException w:name="Placeholder Text" w:unhideWhenUsed="0"/>
-    <w:lsdException w:name="No Spacing" w:semiHidden="0" w:uiPriority="1" w:unhideWhenUsed="0" w:qFormat="1"/>
-    <w:lsdException w:name="Light Shading" w:semiHidden="0" w:uiPriority="60" w:unhideWhenUsed="0"/>
-    <w:lsdException w:name="Light List" w:semiHidden="0" w:uiPriority="61" w:unhideWhenUsed="0"/>
-    <w:lsdException w:name="Light Grid" w:semiHidden="0" w:uiPriority="62" w:unhideWhenUsed="0"/>
-    <w:lsdException w:name="Medium Shading 1" w:semiHidden="0" w:uiPriority="63" w:unhideWhenUsed="0"/>
-    <w:lsdException w:name="Medium Shading 2" w:semiHidden="0" w:uiPriority="64" w:unhideWhenUsed="0"/>
-    <w:lsdException w:name="Medium List 1" w:semiHidden="0" w:uiPriority="65" w:unhideWhenUsed="0"/>
-    <w:lsdException w:name="Medium List 2" w:semiHidden="0" w:uiPriority="66" w:unhideWhenUsed="0"/>
-    <w:lsdException w:name="Medium Grid 1" w:semiHidden="0" w:uiPriority="67" w:unhideWhenUsed="0"/>
-    <w:lsdException w:name="Medium Grid 2" w:semiHidden="0" w:uiPriority="68" w:unhideWhenUsed="0"/>
-    <w:lsdException w:name="Medium Grid 3" w:semiHidden="0" w:uiPriority="69" w:unhideWhenUsed="0"/>
-    <w:lsdException w:name="Dark List" w:semiHidden="0" w:uiPriority="70" w:unhideWhenUsed="0"/>
-    <w:lsdException w:name="Colorful Shading" w:semiHidden="0" w:uiPriority="71" w:unhideWhenUsed="0"/>
-    <w:lsdException w:name="Colorful List" w:semiHidden="0" w:uiPriority="72" w:unhideWhenUsed="0"/>
-    <w:lsdException w:name="Colorful Grid" w:semiHidden="0" w:uiPriority="73" w:unhideWhenUsed="0"/>
-    <w:lsdException w:name="Light Shading Accent 1" w:semiHidden="0" w:uiPriority="60" w:unhideWhenUsed="0"/>
-    <w:lsdException w:name="Light List Accent 1" w:semiHidden="0" w:uiPriority="61" w:unhideWhenUsed="0"/>
-    <w:lsdException w:name="Light Grid Accent 1" w:semiHidden="0" w:uiPriority="62" w:unhideWhenUsed="0"/>
-    <w:lsdException w:name="Medium Shading 1 Accent 1" w:semiHidden="0" w:uiPriority="63" w:unhideWhenUsed="0"/>
-    <w:lsdException w:name="Medium Shading 2 Accent 1" w:semiHidden="0" w:uiPriority="64" w:unhideWhenUsed="0"/>
-    <w:lsdException w:name="Medium List 1 Accent 1" w:semiHidden="0" w:uiPriority="65" w:unhideWhenUsed="0"/>
-    <w:lsdException w:name="Revision" w:unhideWhenUsed="0"/>
-    <w:lsdException w:name="List Paragraph" w:semiHidden="0" w:uiPriority="34" w:unhideWhenUsed="0" w:qFormat="1"/>
-    <w:lsdException w:name="Quote" w:semiHidden="0" w:uiPriority="29" w:unhideWhenUsed="0" w:qFormat="1"/>
-    <w:lsdException w:name="Intense Quote" w:semiHidden="0" w:uiPriority="30" w:unhideWhenUsed="0" w:qFormat="1"/>
-    <w:lsdException w:name="Medium List 2 Accent 1" w:semiHidden="0" w:uiPriority="66" w:unhideWhenUsed="0"/>
-    <w:lsdException w:name="Medium Grid 1 Accent 1" w:semiHidden="0" w:uiPriority="67" w:unhideWhenUsed="0"/>
-    <w:lsdException w:name="Medium Grid 2 Accent 1" w:semiHidden="0" w:uiPriority="68" w:unhideWhenUsed="0"/>
-    <w:lsdException w:name="Medium Grid 3 Accent 1" w:semiHidden="0" w:uiPriority="69" w:unhideWhenUsed="0"/>
-    <w:lsdException w:name="Dark List Accent 1" w:semiHidden="0" w:uiPriority="70" w:unhideWhenUsed="0"/>
-    <w:lsdException w:name="Colorful Shading Accent 1" w:semiHidden="0" w:uiPriority="71" w:unhideWhenUsed="0"/>
-    <w:lsdException w:name="Colorful List Accent 1" w:semiHidden="0" w:uiPriority="72" w:unhideWhenUsed="0"/>
-    <w:lsdException w:name="Colorful Grid Accent 1" w:semiHidden="0" w:uiPriority="73" w:unhideWhenUsed="0"/>
-    <w:lsdException w:name="Light Shading Accent 2" w:semiHidden="0" w:uiPriority="60" w:unhideWhenUsed="0"/>
-    <w:lsdException w:name="Light List Accent 2" w:semiHidden="0" w:uiPriority="61" w:unhideWhenUsed="0"/>
-    <w:lsdException w:name="Light Grid Accent 2" w:semiHidden="0" w:uiPriority="62" w:unhideWhenUsed="0"/>
-    <w:lsdException w:name="Medium Shading 1 Accent 2" w:semiHidden="0" w:uiPriority="63" w:unhideWhenUsed="0"/>
-    <w:lsdException w:name="Medium Shading 2 Accent 2" w:semiHidden="0" w:uiPriority="64" w:unhideWhenUsed="0"/>
-    <w:lsdException w:name="Medium List 1 Accent 2" w:semiHidden="0" w:uiPriority="65" w:unhideWhenUsed="0"/>
-    <w:lsdException w:name="Medium List 2 Accent 2" w:semiHidden="0" w:uiPriority="66" w:unhideWhenUsed="0"/>
-    <w:lsdException w:name="Medium Grid 1 Accent 2" w:semiHidden="0" w:uiPriority="67" w:unhideWhenUsed="0"/>
-    <w:lsdException w:name="Medium Grid 2 Accent 2" w:semiHidden="0" w:uiPriority="68" w:unhideWhenUsed="0"/>
-    <w:lsdException w:name="Medium Grid 3 Accent 2" w:semiHidden="0" w:uiPriority="69" w:unhideWhenUsed="0"/>
-    <w:lsdException w:name="Dark List Accent 2" w:semiHidden="0" w:uiPriority="70" w:unhideWhenUsed="0"/>
-    <w:lsdException w:name="Colorful Shading Accent 2" w:semiHidden="0" w:uiPriority="71" w:unhideWhenUsed="0"/>
-    <w:lsdException w:name="Colorful List Accent 2" w:semiHidden="0" w:uiPriority="72" w:unhideWhenUsed="0"/>
-    <w:lsdException w:name="Colorful Grid Accent 2" w:semiHidden="0" w:uiPriority="73" w:unhideWhenUsed="0"/>
-    <w:lsdException w:name="Light Shading Accent 3" w:semiHidden="0" w:uiPriority="60" w:unhideWhenUsed="0"/>
-    <w:lsdException w:name="Light List Accent 3" w:semiHidden="0" w:uiPriority="61" w:unhideWhenUsed="0"/>
-    <w:lsdException w:name="Light Grid Accent 3" w:semiHidden="0" w:uiPriority="62" w:unhideWhenUsed="0"/>
-    <w:lsdException w:name="Medium Shading 1 Accent 3" w:semiHidden="0" w:uiPriority="63" w:unhideWhenUsed="0"/>
-    <w:lsdException w:name="Medium Shading 2 Accent 3" w:semiHidden="0" w:uiPriority="64" w:unhideWhenUsed="0"/>
-    <w:lsdException w:name="Medium List 1 Accent 3" w:semiHidden="0" w:uiPriority="65" w:unhideWhenUsed="0"/>
-    <w:lsdException w:name="Medium List 2 Accent 3" w:semiHidden="0" w:uiPriority="66" w:unhideWhenUsed="0"/>
-    <w:lsdException w:name="Medium Grid 1 Accent 3" w:semiHidden="0" w:uiPriority="67" w:unhideWhenUsed="0"/>
-    <w:lsdException w:name="Medium Grid 2 Accent 3" w:semiHidden="0" w:uiPriority="68" w:unhideWhenUsed="0"/>
-    <w:lsdException w:name="Medium Grid 3 Accent 3" w:semiHidden="0" w:uiPriority="69" w:unhideWhenUsed="0"/>
-    <w:lsdException w:name="Dark List Accent 3" w:semiHidden="0" w:uiPriority="70" w:unhideWhenUsed="0"/>
-    <w:lsdException w:name="Colorful Shading Accent 3" w:semiHidden="0" w:uiPriority="71" w:unhideWhenUsed="0"/>
-    <w:lsdException w:name="Colorful List Accent 3" w:semiHidden="0" w:uiPriority="72" w:unhideWhenUsed="0"/>
-    <w:lsdException w:name="Colorful Grid Accent 3" w:semiHidden="0" w:uiPriority="73" w:unhideWhenUsed="0"/>
-    <w:lsdException w:name="Light Shading Accent 4" w:semiHidden="0" w:uiPriority="60" w:unhideWhenUsed="0"/>
-    <w:lsdException w:name="Light List Accent 4" w:semiHidden="0" w:uiPriority="61" w:unhideWhenUsed="0"/>
-    <w:lsdException w:name="Light Grid Accent 4" w:semiHidden="0" w:uiPriority="62" w:unhideWhenUsed="0"/>
-    <w:lsdException w:name="Medium Shading 1 Accent 4" w:semiHidden="0" w:uiPriority="63" w:unhideWhenUsed="0"/>
-    <w:lsdException w:name="Medium Shading 2 Accent 4" w:semiHidden="0" w:uiPriority="64" w:unhideWhenUsed="0"/>
-    <w:lsdException w:name="Medium List 1 Accent 4" w:semiHidden="0" w:uiPriority="65" w:unhideWhenUsed="0"/>
-    <w:lsdException w:name="Medium List 2 Accent 4" w:semiHidden="0" w:uiPriority="66" w:unhideWhenUsed="0"/>
-    <w:lsdException w:name="Medium Grid 1 Accent 4" w:semiHidden="0" w:uiPriority="67" w:unhideWhenUsed="0"/>
-    <w:lsdException w:name="Medium Grid 2 Accent 4" w:semiHidden="0" w:uiPriority="68" w:unhideWhenUsed="0"/>
-    <w:lsdException w:name="Medium Grid 3 Accent 4" w:semiHidden="0" w:uiPriority="69" w:unhideWhenUsed="0"/>
-    <w:lsdException w:name="Dark List Accent 4" w:semiHidden="0" w:uiPriority="70" w:unhideWhenUsed="0"/>
-    <w:lsdException w:name="Colorful Shading Accent 4" w:semiHidden="0" w:uiPriority="71" w:unhideWhenUsed="0"/>
-    <w:lsdException w:name="Colorful List Accent 4" w:semiHidden="0" w:uiPriority="72" w:unhideWhenUsed="0"/>
-    <w:lsdException w:name="Colorful Grid Accent 4" w:semiHidden="0" w:uiPriority="73" w:unhideWhenUsed="0"/>
-    <w:lsdException w:name="Light Shading Accent 5" w:semiHidden="0" w:uiPriority="60" w:unhideWhenUsed="0"/>
-    <w:lsdException w:name="Light List Accent 5" w:semiHidden="0" w:uiPriority="61" w:unhideWhenUsed="0"/>
-    <w:lsdException w:name="Light Grid Accent 5" w:semiHidden="0" w:uiPriority="62" w:unhideWhenUsed="0"/>
-    <w:lsdException w:name="Medium Shading 1 Accent 5" w:semiHidden="0" w:uiPriority="63" w:unhideWhenUsed="0"/>
-    <w:lsdException w:name="Medium Shading 2 Accent 5" w:semiHidden="0" w:uiPriority="64" w:unhideWhenUsed="0"/>
-    <w:lsdException w:name="Medium List 1 Accent 5" w:semiHidden="0" w:uiPriority="65" w:unhideWhenUsed="0"/>
-    <w:lsdException w:name="Medium List 2 Accent 5" w:semiHidden="0" w:uiPriority="66" w:unhideWhenUsed="0"/>
-    <w:lsdException w:name="Medium Grid 1 Accent 5" w:semiHidden="0" w:uiPriority="67" w:unhideWhenUsed="0"/>
-    <w:lsdException w:name="Medium Grid 2 Accent 5" w:semiHidden="0" w:uiPriority="68" w:unhideWhenUsed="0"/>
-    <w:lsdException w:name="Medium Grid 3 Accent 5" w:semiHidden="0" w:uiPriority="69" w:unhideWhenUsed="0"/>
-    <w:lsdException w:name="Dark List Accent 5" w:semiHidden="0" w:uiPriority="70" w:unhideWhenUsed="0"/>
-    <w:lsdException w:name="Colorful Shading Accent 5" w:semiHidden="0" w:uiPriority="71" w:unhideWhenUsed="0"/>
-    <w:lsdException w:name="Colorful List Accent 5" w:semiHidden="0" w:uiPriority="72" w:unhideWhenUsed="0"/>
-    <w:lsdException w:name="Colorful Grid Accent 5" w:semiHidden="0" w:uiPriority="73" w:unhideWhenUsed="0"/>
-    <w:lsdException w:name="Light Shading Accent 6" w:semiHidden="0" w:uiPriority="60" w:unhideWhenUsed="0"/>
-    <w:lsdException w:name="Light List Accent 6" w:semiHidden="0" w:uiPriority="61" w:unhideWhenUsed="0"/>
-    <w:lsdException w:name="Light Grid Accent 6" w:semiHidden="0" w:uiPriority="62" w:unhideWhenUsed="0"/>
-    <w:lsdException w:name="Medium Shading 1 Accent 6" w:semiHidden="0" w:uiPriority="63" w:unhideWhenUsed="0"/>
-    <w:lsdException w:name="Medium Shading 2 Accent 6" w:semiHidden="0" w:uiPriority="64" w:unhideWhenUsed="0"/>
-    <w:lsdException w:name="Medium List 1 Accent 6" w:semiHidden="0" w:uiPriority="65" w:unhideWhenUsed="0"/>
-    <w:lsdException w:name="Medium List 2 Accent 6" w:semiHidden="0" w:uiPriority="66" w:unhideWhenUsed="0"/>
-    <w:lsdException w:name="Medium Grid 1 Accent 6" w:semiHidden="0" w:uiPriority="67" w:unhideWhenUsed="0"/>
-    <w:lsdException w:name="Medium Grid 2 Accent 6" w:semiHidden="0" w:uiPriority="68" w:unhideWhenUsed="0"/>
-    <w:lsdException w:name="Medium Grid 3 Accent 6" w:semiHidden="0" w:uiPriority="69" w:unhideWhenUsed="0"/>
-    <w:lsdException w:name="Dark List Accent 6" w:semiHidden="0" w:uiPriority="70" w:unhideWhenUsed="0"/>
-    <w:lsdException w:name="Colorful Shading Accent 6" w:semiHidden="0" w:uiPriority="71" w:unhideWhenUsed="0"/>
-    <w:lsdException w:name="Colorful List Accent 6" w:semiHidden="0" w:uiPriority="72" w:unhideWhenUsed="0"/>
-    <w:lsdException w:name="Colorful Grid Accent 6" w:semiHidden="0" w:uiPriority="73" w:unhideWhenUsed="0"/>
-    <w:lsdException w:name="Subtle Emphasis" w:semiHidden="0" w:uiPriority="19" w:unhideWhenUsed="0" w:qFormat="1"/>
-    <w:lsdException w:name="Intense Emphasis" w:semiHidden="0" w:uiPriority="21" w:unhideWhenUsed="0" w:qFormat="1"/>
-    <w:lsdException w:name="Subtle Reference" w:semiHidden="0" w:uiPriority="31" w:unhideWhenUsed="0" w:qFormat="1"/>
-    <w:lsdException w:name="Intense Reference" w:semiHidden="0" w:uiPriority="32" w:unhideWhenUsed="0" w:qFormat="1"/>
-    <w:lsdException w:name="Book Title" w:semiHidden="0" w:uiPriority="33" w:unhideWhenUsed="0" w:qFormat="1"/>
-    <w:lsdException w:name="Bibliography" w:uiPriority="37"/>
-    <w:lsdException w:name="TOC Heading" w:uiPriority="39" w:qFormat="1"/>
+  <w:latentStyles w:defLockedState="0" w:defUIPriority="99" w:defSemiHidden="0" w:defUnhideWhenUsed="0" w:defQFormat="0" w:count="375">
+    <w:lsdException w:name="Normal" w:uiPriority="0" w:qFormat="1"/>
+    <w:lsdException w:name="heading 1" w:uiPriority="9" w:qFormat="1"/>
+    <w:lsdException w:name="heading 2" w:semiHidden="1" w:uiPriority="9" w:unhideWhenUsed="1" w:qFormat="1"/>
+    <w:lsdException w:name="heading 3" w:semiHidden="1" w:uiPriority="9" w:unhideWhenUsed="1" w:qFormat="1"/>
+    <w:lsdException w:name="heading 4" w:semiHidden="1" w:uiPriority="9" w:unhideWhenUsed="1" w:qFormat="1"/>
+    <w:lsdException w:name="heading 5" w:semiHidden="1" w:uiPriority="9" w:unhideWhenUsed="1" w:qFormat="1"/>
+    <w:lsdException w:name="heading 6" w:semiHidden="1" w:uiPriority="9" w:unhideWhenUsed="1" w:qFormat="1"/>
+    <w:lsdException w:name="heading 7" w:semiHidden="1" w:uiPriority="9" w:unhideWhenUsed="1" w:qFormat="1"/>
+    <w:lsdException w:name="heading 8" w:semiHidden="1" w:uiPriority="9" w:unhideWhenUsed="1" w:qFormat="1"/>
+    <w:lsdException w:name="heading 9" w:semiHidden="1" w:uiPriority="9" w:unhideWhenUsed="1" w:qFormat="1"/>
+    <w:lsdException w:name="index 1" w:semiHidden="1" w:unhideWhenUsed="1"/>
+    <w:lsdException w:name="index 2" w:semiHidden="1" w:unhideWhenUsed="1"/>
+    <w:lsdException w:name="index 3" w:semiHidden="1" w:unhideWhenUsed="1"/>
+    <w:lsdException w:name="index 4" w:semiHidden="1" w:unhideWhenUsed="1"/>
+    <w:lsdException w:name="index 5" w:semiHidden="1" w:unhideWhenUsed="1"/>
+    <w:lsdException w:name="index 6" w:semiHidden="1" w:unhideWhenUsed="1"/>
+    <w:lsdException w:name="index 7" w:semiHidden="1" w:unhideWhenUsed="1"/>
+    <w:lsdException w:name="index 8" w:semiHidden="1" w:unhideWhenUsed="1"/>
+    <w:lsdException w:name="index 9" w:semiHidden="1" w:unhideWhenUsed="1"/>
+    <w:lsdException w:name="toc 1" w:semiHidden="1" w:uiPriority="39" w:unhideWhenUsed="1"/>
+    <w:lsdException w:name="toc 2" w:semiHidden="1" w:uiPriority="39" w:unhideWhenUsed="1"/>
+    <w:lsdException w:name="toc 3" w:semiHidden="1" w:uiPriority="39" w:unhideWhenUsed="1"/>
+    <w:lsdException w:name="toc 4" w:semiHidden="1" w:uiPriority="39" w:unhideWhenUsed="1"/>
+    <w:lsdException w:name="toc 5" w:semiHidden="1" w:uiPriority="39" w:unhideWhenUsed="1"/>
+    <w:lsdException w:name="toc 6" w:semiHidden="1" w:uiPriority="39" w:unhideWhenUsed="1"/>
+    <w:lsdException w:name="toc 7" w:semiHidden="1" w:uiPriority="39" w:unhideWhenUsed="1"/>
+    <w:lsdException w:name="toc 8" w:semiHidden="1" w:uiPriority="39" w:unhideWhenUsed="1"/>
+    <w:lsdException w:name="toc 9" w:semiHidden="1" w:uiPriority="39" w:unhideWhenUsed="1"/>
+    <w:lsdException w:name="Normal Indent" w:semiHidden="1" w:unhideWhenUsed="1"/>
+    <w:lsdException w:name="footnote text" w:semiHidden="1" w:unhideWhenUsed="1"/>
+    <w:lsdException w:name="annotation text" w:semiHidden="1" w:unhideWhenUsed="1"/>
+    <w:lsdException w:name="header" w:semiHidden="1" w:unhideWhenUsed="1"/>
+    <w:lsdException w:name="footer" w:semiHidden="1" w:unhideWhenUsed="1"/>
+    <w:lsdException w:name="index heading" w:semiHidden="1" w:unhideWhenUsed="1"/>
+    <w:lsdException w:name="caption" w:semiHidden="1" w:uiPriority="35" w:unhideWhenUsed="1" w:qFormat="1"/>
+    <w:lsdException w:name="table of figures" w:semiHidden="1" w:unhideWhenUsed="1"/>
+    <w:lsdException w:name="envelope address" w:semiHidden="1" w:unhideWhenUsed="1"/>
+    <w:lsdException w:name="envelope return" w:semiHidden="1" w:unhideWhenUsed="1"/>
+    <w:lsdException w:name="footnote reference" w:semiHidden="1" w:unhideWhenUsed="1"/>
+    <w:lsdException w:name="annotation reference" w:semiHidden="1" w:unhideWhenUsed="1"/>
+    <w:lsdException w:name="line number" w:semiHidden="1" w:unhideWhenUsed="1"/>
+    <w:lsdException w:name="page number" w:semiHidden="1" w:unhideWhenUsed="1"/>
+    <w:lsdException w:name="endnote reference" w:semiHidden="1" w:unhideWhenUsed="1"/>
+    <w:lsdException w:name="endnote text" w:semiHidden="1" w:unhideWhenUsed="1"/>
+    <w:lsdException w:name="table of authorities" w:semiHidden="1" w:unhideWhenUsed="1"/>
+    <w:lsdException w:name="macro" w:semiHidden="1" w:unhideWhenUsed="1"/>
+    <w:lsdException w:name="toa heading" w:semiHidden="1" w:unhideWhenUsed="1"/>
+    <w:lsdException w:name="List" w:semiHidden="1" w:unhideWhenUsed="1"/>
+    <w:lsdException w:name="List Bullet" w:semiHidden="1" w:unhideWhenUsed="1"/>
+    <w:lsdException w:name="List Number" w:semiHidden="1" w:unhideWhenUsed="1"/>
+    <w:lsdException w:name="List 2" w:semiHidden="1" w:unhideWhenUsed="1"/>
+    <w:lsdException w:name="List 3" w:semiHidden="1" w:unhideWhenUsed="1"/>
+    <w:lsdException w:name="List 4" w:semiHidden="1" w:unhideWhenUsed="1"/>
+    <w:lsdException w:name="List 5" w:semiHidden="1" w:unhideWhenUsed="1"/>
+    <w:lsdException w:name="List Bullet 2" w:semiHidden="1" w:unhideWhenUsed="1"/>
+    <w:lsdException w:name="List Bullet 3" w:semiHidden="1" w:unhideWhenUsed="1"/>
+    <w:lsdException w:name="List Bullet 4" w:semiHidden="1" w:unhideWhenUsed="1"/>
+    <w:lsdException w:name="List Bullet 5" w:semiHidden="1" w:unhideWhenUsed="1"/>
+    <w:lsdException w:name="List Number 2" w:semiHidden="1" w:unhideWhenUsed="1"/>
+    <w:lsdException w:name="List Number 3" w:semiHidden="1" w:unhideWhenUsed="1"/>
+    <w:lsdException w:name="List Number 4" w:semiHidden="1" w:unhideWhenUsed="1"/>
+    <w:lsdException w:name="List Number 5" w:semiHidden="1" w:unhideWhenUsed="1"/>
+    <w:lsdException w:name="Title" w:uiPriority="10" w:qFormat="1"/>
+    <w:lsdException w:name="Closing" w:semiHidden="1" w:unhideWhenUsed="1"/>
+    <w:lsdException w:name="Signature" w:semiHidden="1" w:unhideWhenUsed="1"/>
+    <w:lsdException w:name="Default Paragraph Font" w:semiHidden="1" w:uiPriority="1" w:unhideWhenUsed="1"/>
+    <w:lsdException w:name="Body Text" w:semiHidden="1" w:unhideWhenUsed="1"/>
+    <w:lsdException w:name="Body Text Indent" w:semiHidden="1" w:unhideWhenUsed="1"/>
+    <w:lsdException w:name="List Continue" w:semiHidden="1" w:unhideWhenUsed="1"/>
+    <w:lsdException w:name="List Continue 2" w:semiHidden="1" w:unhideWhenUsed="1"/>
+    <w:lsdException w:name="List Continue 3" w:semiHidden="1" w:unhideWhenUsed="1"/>
+    <w:lsdException w:name="List Continue 4" w:semiHidden="1" w:unhideWhenUsed="1"/>
+    <w:lsdException w:name="List Continue 5" w:semiHidden="1" w:unhideWhenUsed="1"/>
+    <w:lsdException w:name="Message Header" w:semiHidden="1" w:unhideWhenUsed="1"/>
+    <w:lsdException w:name="Subtitle" w:uiPriority="11" w:qFormat="1"/>
+    <w:lsdException w:name="Salutation" w:semiHidden="1" w:unhideWhenUsed="1"/>
+    <w:lsdException w:name="Date" w:semiHidden="1" w:unhideWhenUsed="1"/>
+    <w:lsdException w:name="Body Text First Indent" w:semiHidden="1" w:unhideWhenUsed="1"/>
+    <w:lsdException w:name="Body Text First Indent 2" w:semiHidden="1" w:unhideWhenUsed="1"/>
+    <w:lsdException w:name="Note Heading" w:semiHidden="1" w:unhideWhenUsed="1"/>
+    <w:lsdException w:name="Body Text 2" w:semiHidden="1" w:unhideWhenUsed="1"/>
+    <w:lsdException w:name="Body Text 3" w:semiHidden="1" w:unhideWhenUsed="1"/>
+    <w:lsdException w:name="Body Text Indent 2" w:semiHidden="1" w:unhideWhenUsed="1"/>
+    <w:lsdException w:name="Body Text Indent 3" w:semiHidden="1" w:unhideWhenUsed="1"/>
+    <w:lsdException w:name="Block Text" w:semiHidden="1" w:unhideWhenUsed="1"/>
+    <w:lsdException w:name="Hyperlink" w:semiHidden="1" w:unhideWhenUsed="1"/>
+    <w:lsdException w:name="FollowedHyperlink" w:semiHidden="1" w:unhideWhenUsed="1"/>
+    <w:lsdException w:name="Strong" w:uiPriority="22" w:qFormat="1"/>
+    <w:lsdException w:name="Emphasis" w:uiPriority="20" w:qFormat="1"/>
+    <w:lsdException w:name="Document Map" w:semiHidden="1" w:unhideWhenUsed="1"/>
+    <w:lsdException w:name="Plain Text" w:semiHidden="1" w:unhideWhenUsed="1"/>
+    <w:lsdException w:name="E-mail Signature" w:semiHidden="1" w:unhideWhenUsed="1"/>
+    <w:lsdException w:name="HTML Top of Form" w:semiHidden="1" w:unhideWhenUsed="1"/>
+    <w:lsdException w:name="HTML Bottom of Form" w:semiHidden="1" w:unhideWhenUsed="1"/>
+    <w:lsdException w:name="Normal (Web)" w:semiHidden="1" w:unhideWhenUsed="1"/>
+    <w:lsdException w:name="HTML Acronym" w:semiHidden="1" w:unhideWhenUsed="1"/>
+    <w:lsdException w:name="HTML Address" w:semiHidden="1" w:unhideWhenUsed="1"/>
+    <w:lsdException w:name="HTML Cite" w:semiHidden="1" w:unhideWhenUsed="1"/>
+    <w:lsdException w:name="HTML Code" w:semiHidden="1" w:unhideWhenUsed="1"/>
+    <w:lsdException w:name="HTML Definition" w:semiHidden="1" w:unhideWhenUsed="1"/>
+    <w:lsdException w:name="HTML Keyboard" w:semiHidden="1" w:unhideWhenUsed="1"/>
+    <w:lsdException w:name="HTML Preformatted" w:semiHidden="1" w:unhideWhenUsed="1"/>
+    <w:lsdException w:name="HTML Sample" w:semiHidden="1" w:unhideWhenUsed="1"/>
+    <w:lsdException w:name="HTML Typewriter" w:semiHidden="1" w:unhideWhenUsed="1"/>
+    <w:lsdException w:name="HTML Variable" w:semiHidden="1" w:unhideWhenUsed="1"/>
+    <w:lsdException w:name="Normal Table" w:semiHidden="1" w:unhideWhenUsed="1"/>
+    <w:lsdException w:name="annotation subject" w:semiHidden="1" w:unhideWhenUsed="1"/>
+    <w:lsdException w:name="No List" w:semiHidden="1" w:unhideWhenUsed="1"/>
+    <w:lsdException w:name="Outline List 1" w:semiHidden="1" w:unhideWhenUsed="1"/>
+    <w:lsdException w:name="Outline List 2" w:semiHidden="1" w:unhideWhenUsed="1"/>
+    <w:lsdException w:name="Outline List 3" w:semiHidden="1" w:unhideWhenUsed="1"/>
+    <w:lsdException w:name="Table Simple 1" w:semiHidden="1" w:unhideWhenUsed="1"/>
+    <w:lsdException w:name="Table Simple 2" w:semiHidden="1" w:unhideWhenUsed="1"/>
+    <w:lsdException w:name="Table Simple 3" w:semiHidden="1" w:unhideWhenUsed="1"/>
+    <w:lsdException w:name="Table Classic 1" w:semiHidden="1" w:unhideWhenUsed="1"/>
+    <w:lsdException w:name="Table Classic 2" w:semiHidden="1" w:unhideWhenUsed="1"/>
+    <w:lsdException w:name="Table Classic 3" w:semiHidden="1" w:unhideWhenUsed="1"/>
+    <w:lsdException w:name="Table Classic 4" w:semiHidden="1" w:unhideWhenUsed="1"/>
+    <w:lsdException w:name="Table Colorful 1" w:semiHidden="1" w:unhideWhenUsed="1"/>
+    <w:lsdException w:name="Table Colorful 2" w:semiHidden="1" w:unhideWhenUsed="1"/>
+    <w:lsdException w:name="Table Colorful 3" w:semiHidden="1" w:unhideWhenUsed="1"/>
+    <w:lsdException w:name="Table Columns 1" w:semiHidden="1" w:unhideWhenUsed="1"/>
+    <w:lsdException w:name="Table Columns 2" w:semiHidden="1" w:unhideWhenUsed="1"/>
+    <w:lsdException w:name="Table Columns 3" w:semiHidden="1" w:unhideWhenUsed="1"/>
+    <w:lsdException w:name="Table Columns 4" w:semiHidden="1" w:unhideWhenUsed="1"/>
+    <w:lsdException w:name="Table Columns 5" w:semiHidden="1" w:unhideWhenUsed="1"/>
+    <w:lsdException w:name="Table Grid 1" w:semiHidden="1" w:unhideWhenUsed="1"/>
+    <w:lsdException w:name="Table Grid 2" w:semiHidden="1" w:unhideWhenUsed="1"/>
+    <w:lsdException w:name="Table Grid 3" w:semiHidden="1" w:unhideWhenUsed="1"/>
+    <w:lsdException w:name="Table Grid 4" w:semiHidden="1" w:unhideWhenUsed="1"/>
+    <w:lsdException w:name="Table Grid 5" w:semiHidden="1" w:unhideWhenUsed="1"/>
+    <w:lsdException w:name="Table Grid 6" w:semiHidden="1" w:unhideWhenUsed="1"/>
+    <w:lsdException w:name="Table Grid 7" w:semiHidden="1" w:unhideWhenUsed="1"/>
+    <w:lsdException w:name="Table Grid 8" w:semiHidden="1" w:unhideWhenUsed="1"/>
+    <w:lsdException w:name="Table List 1" w:semiHidden="1" w:unhideWhenUsed="1"/>
+    <w:lsdException w:name="Table List 2" w:semiHidden="1" w:unhideWhenUsed="1"/>
+    <w:lsdException w:name="Table List 3" w:semiHidden="1" w:unhideWhenUsed="1"/>
+    <w:lsdException w:name="Table List 4" w:semiHidden="1" w:unhideWhenUsed="1"/>
+    <w:lsdException w:name="Table List 5" w:semiHidden="1" w:unhideWhenUsed="1"/>
+    <w:lsdException w:name="Table List 6" w:semiHidden="1" w:unhideWhenUsed="1"/>
+    <w:lsdException w:name="Table List 7" w:semiHidden="1" w:unhideWhenUsed="1"/>
+    <w:lsdException w:name="Table List 8" w:semiHidden="1" w:unhideWhenUsed="1"/>
+    <w:lsdException w:name="Table 3D effects 1" w:semiHidden="1" w:unhideWhenUsed="1"/>
+    <w:lsdException w:name="Table 3D effects 2" w:semiHidden="1" w:unhideWhenUsed="1"/>
+    <w:lsdException w:name="Table 3D effects 3" w:semiHidden="1" w:unhideWhenUsed="1"/>
+    <w:lsdException w:name="Table Contemporary" w:semiHidden="1" w:unhideWhenUsed="1"/>
+    <w:lsdException w:name="Table Elegant" w:semiHidden="1" w:unhideWhenUsed="1"/>
+    <w:lsdException w:name="Table Professional" w:semiHidden="1" w:unhideWhenUsed="1"/>
+    <w:lsdException w:name="Table Subtle 1" w:semiHidden="1" w:unhideWhenUsed="1"/>
+    <w:lsdException w:name="Table Subtle 2" w:semiHidden="1" w:unhideWhenUsed="1"/>
+    <w:lsdException w:name="Table Web 1" w:semiHidden="1" w:unhideWhenUsed="1"/>
+    <w:lsdException w:name="Table Web 2" w:semiHidden="1" w:unhideWhenUsed="1"/>
+    <w:lsdException w:name="Table Web 3" w:semiHidden="1" w:unhideWhenUsed="1"/>
+    <w:lsdException w:name="Balloon Text" w:semiHidden="1" w:unhideWhenUsed="1"/>
+    <w:lsdException w:name="Table Grid" w:semiHidden="1" w:uiPriority="59" w:unhideWhenUsed="1"/>
+    <w:lsdException w:name="Table Theme" w:semiHidden="1" w:unhideWhenUsed="1"/>
+    <w:lsdException w:name="Placeholder Text" w:semiHidden="1"/>
+    <w:lsdException w:name="No Spacing" w:uiPriority="1" w:qFormat="1"/>
+    <w:lsdException w:name="Light Shading" w:uiPriority="60"/>
+    <w:lsdException w:name="Light List" w:uiPriority="61"/>
+    <w:lsdException w:name="Light Grid" w:uiPriority="62"/>
+    <w:lsdException w:name="Medium Shading 1" w:uiPriority="63"/>
+    <w:lsdException w:name="Medium Shading 2" w:uiPriority="64"/>
+    <w:lsdException w:name="Medium List 1" w:uiPriority="65"/>
+    <w:lsdException w:name="Medium List 2" w:uiPriority="66"/>
+    <w:lsdException w:name="Medium Grid 1" w:uiPriority="67"/>
+    <w:lsdException w:name="Medium Grid 2" w:uiPriority="68"/>
+    <w:lsdException w:name="Medium Grid 3" w:uiPriority="69"/>
+    <w:lsdException w:name="Dark List" w:uiPriority="70"/>
+    <w:lsdException w:name="Colorful Shading" w:uiPriority="71"/>
+    <w:lsdException w:name="Colorful List" w:uiPriority="72"/>
+    <w:lsdException w:name="Colorful Grid" w:uiPriority="73"/>
+    <w:lsdException w:name="Light Shading Accent 1" w:uiPriority="60"/>
+    <w:lsdException w:name="Light List Accent 1" w:uiPriority="61"/>
+    <w:lsdException w:name="Light Grid Accent 1" w:uiPriority="62"/>
+    <w:lsdException w:name="Medium Shading 1 Accent 1" w:uiPriority="63"/>
+    <w:lsdException w:name="Medium Shading 2 Accent 1" w:uiPriority="64"/>
+    <w:lsdException w:name="Medium List 1 Accent 1" w:uiPriority="65"/>
+    <w:lsdException w:name="Revision" w:semiHidden="1"/>
+    <w:lsdException w:name="List Paragraph" w:uiPriority="34" w:qFormat="1"/>
+    <w:lsdException w:name="Quote" w:uiPriority="29" w:qFormat="1"/>
+    <w:lsdException w:name="Intense Quote" w:uiPriority="30" w:qFormat="1"/>
+    <w:lsdException w:name="Medium List 2 Accent 1" w:uiPriority="66"/>
+    <w:lsdException w:name="Medium Grid 1 Accent 1" w:uiPriority="67"/>
+    <w:lsdException w:name="Medium Grid 2 Accent 1" w:uiPriority="68"/>
+    <w:lsdException w:name="Medium Grid 3 Accent 1" w:uiPriority="69"/>
+    <w:lsdException w:name="Dark List Accent 1" w:uiPriority="70"/>
+    <w:lsdException w:name="Colorful Shading Accent 1" w:uiPriority="71"/>
+    <w:lsdException w:name="Colorful List Accent 1" w:uiPriority="72"/>
+    <w:lsdException w:name="Colorful Grid Accent 1" w:uiPriority="73"/>
+    <w:lsdException w:name="Light Shading Accent 2" w:uiPriority="60"/>
+    <w:lsdException w:name="Light List Accent 2" w:uiPriority="61"/>
+    <w:lsdException w:name="Light Grid Accent 2" w:uiPriority="62"/>
+    <w:lsdException w:name="Medium Shading 1 Accent 2" w:uiPriority="63"/>
+    <w:lsdException w:name="Medium Shading 2 Accent 2" w:uiPriority="64"/>
+    <w:lsdException w:name="Medium List 1 Accent 2" w:uiPriority="65"/>
+    <w:lsdException w:name="Medium List 2 Accent 2" w:uiPriority="66"/>
+    <w:lsdException w:name="Medium Grid 1 Accent 2" w:uiPriority="67"/>
+    <w:lsdException w:name="Medium Grid 2 Accent 2" w:uiPriority="68"/>
+    <w:lsdException w:name="Medium Grid 3 Accent 2" w:uiPriority="69"/>
+    <w:lsdException w:name="Dark List Accent 2" w:uiPriority="70"/>
+    <w:lsdException w:name="Colorful Shading Accent 2" w:uiPriority="71"/>
+    <w:lsdException w:name="Colorful List Accent 2" w:uiPriority="72"/>
+    <w:lsdException w:name="Colorful Grid Accent 2" w:uiPriority="73"/>
+    <w:lsdException w:name="Light Shading Accent 3" w:uiPriority="60"/>
+    <w:lsdException w:name="Light List Accent 3" w:uiPriority="61"/>
+    <w:lsdException w:name="Light Grid Accent 3" w:uiPriority="62"/>
+    <w:lsdException w:name="Medium Shading 1 Accent 3" w:uiPriority="63"/>
+    <w:lsdException w:name="Medium Shading 2 Accent 3" w:uiPriority="64"/>
+    <w:lsdException w:name="Medium List 1 Accent 3" w:uiPriority="65"/>
+    <w:lsdException w:name="Medium List 2 Accent 3" w:uiPriority="66"/>
+    <w:lsdException w:name="Medium Grid 1 Accent 3" w:uiPriority="67"/>
+    <w:lsdException w:name="Medium Grid 2 Accent 3" w:uiPriority="68"/>
+    <w:lsdException w:name="Medium Grid 3 Accent 3" w:uiPriority="69"/>
+    <w:lsdException w:name="Dark List Accent 3" w:uiPriority="70"/>
+    <w:lsdException w:name="Colorful Shading Accent 3" w:uiPriority="71"/>
+    <w:lsdException w:name="Colorful List Accent 3" w:uiPriority="72"/>
+    <w:lsdException w:name="Colorful Grid Accent 3" w:uiPriority="73"/>
+    <w:lsdException w:name="Light Shading Accent 4" w:uiPriority="60"/>
+    <w:lsdException w:name="Light List Accent 4" w:uiPriority="61"/>
+    <w:lsdException w:name="Light Grid Accent 4" w:uiPriority="62"/>
+    <w:lsdException w:name="Medium Shading 1 Accent 4" w:uiPriority="63"/>
+    <w:lsdException w:name="Medium Shading 2 Accent 4" w:uiPriority="64"/>
+    <w:lsdException w:name="Medium List 1 Accent 4" w:uiPriority="65"/>
+    <w:lsdException w:name="Medium List 2 Accent 4" w:uiPriority="66"/>
+    <w:lsdException w:name="Medium Grid 1 Accent 4" w:uiPriority="67"/>
+    <w:lsdException w:name="Medium Grid 2 Accent 4" w:uiPriority="68"/>
+    <w:lsdException w:name="Medium Grid 3 Accent 4" w:uiPriority="69"/>
+    <w:lsdException w:name="Dark List Accent 4" w:uiPriority="70"/>
+    <w:lsdException w:name="Colorful Shading Accent 4" w:uiPriority="71"/>
+    <w:lsdException w:name="Colorful List Accent 4" w:uiPriority="72"/>
+    <w:lsdException w:name="Colorful Grid Accent 4" w:uiPriority="73"/>
+    <w:lsdException w:name="Light Shading Accent 5" w:uiPriority="60"/>
+    <w:lsdException w:name="Light List Accent 5" w:uiPriority="61"/>
+    <w:lsdException w:name="Light Grid Accent 5" w:uiPriority="62"/>
+    <w:lsdException w:name="Medium Shading 1 Accent 5" w:uiPriority="63"/>
+    <w:lsdException w:name="Medium Shading 2 Accent 5" w:uiPriority="64"/>
+    <w:lsdException w:name="Medium List 1 Accent 5" w:uiPriority="65"/>
+    <w:lsdException w:name="Medium List 2 Accent 5" w:uiPriority="66"/>
+    <w:lsdException w:name="Medium Grid 1 Accent 5" w:uiPriority="67"/>
+    <w:lsdException w:name="Medium Grid 2 Accent 5" w:uiPriority="68"/>
+    <w:lsdException w:name="Medium Grid 3 Accent 5" w:uiPriority="69"/>
+    <w:lsdException w:name="Dark List Accent 5" w:uiPriority="70"/>
+    <w:lsdException w:name="Colorful Shading Accent 5" w:uiPriority="71"/>
+    <w:lsdException w:name="Colorful List Accent 5" w:uiPriority="72"/>
+    <w:lsdException w:name="Colorful Grid Accent 5" w:uiPriority="73"/>
+    <w:lsdException w:name="Light Shading Accent 6" w:uiPriority="60"/>
+    <w:lsdException w:name="Light List Accent 6" w:uiPriority="61"/>
+    <w:lsdException w:name="Light Grid Accent 6" w:uiPriority="62"/>
+    <w:lsdException w:name="Medium Shading 1 Accent 6" w:uiPriority="63"/>
+    <w:lsdException w:name="Medium Shading 2 Accent 6" w:uiPriority="64"/>
+    <w:lsdException w:name="Medium List 1 Accent 6" w:uiPriority="65"/>
+    <w:lsdException w:name="Medium List 2 Accent 6" w:uiPriority="66"/>
+    <w:lsdException w:name="Medium Grid 1 Accent 6" w:uiPriority="67"/>
+    <w:lsdException w:name="Medium Grid 2 Accent 6" w:uiPriority="68"/>
+    <w:lsdException w:name="Medium Grid 3 Accent 6" w:uiPriority="69"/>
+    <w:lsdException w:name="Dark List Accent 6" w:uiPriority="70"/>
+    <w:lsdException w:name="Colorful Shading Accent 6" w:uiPriority="71"/>
+    <w:lsdException w:name="Colorful List Accent 6" w:uiPriority="72"/>
+    <w:lsdException w:name="Colorful Grid Accent 6" w:uiPriority="73"/>
+    <w:lsdException w:name="Subtle Emphasis" w:uiPriority="19" w:qFormat="1"/>
+    <w:lsdException w:name="Intense Emphasis" w:uiPriority="21" w:qFormat="1"/>
+    <w:lsdException w:name="Subtle Reference" w:uiPriority="31" w:qFormat="1"/>
+    <w:lsdException w:name="Intense Reference" w:uiPriority="32" w:qFormat="1"/>
+    <w:lsdException w:name="Book Title" w:uiPriority="33" w:qFormat="1"/>
+    <w:lsdException w:name="Bibliography" w:semiHidden="1" w:uiPriority="37" w:unhideWhenUsed="1"/>
+    <w:lsdException w:name="TOC Heading" w:semiHidden="1" w:uiPriority="39" w:unhideWhenUsed="1" w:qFormat="1"/>
+    <w:lsdException w:name="Plain Table 1" w:uiPriority="41"/>
+    <w:lsdException w:name="Plain Table 2" w:uiPriority="42"/>
+    <w:lsdException w:name="Plain Table 3" w:uiPriority="43"/>
+    <w:lsdException w:name="Plain Table 4" w:uiPriority="44"/>
+    <w:lsdException w:name="Plain Table 5" w:uiPriority="45"/>
+    <w:lsdException w:name="Grid Table Light" w:uiPriority="40"/>
+    <w:lsdException w:name="Grid Table 1 Light" w:uiPriority="46"/>
+    <w:lsdException w:name="Grid Table 2" w:uiPriority="47"/>
+    <w:lsdException w:name="Grid Table 3" w:uiPriority="48"/>
+    <w:lsdException w:name="Grid Table 4" w:uiPriority="49"/>
+    <w:lsdException w:name="Grid Table 5 Dark" w:uiPriority="50"/>
+    <w:lsdException w:name="Grid Table 6 Colorful" w:uiPriority="51"/>
+    <w:lsdException w:name="Grid Table 7 Colorful" w:uiPriority="52"/>
+    <w:lsdException w:name="Grid Table 1 Light Accent 1" w:uiPriority="46"/>
+    <w:lsdException w:name="Grid Table 2 Accent 1" w:uiPriority="47"/>
+    <w:lsdException w:name="Grid Table 3 Accent 1" w:uiPriority="48"/>
+    <w:lsdException w:name="Grid Table 4 Accent 1" w:uiPriority="49"/>
+    <w:lsdException w:name="Grid Table 5 Dark Accent 1" w:uiPriority="50"/>
+    <w:lsdException w:name="Grid Table 6 Colorful Accent 1" w:uiPriority="51"/>
+    <w:lsdException w:name="Grid Table 7 Colorful Accent 1" w:uiPriority="52"/>
+    <w:lsdException w:name="Grid Table 1 Light Accent 2" w:uiPriority="46"/>
+    <w:lsdException w:name="Grid Table 2 Accent 2" w:uiPriority="47"/>
+    <w:lsdException w:name="Grid Table 3 Accent 2" w:uiPriority="48"/>
+    <w:lsdException w:name="Grid Table 4 Accent 2" w:uiPriority="49"/>
+    <w:lsdException w:name="Grid Table 5 Dark Accent 2" w:uiPriority="50"/>
+    <w:lsdException w:name="Grid Table 6 Colorful Accent 2" w:uiPriority="51"/>
+    <w:lsdException w:name="Grid Table 7 Colorful Accent 2" w:uiPriority="52"/>
+    <w:lsdException w:name="Grid Table 1 Light Accent 3" w:uiPriority="46"/>
+    <w:lsdException w:name="Grid Table 2 Accent 3" w:uiPriority="47"/>
+    <w:lsdException w:name="Grid Table 3 Accent 3" w:uiPriority="48"/>
+    <w:lsdException w:name="Grid Table 4 Accent 3" w:uiPriority="49"/>
+    <w:lsdException w:name="Grid Table 5 Dark Accent 3" w:uiPriority="50"/>
+    <w:lsdException w:name="Grid Table 6 Colorful Accent 3" w:uiPriority="51"/>
+    <w:lsdException w:name="Grid Table 7 Colorful Accent 3" w:uiPriority="52"/>
+    <w:lsdException w:name="Grid Table 1 Light Accent 4" w:uiPriority="46"/>
+    <w:lsdException w:name="Grid Table 2 Accent 4" w:uiPriority="47"/>
+    <w:lsdException w:name="Grid Table 3 Accent 4" w:uiPriority="48"/>
+    <w:lsdException w:name="Grid Table 4 Accent 4" w:uiPriority="49"/>
+    <w:lsdException w:name="Grid Table 5 Dark Accent 4" w:uiPriority="50"/>
+    <w:lsdException w:name="Grid Table 6 Colorful Accent 4" w:uiPriority="51"/>
+    <w:lsdException w:name="Grid Table 7 Colorful Accent 4" w:uiPriority="52"/>
+    <w:lsdException w:name="Grid Table 1 Light Accent 5" w:uiPriority="46"/>
+    <w:lsdException w:name="Grid Table 2 Accent 5" w:uiPriority="47"/>
+    <w:lsdException w:name="Grid Table 3 Accent 5" w:uiPriority="48"/>
+    <w:lsdException w:name="Grid Table 4 Accent 5" w:uiPriority="49"/>
+    <w:lsdException w:name="Grid Table 5 Dark Accent 5" w:uiPriority="50"/>
+    <w:lsdException w:name="Grid Table 6 Colorful Accent 5" w:uiPriority="51"/>
+    <w:lsdException w:name="Grid Table 7 Colorful Accent 5" w:uiPriority="52"/>
+    <w:lsdException w:name="Grid Table 1 Light Accent 6" w:uiPriority="46"/>
+    <w:lsdException w:name="Grid Table 2 Accent 6" w:uiPriority="47"/>
+    <w:lsdException w:name="Grid Table 3 Accent 6" w:uiPriority="48"/>
+    <w:lsdException w:name="Grid Table 4 Accent 6" w:uiPriority="49"/>
+    <w:lsdException w:name="Grid Table 5 Dark Accent 6" w:uiPriority="50"/>
+    <w:lsdException w:name="Grid Table 6 Colorful Accent 6" w:uiPriority="51"/>
+    <w:lsdException w:name="Grid Table 7 Colorful Accent 6" w:uiPriority="52"/>
+    <w:lsdException w:name="List Table 1 Light" w:uiPriority="46"/>
+    <w:lsdException w:name="List Table 2" w:uiPriority="47"/>
+    <w:lsdException w:name="List Table 3" w:uiPriority="48"/>
+    <w:lsdException w:name="List Table 4" w:uiPriority="49"/>
+    <w:lsdException w:name="List Table 5 Dark" w:uiPriority="50"/>
+    <w:lsdException w:name="List Table 6 Colorful" w:uiPriority="51"/>
+    <w:lsdException w:name="List Table 7 Colorful" w:uiPriority="52"/>
+    <w:lsdException w:name="List Table 1 Light Accent 1" w:uiPriority="46"/>
+    <w:lsdException w:name="List Table 2 Accent 1" w:uiPriority="47"/>
+    <w:lsdException w:name="List Table 3 Accent 1" w:uiPriority="48"/>
+    <w:lsdException w:name="List Table 4 Accent 1" w:uiPriority="49"/>
+    <w:lsdException w:name="List Table 5 Dark Accent 1" w:uiPriority="50"/>
+    <w:lsdException w:name="List Table 6 Colorful Accent 1" w:uiPriority="51"/>
+    <w:lsdException w:name="List Table 7 Colorful Accent 1" w:uiPriority="52"/>
+    <w:lsdException w:name="List Table 1 Light Accent 2" w:uiPriority="46"/>
+    <w:lsdException w:name="List Table 2 Accent 2" w:uiPriority="47"/>
+    <w:lsdException w:name="List Table 3 Accent 2" w:uiPriority="48"/>
+    <w:lsdException w:name="List Table 4 Accent 2" w:uiPriority="49"/>
+    <w:lsdException w:name="List Table 5 Dark Accent 2" w:uiPriority="50"/>
+    <w:lsdException w:name="List Table 6 Colorful Accent 2" w:uiPriority="51"/>
+    <w:lsdException w:name="List Table 7 Colorful Accent 2" w:uiPriority="52"/>
+    <w:lsdException w:name="List Table 1 Light Accent 3" w:uiPriority="46"/>
+    <w:lsdException w:name="List Table 2 Accent 3" w:uiPriority="47"/>
+    <w:lsdException w:name="List Table 3 Accent 3" w:uiPriority="48"/>
+    <w:lsdException w:name="List Table 4 Accent 3" w:uiPriority="49"/>
+    <w:lsdException w:name="List Table 5 Dark Accent 3" w:uiPriority="50"/>
+    <w:lsdException w:name="List Table 6 Colorful Accent 3" w:uiPriority="51"/>
+    <w:lsdException w:name="List Table 7 Colorful Accent 3" w:uiPriority="52"/>
+    <w:lsdException w:name="List Table 1 Light Accent 4" w:uiPriority="46"/>
+    <w:lsdException w:name="List Table 2 Accent 4" w:uiPriority="47"/>
+    <w:lsdException w:name="List Table 3 Accent 4" w:uiPriority="48"/>
+    <w:lsdException w:name="List Table 4 Accent 4" w:uiPriority="49"/>
+    <w:lsdException w:name="List Table 5 Dark Accent 4" w:uiPriority="50"/>
+    <w:lsdException w:name="List Table 6 Colorful Accent 4" w:uiPriority="51"/>
+    <w:lsdException w:name="List Table 7 Colorful Accent 4" w:uiPriority="52"/>
+    <w:lsdException w:name="List Table 1 Light Accent 5" w:uiPriority="46"/>
+    <w:lsdException w:name="List Table 2 Accent 5" w:uiPriority="47"/>
+    <w:lsdException w:name="List Table 3 Accent 5" w:uiPriority="48"/>
+    <w:lsdException w:name="List Table 4 Accent 5" w:uiPriority="49"/>
+    <w:lsdException w:name="List Table 5 Dark Accent 5" w:uiPriority="50"/>
+    <w:lsdException w:name="List Table 6 Colorful Accent 5" w:uiPriority="51"/>
+    <w:lsdException w:name="List Table 7 Colorful Accent 5" w:uiPriority="52"/>
+    <w:lsdException w:name="List Table 1 Light Accent 6" w:uiPriority="46"/>
+    <w:lsdException w:name="List Table 2 Accent 6" w:uiPriority="47"/>
+    <w:lsdException w:name="List Table 3 Accent 6" w:uiPriority="48"/>
+    <w:lsdException w:name="List Table 4 Accent 6" w:uiPriority="49"/>
+    <w:lsdException w:name="List Table 5 Dark Accent 6" w:uiPriority="50"/>
+    <w:lsdException w:name="List Table 6 Colorful Accent 6" w:uiPriority="51"/>
+    <w:lsdException w:name="List Table 7 Colorful Accent 6" w:uiPriority="52"/>
+    <w:lsdException w:name="Mention" w:semiHidden="1" w:unhideWhenUsed="1"/>
+    <w:lsdException w:name="Smart Hyperlink" w:semiHidden="1" w:unhideWhenUsed="1"/>
+    <w:lsdException w:name="Hashtag" w:semiHidden="1" w:unhideWhenUsed="1"/>
+    <w:lsdException w:name="Unresolved Mention" w:semiHidden="1" w:unhideWhenUsed="1"/>
   </w:latentStyles>
   <w:style w:type="paragraph" w:default="1" w:styleId="Normal">
     <w:name w:val="Normal"/>
